--- a/diploma_thesis.docx
+++ b/diploma_thesis.docx
@@ -7898,7 +7898,6 @@
           <w:iCs/>
           <w:sz w:val="28"/>
           <w:szCs w:val="28"/>
-          <w:lang w:val="en-US"/>
         </w:rPr>
       </w:pPr>
       <w:r>
@@ -8046,27 +8045,7 @@
           <w:sz w:val="28"/>
           <w:szCs w:val="28"/>
         </w:rPr>
-        <w:t>-ме</w:t>
-      </w:r>
-      <w:proofErr w:type="spellStart"/>
-      <w:r>
-        <w:rPr>
-          <w:rFonts w:ascii="Times New Roman" w:eastAsiaTheme="minorEastAsia" w:hAnsi="Times New Roman" w:cs="Times New Roman"/>
-          <w:iCs/>
-          <w:sz w:val="28"/>
-          <w:szCs w:val="28"/>
-        </w:rPr>
-        <w:t>рный</w:t>
-      </w:r>
-      <w:proofErr w:type="spellEnd"/>
-      <w:r>
-        <w:rPr>
-          <w:rFonts w:ascii="Times New Roman" w:eastAsiaTheme="minorEastAsia" w:hAnsi="Times New Roman" w:cs="Times New Roman"/>
-          <w:iCs/>
-          <w:sz w:val="28"/>
-          <w:szCs w:val="28"/>
-        </w:rPr>
-        <w:t xml:space="preserve"> </w:t>
+        <w:t xml:space="preserve">-мерный </w:t>
       </w:r>
       <w:r>
         <w:rPr>
@@ -9431,7 +9410,6 @@
           <w:iCs/>
           <w:sz w:val="28"/>
           <w:szCs w:val="28"/>
-          <w:lang w:val="en-US"/>
         </w:rPr>
       </w:pPr>
       <w:r>
@@ -9481,27 +9459,7 @@
           <w:sz w:val="28"/>
           <w:szCs w:val="28"/>
         </w:rPr>
-        <w:t xml:space="preserve">, чувствительность к выбросам, зависимость результатов работы алгоритма от изначальной инициализации центров кластеров, а также тот факт, что не гарантируется нахождение глобального оптимума суммарного </w:t>
-      </w:r>
-      <w:proofErr w:type="spellStart"/>
-      <w:r>
-        <w:rPr>
-          <w:rFonts w:ascii="Times New Roman" w:eastAsiaTheme="minorEastAsia" w:hAnsi="Times New Roman" w:cs="Times New Roman"/>
-          <w:iCs/>
-          <w:sz w:val="28"/>
-          <w:szCs w:val="28"/>
-        </w:rPr>
-        <w:t>внутрикластерного</w:t>
-      </w:r>
-      <w:proofErr w:type="spellEnd"/>
-      <w:r>
-        <w:rPr>
-          <w:rFonts w:ascii="Times New Roman" w:eastAsiaTheme="minorEastAsia" w:hAnsi="Times New Roman" w:cs="Times New Roman"/>
-          <w:iCs/>
-          <w:sz w:val="28"/>
-          <w:szCs w:val="28"/>
-        </w:rPr>
-        <w:t xml:space="preserve"> расстояния, как правило, находится лишь один из локальных минимумов</w:t>
+        <w:t>, чувствительность к выбросам, зависимость результатов работы алгоритма от изначальной инициализации центров кластеров, а также тот факт, что не гарантируется нахождение глобального оптимума суммарного внутрикластерного расстояния, как правило, находится лишь один из локальных минимумов</w:t>
       </w:r>
       <w:r>
         <w:rPr>
@@ -9660,7 +9618,7 @@
           <w:sz w:val="28"/>
           <w:szCs w:val="28"/>
         </w:rPr>
-        <w:t xml:space="preserve">В современном сообществе машинного обучения, данный алгоритм многими считается лучшим алгоритмом кластеризации, поскольку в данном алгоритме не требуется заранее указывать количество кластеров, поскольку алгоритм хорошо умеет работать с выбросами, а также, </w:t>
+        <w:t xml:space="preserve">В современном сообществе машинного обучения, данный алгоритм многими считается лучшим алгоритмом кластеризации, поскольку в данном алгоритме не требуется заранее указывать количество кластеров, </w:t>
       </w:r>
       <w:proofErr w:type="gramStart"/>
       <w:r>
@@ -9680,7 +9638,43 @@
           <w:sz w:val="28"/>
           <w:szCs w:val="28"/>
         </w:rPr>
-        <w:t xml:space="preserve"> данный алгоритм основан на плотности объектов в признаковом пространстве – алгоритм группирует объекты, которые имеют высокую плотность и расположены тесно, а объекты, имеющие низкую плотность, алгоритм помечает </w:t>
+        <w:t xml:space="preserve"> алгоритм хорошо умеет работать с выбросами, а также, </w:t>
+      </w:r>
+      <w:r>
+        <w:rPr>
+          <w:rFonts w:ascii="Times New Roman" w:hAnsi="Times New Roman" w:cs="Times New Roman"/>
+          <w:iCs/>
+          <w:sz w:val="28"/>
+          <w:szCs w:val="28"/>
+        </w:rPr>
+        <w:t>так как</w:t>
+      </w:r>
+      <w:r>
+        <w:rPr>
+          <w:rFonts w:ascii="Times New Roman" w:hAnsi="Times New Roman" w:cs="Times New Roman"/>
+          <w:iCs/>
+          <w:sz w:val="28"/>
+          <w:szCs w:val="28"/>
+        </w:rPr>
+        <w:t xml:space="preserve"> данный алгоритм основан на плотности объектов в признаковом пространстве</w:t>
+      </w:r>
+      <w:r>
+        <w:rPr>
+          <w:rFonts w:ascii="Times New Roman" w:hAnsi="Times New Roman" w:cs="Times New Roman"/>
+          <w:iCs/>
+          <w:sz w:val="28"/>
+          <w:szCs w:val="28"/>
+        </w:rPr>
+        <w:t xml:space="preserve">, то </w:t>
+      </w:r>
+      <w:r>
+        <w:rPr>
+          <w:rFonts w:ascii="Times New Roman" w:hAnsi="Times New Roman" w:cs="Times New Roman"/>
+          <w:iCs/>
+          <w:sz w:val="28"/>
+          <w:szCs w:val="28"/>
+        </w:rPr>
+        <w:t xml:space="preserve">алгоритм группирует объекты, которые имеют высокую плотность и расположены тесно, а объекты, имеющие низкую плотность, алгоритм помечает </w:t>
       </w:r>
       <w:r>
         <w:rPr>
@@ -9777,15 +9771,7 @@
             <w:sz w:val="28"/>
             <w:szCs w:val="28"/>
           </w:rPr>
-          <m:t>min_</m:t>
-        </m:r>
-        <m:r>
-          <w:rPr>
-            <w:rFonts w:ascii="Cambria Math" w:hAnsi="Cambria Math" w:cs="Times New Roman"/>
-            <w:sz w:val="28"/>
-            <w:szCs w:val="28"/>
-          </w:rPr>
-          <m:t>samples</m:t>
+          <m:t>min_samples</m:t>
         </m:r>
       </m:oMath>
       <w:r>
@@ -9917,16 +9903,7 @@
           <w:sz w:val="28"/>
           <w:szCs w:val="28"/>
         </w:rPr>
-        <w:t>-окрестности</w:t>
-      </w:r>
-      <w:r>
-        <w:rPr>
-          <w:rFonts w:ascii="Times New Roman" w:eastAsiaTheme="minorEastAsia" w:hAnsi="Times New Roman" w:cs="Times New Roman"/>
-          <w:iCs/>
-          <w:sz w:val="28"/>
-          <w:szCs w:val="28"/>
-        </w:rPr>
-        <w:t xml:space="preserve"> начинают образов</w:t>
+        <w:t>-окрестности начинают образов</w:t>
       </w:r>
       <w:r>
         <w:rPr>
@@ -10007,16 +9984,7 @@
           <w:sz w:val="28"/>
           <w:szCs w:val="28"/>
         </w:rPr>
-        <w:t>позже найдена в</w:t>
-      </w:r>
-      <w:r>
-        <w:rPr>
-          <w:rFonts w:ascii="Times New Roman" w:eastAsiaTheme="minorEastAsia" w:hAnsi="Times New Roman" w:cs="Times New Roman"/>
-          <w:iCs/>
-          <w:sz w:val="28"/>
-          <w:szCs w:val="28"/>
-        </w:rPr>
-        <w:t xml:space="preserve"> </w:t>
+        <w:t xml:space="preserve">позже найдена в </w:t>
       </w:r>
       <m:oMath>
         <m:r>
@@ -10035,16 +10003,7 @@
           <w:sz w:val="28"/>
           <w:szCs w:val="28"/>
         </w:rPr>
-        <w:t>-окрестности</w:t>
-      </w:r>
-      <w:r>
-        <w:rPr>
-          <w:rFonts w:ascii="Times New Roman" w:eastAsiaTheme="minorEastAsia" w:hAnsi="Times New Roman" w:cs="Times New Roman"/>
-          <w:iCs/>
-          <w:sz w:val="28"/>
-          <w:szCs w:val="28"/>
-        </w:rPr>
-        <w:t xml:space="preserve"> какой-либо точки из ее соседей и включена в кластер</w:t>
+        <w:t>-окрестности какой-либо точки из ее соседей и включена в кластер</w:t>
       </w:r>
       <w:r>
         <w:rPr>
@@ -10094,16 +10053,7 @@
           <w:sz w:val="28"/>
           <w:szCs w:val="28"/>
         </w:rPr>
-        <w:t>-окрестности</w:t>
-      </w:r>
-      <w:r>
-        <w:rPr>
-          <w:rFonts w:ascii="Times New Roman" w:eastAsiaTheme="minorEastAsia" w:hAnsi="Times New Roman" w:cs="Times New Roman"/>
-          <w:iCs/>
-          <w:sz w:val="28"/>
-          <w:szCs w:val="28"/>
-        </w:rPr>
-        <w:t xml:space="preserve"> добавляются в один кластер</w:t>
+        <w:t>-окрестности добавляются в один кластер</w:t>
       </w:r>
       <w:r>
         <w:rPr>
@@ -10748,6 +10698,7 @@
         <w:rPr>
           <w:rFonts w:ascii="Times New Roman" w:hAnsi="Times New Roman" w:cs="Times New Roman"/>
           <w:iCs/>
+          <w:noProof/>
           <w:sz w:val="28"/>
           <w:szCs w:val="28"/>
           <w:lang w:val="en-US"/>
@@ -12087,16 +12038,7 @@
           <w:sz w:val="28"/>
           <w:szCs w:val="28"/>
         </w:rPr>
-        <w:t>Метод полной связи – р</w:t>
-      </w:r>
-      <w:r>
-        <w:rPr>
-          <w:rFonts w:ascii="Times New Roman" w:hAnsi="Times New Roman" w:cs="Times New Roman"/>
-          <w:iCs/>
-          <w:sz w:val="28"/>
-          <w:szCs w:val="28"/>
-        </w:rPr>
-        <w:t xml:space="preserve">асстоянием </w:t>
+        <w:t xml:space="preserve">Метод полной связи – расстоянием </w:t>
       </w:r>
       <m:oMath>
         <m:sSub>
@@ -12128,15 +12070,7 @@
                 <w:sz w:val="28"/>
                 <w:szCs w:val="28"/>
               </w:rPr>
-              <m:t>m</m:t>
-            </m:r>
-            <m:r>
-              <w:rPr>
-                <w:rFonts w:ascii="Cambria Math" w:hAnsi="Cambria Math" w:cs="Times New Roman"/>
-                <w:sz w:val="28"/>
-                <w:szCs w:val="28"/>
-              </w:rPr>
-              <m:t>ax</m:t>
+              <m:t>max</m:t>
             </m:r>
           </m:sub>
         </m:sSub>
@@ -12244,25 +12178,7 @@
           <w:sz w:val="28"/>
           <w:szCs w:val="28"/>
         </w:rPr>
-        <w:t xml:space="preserve"> является </w:t>
-      </w:r>
-      <w:r>
-        <w:rPr>
-          <w:rFonts w:ascii="Times New Roman" w:eastAsiaTheme="minorEastAsia" w:hAnsi="Times New Roman" w:cs="Times New Roman"/>
-          <w:iCs/>
-          <w:sz w:val="28"/>
-          <w:szCs w:val="28"/>
-        </w:rPr>
-        <w:t>максимальное</w:t>
-      </w:r>
-      <w:r>
-        <w:rPr>
-          <w:rFonts w:ascii="Times New Roman" w:eastAsiaTheme="minorEastAsia" w:hAnsi="Times New Roman" w:cs="Times New Roman"/>
-          <w:iCs/>
-          <w:sz w:val="28"/>
-          <w:szCs w:val="28"/>
-        </w:rPr>
-        <w:t xml:space="preserve"> расстояние между</w:t>
+        <w:t xml:space="preserve"> является максимальное расстояние между</w:t>
       </w:r>
       <w:r>
         <w:rPr>
@@ -12340,15 +12256,7 @@
                   <w:sz w:val="28"/>
                   <w:szCs w:val="28"/>
                 </w:rPr>
-                <m:t>m</m:t>
-              </m:r>
-              <m:r>
-                <w:rPr>
-                  <w:rFonts w:ascii="Cambria Math" w:hAnsi="Cambria Math" w:cs="Times New Roman"/>
-                  <w:sz w:val="28"/>
-                  <w:szCs w:val="28"/>
-                </w:rPr>
-                <m:t>ax</m:t>
+                <m:t>max</m:t>
               </m:r>
             </m:sub>
           </m:sSub>
@@ -12484,18 +12392,7 @@
                       <w:sz w:val="28"/>
                       <w:szCs w:val="28"/>
                     </w:rPr>
-                    <m:t>m</m:t>
-                  </m:r>
-                  <m:r>
-                    <m:rPr>
-                      <m:sty m:val="p"/>
-                    </m:rPr>
-                    <w:rPr>
-                      <w:rFonts w:ascii="Cambria Math" w:eastAsiaTheme="minorEastAsia" w:hAnsi="Cambria Math" w:cs="Times New Roman"/>
-                      <w:sz w:val="28"/>
-                      <w:szCs w:val="28"/>
-                    </w:rPr>
-                    <m:t>ax</m:t>
+                    <m:t>max</m:t>
                   </m:r>
                   <m:ctrlPr>
                     <w:rPr>
@@ -12674,16 +12571,7 @@
           <w:sz w:val="28"/>
           <w:szCs w:val="28"/>
         </w:rPr>
-        <w:t xml:space="preserve"> </w:t>
-      </w:r>
-      <w:r>
-        <w:rPr>
-          <w:rFonts w:ascii="Times New Roman" w:hAnsi="Times New Roman" w:cs="Times New Roman"/>
-          <w:iCs/>
-          <w:sz w:val="28"/>
-          <w:szCs w:val="28"/>
-        </w:rPr>
-        <w:t xml:space="preserve">расстоянием </w:t>
+        <w:t xml:space="preserve"> расстоянием </w:t>
       </w:r>
       <m:oMath>
         <m:sSub>
@@ -12715,15 +12603,7 @@
                 <w:sz w:val="28"/>
                 <w:szCs w:val="28"/>
               </w:rPr>
-              <m:t>m</m:t>
-            </m:r>
-            <m:r>
-              <w:rPr>
-                <w:rFonts w:ascii="Cambria Math" w:hAnsi="Cambria Math" w:cs="Times New Roman"/>
-                <w:sz w:val="28"/>
-                <w:szCs w:val="28"/>
-              </w:rPr>
-              <m:t>ean</m:t>
+              <m:t>mean</m:t>
             </m:r>
           </m:sub>
         </m:sSub>
@@ -13341,16 +13221,7 @@
           <w:sz w:val="28"/>
           <w:szCs w:val="28"/>
         </w:rPr>
-        <w:t xml:space="preserve"> связи</w:t>
-      </w:r>
-      <w:r>
-        <w:rPr>
-          <w:rFonts w:ascii="Times New Roman" w:hAnsi="Times New Roman" w:cs="Times New Roman"/>
-          <w:iCs/>
-          <w:sz w:val="28"/>
-          <w:szCs w:val="28"/>
-        </w:rPr>
-        <w:t xml:space="preserve"> </w:t>
+        <w:t xml:space="preserve"> связи </w:t>
       </w:r>
       <w:r>
         <w:rPr>
@@ -14036,16 +13907,7 @@
           <w:sz w:val="28"/>
           <w:szCs w:val="28"/>
         </w:rPr>
-        <w:t xml:space="preserve">Метод связи Уорда </w:t>
-      </w:r>
-      <w:r>
-        <w:rPr>
-          <w:rFonts w:ascii="Times New Roman" w:hAnsi="Times New Roman" w:cs="Times New Roman"/>
-          <w:iCs/>
-          <w:sz w:val="28"/>
-          <w:szCs w:val="28"/>
-        </w:rPr>
-        <w:t xml:space="preserve">– расстоянием </w:t>
+        <w:t xml:space="preserve">Метод связи Уорда – расстоянием </w:t>
       </w:r>
       <m:oMath>
         <m:sSub>
@@ -14596,7 +14458,6 @@
           <w:iCs/>
           <w:sz w:val="28"/>
           <w:szCs w:val="28"/>
-          <w:lang w:val="en-US"/>
         </w:rPr>
       </w:pPr>
       <w:r>
@@ -14710,7 +14571,27 @@
           <w:sz w:val="28"/>
           <w:szCs w:val="28"/>
         </w:rPr>
-        <w:t>К недостаткам агломеративной иерархической кластеризации же можно отнести вычислительную стоимость работы алгоритма, потому что для большого количества элементов выборки расчет матрицы попарных расстояний – это очень дорогая операция, чувствительность к выбросам и шуму, а также необходимость определения числа кластеров</w:t>
+        <w:t xml:space="preserve">К недостаткам </w:t>
+      </w:r>
+      <w:proofErr w:type="spellStart"/>
+      <w:r>
+        <w:rPr>
+          <w:rFonts w:ascii="Times New Roman" w:hAnsi="Times New Roman" w:cs="Times New Roman"/>
+          <w:iCs/>
+          <w:sz w:val="28"/>
+          <w:szCs w:val="28"/>
+        </w:rPr>
+        <w:t>агломеративной</w:t>
+      </w:r>
+      <w:proofErr w:type="spellEnd"/>
+      <w:r>
+        <w:rPr>
+          <w:rFonts w:ascii="Times New Roman" w:hAnsi="Times New Roman" w:cs="Times New Roman"/>
+          <w:iCs/>
+          <w:sz w:val="28"/>
+          <w:szCs w:val="28"/>
+        </w:rPr>
+        <w:t xml:space="preserve"> иерархической кластеризации же можно отнести вычислительную стоимость работы алгоритма, потому что для большого количества элементов выборки расчет матрицы попарных расстояний – это очень дорогая операция, чувствительность к выбросам и шуму, а также необходимость определения числа кластеров</w:t>
       </w:r>
       <w:r>
         <w:rPr>

--- a/diploma_thesis.docx
+++ b/diploma_thesis.docx
@@ -66,14 +66,30 @@
             </w:rPr>
             <w:fldChar w:fldCharType="separate"/>
           </w:r>
-          <w:hyperlink w:anchor="_Toc103097582" w:history="1">
+          <w:hyperlink w:anchor="_Toc103258232" w:history="1">
             <w:r>
               <w:rPr>
                 <w:rStyle w:val="a6"/>
                 <w:rFonts w:ascii="Times New Roman" w:hAnsi="Times New Roman" w:cs="Times New Roman"/>
                 <w:noProof/>
               </w:rPr>
-              <w:t>ВВЕДЕНИЕ</w:t>
+              <w:t>ВВЕД</w:t>
+            </w:r>
+            <w:r>
+              <w:rPr>
+                <w:rStyle w:val="a6"/>
+                <w:rFonts w:ascii="Times New Roman" w:hAnsi="Times New Roman" w:cs="Times New Roman"/>
+                <w:noProof/>
+              </w:rPr>
+              <w:t>Е</w:t>
+            </w:r>
+            <w:r>
+              <w:rPr>
+                <w:rStyle w:val="a6"/>
+                <w:rFonts w:ascii="Times New Roman" w:hAnsi="Times New Roman" w:cs="Times New Roman"/>
+                <w:noProof/>
+              </w:rPr>
+              <w:t>НИЕ</w:t>
             </w:r>
             <w:r>
               <w:rPr>
@@ -94,7 +110,7 @@
                 <w:noProof/>
                 <w:webHidden/>
               </w:rPr>
-              <w:instrText xml:space="preserve"> PAGEREF _Toc103097582 \h </w:instrText>
+              <w:instrText xml:space="preserve"> PAGEREF _Toc103258232 \h </w:instrText>
             </w:r>
             <w:r>
               <w:rPr>
@@ -141,7 +157,7 @@
               <w:lang w:eastAsia="ru-RU"/>
             </w:rPr>
           </w:pPr>
-          <w:hyperlink w:anchor="_Toc103097583" w:history="1">
+          <w:hyperlink w:anchor="_Toc103258233" w:history="1">
             <w:r>
               <w:rPr>
                 <w:rStyle w:val="a6"/>
@@ -169,7 +185,7 @@
                 <w:noProof/>
                 <w:webHidden/>
               </w:rPr>
-              <w:instrText xml:space="preserve"> PAGEREF _Toc103097583 \h </w:instrText>
+              <w:instrText xml:space="preserve"> PAGEREF _Toc103258233 \h </w:instrText>
             </w:r>
             <w:r>
               <w:rPr>
@@ -189,7 +205,7 @@
                 <w:noProof/>
                 <w:webHidden/>
               </w:rPr>
-              <w:t>4</w:t>
+              <w:t>5</w:t>
             </w:r>
             <w:r>
               <w:rPr>
@@ -216,7 +232,7 @@
               <w:lang w:eastAsia="ru-RU"/>
             </w:rPr>
           </w:pPr>
-          <w:hyperlink w:anchor="_Toc103097584" w:history="1">
+          <w:hyperlink w:anchor="_Toc103258234" w:history="1">
             <w:r>
               <w:rPr>
                 <w:rStyle w:val="a6"/>
@@ -244,7 +260,7 @@
                 <w:noProof/>
                 <w:webHidden/>
               </w:rPr>
-              <w:instrText xml:space="preserve"> PAGEREF _Toc103097584 \h </w:instrText>
+              <w:instrText xml:space="preserve"> PAGEREF _Toc103258234 \h </w:instrText>
             </w:r>
             <w:r>
               <w:rPr>
@@ -264,7 +280,7 @@
                 <w:noProof/>
                 <w:webHidden/>
               </w:rPr>
-              <w:t>4</w:t>
+              <w:t>5</w:t>
             </w:r>
             <w:r>
               <w:rPr>
@@ -291,7 +307,7 @@
               <w:lang w:eastAsia="ru-RU"/>
             </w:rPr>
           </w:pPr>
-          <w:hyperlink w:anchor="_Toc103097585" w:history="1">
+          <w:hyperlink w:anchor="_Toc103258235" w:history="1">
             <w:r>
               <w:rPr>
                 <w:rStyle w:val="a6"/>
@@ -320,7 +336,7 @@
                 <w:noProof/>
                 <w:webHidden/>
               </w:rPr>
-              <w:instrText xml:space="preserve"> PAGEREF _Toc103097585 \h </w:instrText>
+              <w:instrText xml:space="preserve"> PAGEREF _Toc103258235 \h </w:instrText>
             </w:r>
             <w:r>
               <w:rPr>
@@ -340,7 +356,7 @@
                 <w:noProof/>
                 <w:webHidden/>
               </w:rPr>
-              <w:t>5</w:t>
+              <w:t>6</w:t>
             </w:r>
             <w:r>
               <w:rPr>
@@ -367,7 +383,7 @@
               <w:lang w:eastAsia="ru-RU"/>
             </w:rPr>
           </w:pPr>
-          <w:hyperlink w:anchor="_Toc103097586" w:history="1">
+          <w:hyperlink w:anchor="_Toc103258236" w:history="1">
             <w:r>
               <w:rPr>
                 <w:rStyle w:val="a6"/>
@@ -396,7 +412,7 @@
                 <w:noProof/>
                 <w:webHidden/>
               </w:rPr>
-              <w:instrText xml:space="preserve"> PAGEREF _Toc103097586 \h </w:instrText>
+              <w:instrText xml:space="preserve"> PAGEREF _Toc103258236 \h </w:instrText>
             </w:r>
             <w:r>
               <w:rPr>
@@ -416,7 +432,7 @@
                 <w:noProof/>
                 <w:webHidden/>
               </w:rPr>
-              <w:t>7</w:t>
+              <w:t>8</w:t>
             </w:r>
             <w:r>
               <w:rPr>
@@ -443,7 +459,7 @@
               <w:lang w:eastAsia="ru-RU"/>
             </w:rPr>
           </w:pPr>
-          <w:hyperlink w:anchor="_Toc103097587" w:history="1">
+          <w:hyperlink w:anchor="_Toc103258237" w:history="1">
             <w:r>
               <w:rPr>
                 <w:rStyle w:val="a6"/>
@@ -451,25 +467,7 @@
                 <w:iCs/>
                 <w:noProof/>
               </w:rPr>
-              <w:t>1.3. Кластеризация финанс</w:t>
-            </w:r>
-            <w:r>
-              <w:rPr>
-                <w:rStyle w:val="a6"/>
-                <w:rFonts w:ascii="Times New Roman" w:hAnsi="Times New Roman" w:cs="Times New Roman"/>
-                <w:iCs/>
-                <w:noProof/>
-              </w:rPr>
-              <w:t>о</w:t>
-            </w:r>
-            <w:r>
-              <w:rPr>
-                <w:rStyle w:val="a6"/>
-                <w:rFonts w:ascii="Times New Roman" w:hAnsi="Times New Roman" w:cs="Times New Roman"/>
-                <w:iCs/>
-                <w:noProof/>
-              </w:rPr>
-              <w:t>вых активов по описательным статистикам</w:t>
+              <w:t>1.4. Кластеризация финансовых активов по описательным статистикам</w:t>
             </w:r>
             <w:r>
               <w:rPr>
@@ -490,7 +488,7 @@
                 <w:noProof/>
                 <w:webHidden/>
               </w:rPr>
-              <w:instrText xml:space="preserve"> PAGEREF _Toc103097587 \h </w:instrText>
+              <w:instrText xml:space="preserve"> PAGEREF _Toc103258237 \h </w:instrText>
             </w:r>
             <w:r>
               <w:rPr>
@@ -510,7 +508,7 @@
                 <w:noProof/>
                 <w:webHidden/>
               </w:rPr>
-              <w:t>10</w:t>
+              <w:t>11</w:t>
             </w:r>
             <w:r>
               <w:rPr>
@@ -537,7 +535,7 @@
               <w:lang w:eastAsia="ru-RU"/>
             </w:rPr>
           </w:pPr>
-          <w:hyperlink w:anchor="_Toc103097588" w:history="1">
+          <w:hyperlink w:anchor="_Toc103258238" w:history="1">
             <w:r>
               <w:rPr>
                 <w:rStyle w:val="a6"/>
@@ -545,7 +543,7 @@
                 <w:iCs/>
                 <w:noProof/>
               </w:rPr>
-              <w:t>1.4.  Кластеризация финансовых активов по скрытому векторному представлению</w:t>
+              <w:t>1.5.  Кластеризация финансовых активов по скрытому векторному представлению</w:t>
             </w:r>
             <w:r>
               <w:rPr>
@@ -566,7 +564,7 @@
                 <w:noProof/>
                 <w:webHidden/>
               </w:rPr>
-              <w:instrText xml:space="preserve"> PAGEREF _Toc103097588 \h </w:instrText>
+              <w:instrText xml:space="preserve"> PAGEREF _Toc103258238 \h </w:instrText>
             </w:r>
             <w:r>
               <w:rPr>
@@ -586,7 +584,7 @@
                 <w:noProof/>
                 <w:webHidden/>
               </w:rPr>
-              <w:t>12</w:t>
+              <w:t>13</w:t>
             </w:r>
             <w:r>
               <w:rPr>
@@ -613,7 +611,7 @@
               <w:lang w:eastAsia="ru-RU"/>
             </w:rPr>
           </w:pPr>
-          <w:hyperlink w:anchor="_Toc103097589" w:history="1">
+          <w:hyperlink w:anchor="_Toc103258239" w:history="1">
             <w:r>
               <w:rPr>
                 <w:rStyle w:val="a6"/>
@@ -621,7 +619,7 @@
                 <w:iCs/>
                 <w:noProof/>
               </w:rPr>
-              <w:t>1.5. Алгоритмы решения задачи кластеризации</w:t>
+              <w:t>1.6. Алгоритмы решения задачи кластеризации</w:t>
             </w:r>
             <w:r>
               <w:rPr>
@@ -642,7 +640,7 @@
                 <w:noProof/>
                 <w:webHidden/>
               </w:rPr>
-              <w:instrText xml:space="preserve"> PAGEREF _Toc103097589 \h </w:instrText>
+              <w:instrText xml:space="preserve"> PAGEREF _Toc103258239 \h </w:instrText>
             </w:r>
             <w:r>
               <w:rPr>
@@ -662,7 +660,7 @@
                 <w:noProof/>
                 <w:webHidden/>
               </w:rPr>
-              <w:t>13</w:t>
+              <w:t>14</w:t>
             </w:r>
             <w:r>
               <w:rPr>
@@ -689,7 +687,7 @@
               <w:lang w:eastAsia="ru-RU"/>
             </w:rPr>
           </w:pPr>
-          <w:hyperlink w:anchor="_Toc103097590" w:history="1">
+          <w:hyperlink w:anchor="_Toc103258240" w:history="1">
             <w:r>
               <w:rPr>
                 <w:rStyle w:val="a6"/>
@@ -697,7 +695,7 @@
                 <w:iCs/>
                 <w:noProof/>
               </w:rPr>
-              <w:t xml:space="preserve">1.6. Сбор и обработка данных финансовых активов индекса </w:t>
+              <w:t xml:space="preserve">1.7. Сбор и обработка данных финансовых активов индекса </w:t>
             </w:r>
             <w:r>
               <w:rPr>
@@ -756,7 +754,7 @@
                 <w:noProof/>
                 <w:webHidden/>
               </w:rPr>
-              <w:instrText xml:space="preserve"> PAGEREF _Toc103097590 \h </w:instrText>
+              <w:instrText xml:space="preserve"> PAGEREF _Toc103258240 \h </w:instrText>
             </w:r>
             <w:r>
               <w:rPr>
@@ -776,7 +774,7 @@
                 <w:noProof/>
                 <w:webHidden/>
               </w:rPr>
-              <w:t>19</w:t>
+              <w:t>20</w:t>
             </w:r>
             <w:r>
               <w:rPr>
@@ -803,7 +801,7 @@
               <w:lang w:eastAsia="ru-RU"/>
             </w:rPr>
           </w:pPr>
-          <w:hyperlink w:anchor="_Toc103097591" w:history="1">
+          <w:hyperlink w:anchor="_Toc103258241" w:history="1">
             <w:r>
               <w:rPr>
                 <w:rStyle w:val="a6"/>
@@ -811,7 +809,7 @@
                 <w:iCs/>
                 <w:noProof/>
               </w:rPr>
-              <w:t xml:space="preserve">1.7. Кластеризация финансовых активов индекса </w:t>
+              <w:t xml:space="preserve">1.8. Кластеризация финансовых активов индекса </w:t>
             </w:r>
             <w:r>
               <w:rPr>
@@ -870,7 +868,7 @@
                 <w:noProof/>
                 <w:webHidden/>
               </w:rPr>
-              <w:instrText xml:space="preserve"> PAGEREF _Toc103097591 \h </w:instrText>
+              <w:instrText xml:space="preserve"> PAGEREF _Toc103258241 \h </w:instrText>
             </w:r>
             <w:r>
               <w:rPr>
@@ -890,7 +888,82 @@
                 <w:noProof/>
                 <w:webHidden/>
               </w:rPr>
-              <w:t>22</w:t>
+              <w:t>23</w:t>
+            </w:r>
+            <w:r>
+              <w:rPr>
+                <w:noProof/>
+                <w:webHidden/>
+              </w:rPr>
+              <w:fldChar w:fldCharType="end"/>
+            </w:r>
+          </w:hyperlink>
+        </w:p>
+        <w:p>
+          <w:pPr>
+            <w:pStyle w:val="11"/>
+            <w:tabs>
+              <w:tab w:val="right" w:leader="dot" w:pos="9345"/>
+            </w:tabs>
+            <w:rPr>
+              <w:rFonts w:eastAsiaTheme="minorEastAsia" w:cstheme="minorBidi"/>
+              <w:b w:val="0"/>
+              <w:bCs w:val="0"/>
+              <w:i w:val="0"/>
+              <w:iCs w:val="0"/>
+              <w:noProof/>
+              <w:lang w:eastAsia="ru-RU"/>
+            </w:rPr>
+          </w:pPr>
+          <w:hyperlink w:anchor="_Toc103258242" w:history="1">
+            <w:r>
+              <w:rPr>
+                <w:rStyle w:val="a6"/>
+                <w:rFonts w:ascii="Times New Roman" w:hAnsi="Times New Roman" w:cs="Times New Roman"/>
+                <w:noProof/>
+              </w:rPr>
+              <w:t>2. ПРОГНОЗИРОВАНИЕ ДОХОДНОСТИ ФИНАНОСОВЫХ АКТИВОВ</w:t>
+            </w:r>
+            <w:r>
+              <w:rPr>
+                <w:noProof/>
+                <w:webHidden/>
+              </w:rPr>
+              <w:tab/>
+            </w:r>
+            <w:r>
+              <w:rPr>
+                <w:noProof/>
+                <w:webHidden/>
+              </w:rPr>
+              <w:fldChar w:fldCharType="begin"/>
+            </w:r>
+            <w:r>
+              <w:rPr>
+                <w:noProof/>
+                <w:webHidden/>
+              </w:rPr>
+              <w:instrText xml:space="preserve"> PAGEREF _Toc103258242 \h </w:instrText>
+            </w:r>
+            <w:r>
+              <w:rPr>
+                <w:noProof/>
+                <w:webHidden/>
+              </w:rPr>
+            </w:r>
+            <w:r>
+              <w:rPr>
+                <w:noProof/>
+                <w:webHidden/>
+              </w:rPr>
+              <w:fldChar w:fldCharType="separate"/>
+            </w:r>
+            <w:r>
+              <w:rPr>
+                <w:noProof/>
+                <w:webHidden/>
+              </w:rPr>
+              <w:t>30</w:t>
             </w:r>
             <w:r>
               <w:rPr>
@@ -917,7 +990,7 @@
               <w:lang w:eastAsia="ru-RU"/>
             </w:rPr>
           </w:pPr>
-          <w:hyperlink w:anchor="_Toc103097592" w:history="1">
+          <w:hyperlink w:anchor="_Toc103258243" w:history="1">
             <w:r>
               <w:rPr>
                 <w:rStyle w:val="a6"/>
@@ -925,7 +998,7 @@
                 <w:iCs/>
                 <w:noProof/>
               </w:rPr>
-              <w:t>1.8. Сравнение результатов класте</w:t>
+              <w:t>2.1. Постановка задачи про</w:t>
             </w:r>
             <w:r>
               <w:rPr>
@@ -934,7 +1007,7 @@
                 <w:iCs/>
                 <w:noProof/>
               </w:rPr>
-              <w:t>р</w:t>
+              <w:t>г</w:t>
             </w:r>
             <w:r>
               <w:rPr>
@@ -943,18 +1016,151 @@
                 <w:iCs/>
                 <w:noProof/>
               </w:rPr>
-              <w:t xml:space="preserve">изации финансовых активов индекса </w:t>
+              <w:t>нозирования доходности финансовых активов как временных рядов</w:t>
             </w:r>
+            <w:r>
+              <w:rPr>
+                <w:noProof/>
+                <w:webHidden/>
+              </w:rPr>
+              <w:tab/>
+            </w:r>
+            <w:r>
+              <w:rPr>
+                <w:noProof/>
+                <w:webHidden/>
+              </w:rPr>
+              <w:fldChar w:fldCharType="begin"/>
+            </w:r>
+            <w:r>
+              <w:rPr>
+                <w:noProof/>
+                <w:webHidden/>
+              </w:rPr>
+              <w:instrText xml:space="preserve"> PAGEREF _Toc103258243 \h </w:instrText>
+            </w:r>
+            <w:r>
+              <w:rPr>
+                <w:noProof/>
+                <w:webHidden/>
+              </w:rPr>
+            </w:r>
+            <w:r>
+              <w:rPr>
+                <w:noProof/>
+                <w:webHidden/>
+              </w:rPr>
+              <w:fldChar w:fldCharType="separate"/>
+            </w:r>
+            <w:r>
+              <w:rPr>
+                <w:noProof/>
+                <w:webHidden/>
+              </w:rPr>
+              <w:t>30</w:t>
+            </w:r>
+            <w:r>
+              <w:rPr>
+                <w:noProof/>
+                <w:webHidden/>
+              </w:rPr>
+              <w:fldChar w:fldCharType="end"/>
+            </w:r>
+          </w:hyperlink>
+        </w:p>
+        <w:p>
+          <w:pPr>
+            <w:pStyle w:val="21"/>
+            <w:tabs>
+              <w:tab w:val="right" w:leader="dot" w:pos="9345"/>
+            </w:tabs>
+            <w:rPr>
+              <w:rFonts w:eastAsiaTheme="minorEastAsia" w:cstheme="minorBidi"/>
+              <w:b w:val="0"/>
+              <w:bCs w:val="0"/>
+              <w:noProof/>
+              <w:sz w:val="24"/>
+              <w:szCs w:val="24"/>
+              <w:lang w:eastAsia="ru-RU"/>
+            </w:rPr>
+          </w:pPr>
+          <w:hyperlink w:anchor="_Toc103258244" w:history="1">
             <w:r>
               <w:rPr>
                 <w:rStyle w:val="a6"/>
                 <w:rFonts w:ascii="Times New Roman" w:hAnsi="Times New Roman" w:cs="Times New Roman"/>
                 <w:iCs/>
                 <w:noProof/>
-                <w:lang w:val="en-US"/>
-              </w:rPr>
-              <w:t>S</w:t>
+              </w:rPr>
+              <w:t>2.2. Постановка задачи классификации динамики доходности финансовых активов</w:t>
             </w:r>
+            <w:r>
+              <w:rPr>
+                <w:noProof/>
+                <w:webHidden/>
+              </w:rPr>
+              <w:tab/>
+            </w:r>
+            <w:r>
+              <w:rPr>
+                <w:noProof/>
+                <w:webHidden/>
+              </w:rPr>
+              <w:fldChar w:fldCharType="begin"/>
+            </w:r>
+            <w:r>
+              <w:rPr>
+                <w:noProof/>
+                <w:webHidden/>
+              </w:rPr>
+              <w:instrText xml:space="preserve"> PAGEREF _Toc103258244 \h </w:instrText>
+            </w:r>
+            <w:r>
+              <w:rPr>
+                <w:noProof/>
+                <w:webHidden/>
+              </w:rPr>
+            </w:r>
+            <w:r>
+              <w:rPr>
+                <w:noProof/>
+                <w:webHidden/>
+              </w:rPr>
+              <w:fldChar w:fldCharType="separate"/>
+            </w:r>
+            <w:r>
+              <w:rPr>
+                <w:noProof/>
+                <w:webHidden/>
+              </w:rPr>
+              <w:t>33</w:t>
+            </w:r>
+            <w:r>
+              <w:rPr>
+                <w:noProof/>
+                <w:webHidden/>
+              </w:rPr>
+              <w:fldChar w:fldCharType="end"/>
+            </w:r>
+          </w:hyperlink>
+        </w:p>
+        <w:p>
+          <w:pPr>
+            <w:pStyle w:val="21"/>
+            <w:tabs>
+              <w:tab w:val="right" w:leader="dot" w:pos="9345"/>
+            </w:tabs>
+            <w:rPr>
+              <w:rFonts w:eastAsiaTheme="minorEastAsia" w:cstheme="minorBidi"/>
+              <w:b w:val="0"/>
+              <w:bCs w:val="0"/>
+              <w:noProof/>
+              <w:sz w:val="24"/>
+              <w:szCs w:val="24"/>
+              <w:lang w:eastAsia="ru-RU"/>
+            </w:rPr>
+          </w:pPr>
+          <w:hyperlink w:anchor="_Toc103258245" w:history="1">
             <w:r>
               <w:rPr>
                 <w:rStyle w:val="a6"/>
@@ -962,7 +1168,7 @@
                 <w:iCs/>
                 <w:noProof/>
               </w:rPr>
-              <w:t>&amp;</w:t>
+              <w:t>2.3. Алгоритмы прогноз</w:t>
             </w:r>
             <w:r>
               <w:rPr>
@@ -970,9 +1176,8 @@
                 <w:rFonts w:ascii="Times New Roman" w:hAnsi="Times New Roman" w:cs="Times New Roman"/>
                 <w:iCs/>
                 <w:noProof/>
-                <w:lang w:val="en-US"/>
-              </w:rPr>
-              <w:t>P</w:t>
+              </w:rPr>
+              <w:t>и</w:t>
             </w:r>
             <w:r>
               <w:rPr>
@@ -981,7 +1186,7 @@
                 <w:iCs/>
                 <w:noProof/>
               </w:rPr>
-              <w:t xml:space="preserve"> 500</w:t>
+              <w:t>ровании временных рядов и классификации</w:t>
             </w:r>
             <w:r>
               <w:rPr>
@@ -1002,7 +1207,7 @@
                 <w:noProof/>
                 <w:webHidden/>
               </w:rPr>
-              <w:instrText xml:space="preserve"> PAGEREF _Toc103097592 \h </w:instrText>
+              <w:instrText xml:space="preserve"> PAGEREF _Toc103258245 \h </w:instrText>
             </w:r>
             <w:r>
               <w:rPr>
@@ -1022,7 +1227,7 @@
                 <w:noProof/>
                 <w:webHidden/>
               </w:rPr>
-              <w:t>23</w:t>
+              <w:t>33</w:t>
             </w:r>
             <w:r>
               <w:rPr>
@@ -1049,14 +1254,14 @@
               <w:lang w:eastAsia="ru-RU"/>
             </w:rPr>
           </w:pPr>
-          <w:hyperlink w:anchor="_Toc103097593" w:history="1">
+          <w:hyperlink w:anchor="_Toc103258246" w:history="1">
             <w:r>
               <w:rPr>
                 <w:rStyle w:val="a6"/>
                 <w:rFonts w:ascii="Times New Roman" w:hAnsi="Times New Roman" w:cs="Times New Roman"/>
                 <w:noProof/>
               </w:rPr>
-              <w:t>2. ПРОГНОЗИРОВАНИЕ ДОХОДНОСТИ ФИНАНОСОВЫХ АКТИВОВ</w:t>
+              <w:t>3. ФОРМИРОВАНИЕ ОПТИМАЛЬНОЙ СТРУКТУРЫ ИНВЕСТИЦИОННОГО ПОРТФЕЛЯ</w:t>
             </w:r>
             <w:r>
               <w:rPr>
@@ -1077,7 +1282,7 @@
                 <w:noProof/>
                 <w:webHidden/>
               </w:rPr>
-              <w:instrText xml:space="preserve"> PAGEREF _Toc103097593 \h </w:instrText>
+              <w:instrText xml:space="preserve"> PAGEREF _Toc103258246 \h </w:instrText>
             </w:r>
             <w:r>
               <w:rPr>
@@ -1097,7 +1302,7 @@
                 <w:noProof/>
                 <w:webHidden/>
               </w:rPr>
-              <w:t>29</w:t>
+              <w:t>34</w:t>
             </w:r>
             <w:r>
               <w:rPr>
@@ -1124,14 +1329,14 @@
               <w:lang w:eastAsia="ru-RU"/>
             </w:rPr>
           </w:pPr>
-          <w:hyperlink w:anchor="_Toc103097594" w:history="1">
+          <w:hyperlink w:anchor="_Toc103258247" w:history="1">
             <w:r>
               <w:rPr>
                 <w:rStyle w:val="a6"/>
                 <w:rFonts w:ascii="Times New Roman" w:hAnsi="Times New Roman" w:cs="Times New Roman"/>
                 <w:noProof/>
               </w:rPr>
-              <w:t>3. ФОРМИРОВАНИЕ ОПТИМАЛЬНОЙ СТРУКТУРЫ ИНВЕСТИЦИОННОГО ПОРТФЕЛЯ</w:t>
+              <w:t>ЗАКЛЮЧЕНИЕ</w:t>
             </w:r>
             <w:r>
               <w:rPr>
@@ -1152,7 +1357,7 @@
                 <w:noProof/>
                 <w:webHidden/>
               </w:rPr>
-              <w:instrText xml:space="preserve"> PAGEREF _Toc103097594 \h </w:instrText>
+              <w:instrText xml:space="preserve"> PAGEREF _Toc103258247 \h </w:instrText>
             </w:r>
             <w:r>
               <w:rPr>
@@ -1172,7 +1377,7 @@
                 <w:noProof/>
                 <w:webHidden/>
               </w:rPr>
-              <w:t>30</w:t>
+              <w:t>35</w:t>
             </w:r>
             <w:r>
               <w:rPr>
@@ -1199,14 +1404,14 @@
               <w:lang w:eastAsia="ru-RU"/>
             </w:rPr>
           </w:pPr>
-          <w:hyperlink w:anchor="_Toc103097595" w:history="1">
+          <w:hyperlink w:anchor="_Toc103258248" w:history="1">
             <w:r>
               <w:rPr>
                 <w:rStyle w:val="a6"/>
                 <w:rFonts w:ascii="Times New Roman" w:hAnsi="Times New Roman" w:cs="Times New Roman"/>
                 <w:noProof/>
               </w:rPr>
-              <w:t>ЗАКЛЮЧЕНИЕ</w:t>
+              <w:t>СПИСОК ИСПОЛЬЗОВАННЫХ ИСТОЧНИКОВ</w:t>
             </w:r>
             <w:r>
               <w:rPr>
@@ -1227,7 +1432,7 @@
                 <w:noProof/>
                 <w:webHidden/>
               </w:rPr>
-              <w:instrText xml:space="preserve"> PAGEREF _Toc103097595 \h </w:instrText>
+              <w:instrText xml:space="preserve"> PAGEREF _Toc103258248 \h </w:instrText>
             </w:r>
             <w:r>
               <w:rPr>
@@ -1247,82 +1452,7 @@
                 <w:noProof/>
                 <w:webHidden/>
               </w:rPr>
-              <w:t>31</w:t>
-            </w:r>
-            <w:r>
-              <w:rPr>
-                <w:noProof/>
-                <w:webHidden/>
-              </w:rPr>
-              <w:fldChar w:fldCharType="end"/>
-            </w:r>
-          </w:hyperlink>
-        </w:p>
-        <w:p>
-          <w:pPr>
-            <w:pStyle w:val="11"/>
-            <w:tabs>
-              <w:tab w:val="right" w:leader="dot" w:pos="9345"/>
-            </w:tabs>
-            <w:rPr>
-              <w:rFonts w:eastAsiaTheme="minorEastAsia" w:cstheme="minorBidi"/>
-              <w:b w:val="0"/>
-              <w:bCs w:val="0"/>
-              <w:i w:val="0"/>
-              <w:iCs w:val="0"/>
-              <w:noProof/>
-              <w:lang w:eastAsia="ru-RU"/>
-            </w:rPr>
-          </w:pPr>
-          <w:hyperlink w:anchor="_Toc103097596" w:history="1">
-            <w:r>
-              <w:rPr>
-                <w:rStyle w:val="a6"/>
-                <w:rFonts w:ascii="Times New Roman" w:hAnsi="Times New Roman" w:cs="Times New Roman"/>
-                <w:noProof/>
-              </w:rPr>
-              <w:t>СПИСОК ИСПОЛЬЗОВАННЫХ ИСТОЧНИКОВ</w:t>
-            </w:r>
-            <w:r>
-              <w:rPr>
-                <w:noProof/>
-                <w:webHidden/>
-              </w:rPr>
-              <w:tab/>
-            </w:r>
-            <w:r>
-              <w:rPr>
-                <w:noProof/>
-                <w:webHidden/>
-              </w:rPr>
-              <w:fldChar w:fldCharType="begin"/>
-            </w:r>
-            <w:r>
-              <w:rPr>
-                <w:noProof/>
-                <w:webHidden/>
-              </w:rPr>
-              <w:instrText xml:space="preserve"> PAGEREF _Toc103097596 \h </w:instrText>
-            </w:r>
-            <w:r>
-              <w:rPr>
-                <w:noProof/>
-                <w:webHidden/>
-              </w:rPr>
-            </w:r>
-            <w:r>
-              <w:rPr>
-                <w:noProof/>
-                <w:webHidden/>
-              </w:rPr>
-              <w:fldChar w:fldCharType="separate"/>
-            </w:r>
-            <w:r>
-              <w:rPr>
-                <w:noProof/>
-                <w:webHidden/>
-              </w:rPr>
-              <w:t>32</w:t>
+              <w:t>36</w:t>
             </w:r>
             <w:r>
               <w:rPr>
@@ -1380,7 +1510,7 @@
           <w:szCs w:val="28"/>
         </w:rPr>
       </w:pPr>
-      <w:bookmarkStart w:id="0" w:name="_Toc103097582"/>
+      <w:bookmarkStart w:id="0" w:name="_Toc103258232"/>
       <w:r>
         <w:rPr>
           <w:rFonts w:ascii="Times New Roman" w:hAnsi="Times New Roman" w:cs="Times New Roman"/>
@@ -1394,6 +1524,214 @@
         <w:t>ВВЕДЕНИЕ</w:t>
       </w:r>
       <w:bookmarkEnd w:id="0"/>
+    </w:p>
+    <w:p>
+      <w:pPr>
+        <w:tabs>
+          <w:tab w:val="center" w:pos="5032"/>
+        </w:tabs>
+        <w:spacing w:line="360" w:lineRule="auto"/>
+        <w:ind w:firstLine="709"/>
+        <w:jc w:val="both"/>
+        <w:rPr>
+          <w:rFonts w:ascii="Times New Roman" w:hAnsi="Times New Roman"/>
+          <w:bCs/>
+          <w:sz w:val="28"/>
+          <w:szCs w:val="28"/>
+        </w:rPr>
+      </w:pPr>
+      <w:r>
+        <w:rPr>
+          <w:rFonts w:ascii="Times New Roman" w:hAnsi="Times New Roman"/>
+          <w:bCs/>
+          <w:sz w:val="28"/>
+          <w:szCs w:val="28"/>
+        </w:rPr>
+        <w:t>В современном мире финансовые рынки представляют все больший и больший интерес как крупным, так и средним инвесторам, которые заинтересованы в страховании своих денежных средств и накоплений от инфляции</w:t>
+      </w:r>
+      <w:r>
+        <w:rPr>
+          <w:rFonts w:ascii="Times New Roman" w:hAnsi="Times New Roman"/>
+          <w:bCs/>
+          <w:sz w:val="28"/>
+          <w:szCs w:val="28"/>
+        </w:rPr>
+        <w:t xml:space="preserve">, будь то долгосрочные инвестиции с целью </w:t>
+      </w:r>
+      <w:r>
+        <w:rPr>
+          <w:rFonts w:ascii="Times New Roman" w:hAnsi="Times New Roman"/>
+          <w:bCs/>
+          <w:sz w:val="28"/>
+          <w:szCs w:val="28"/>
+        </w:rPr>
+        <w:t>получения дивидендов и получения прибыли от роста доходности финансового актива или краткосрочные инвестиции с целью спекуляции на ценах финансовых активов</w:t>
+      </w:r>
+      <w:r>
+        <w:rPr>
+          <w:rFonts w:ascii="Times New Roman" w:hAnsi="Times New Roman"/>
+          <w:bCs/>
+          <w:sz w:val="28"/>
+          <w:szCs w:val="28"/>
+        </w:rPr>
+        <w:t>.</w:t>
+      </w:r>
+    </w:p>
+    <w:p>
+      <w:pPr>
+        <w:tabs>
+          <w:tab w:val="center" w:pos="5032"/>
+        </w:tabs>
+        <w:spacing w:line="360" w:lineRule="auto"/>
+        <w:ind w:firstLine="709"/>
+        <w:jc w:val="both"/>
+        <w:rPr>
+          <w:rFonts w:ascii="Times New Roman" w:hAnsi="Times New Roman"/>
+          <w:bCs/>
+          <w:sz w:val="28"/>
+          <w:szCs w:val="28"/>
+        </w:rPr>
+      </w:pPr>
+      <w:r>
+        <w:rPr>
+          <w:rFonts w:ascii="Times New Roman" w:hAnsi="Times New Roman"/>
+          <w:bCs/>
+          <w:sz w:val="28"/>
+          <w:szCs w:val="28"/>
+        </w:rPr>
+        <w:t>Именно поэтому интерес к финансовым рынкам растет не только у инвесторов, но и аналитиков, брокеров, банкиров, страховых и инвестиционных компаний, которые рассматривают финансовый рынок как объект бизнеса и инструмент дохода</w:t>
+      </w:r>
+      <w:r>
+        <w:rPr>
+          <w:rFonts w:ascii="Times New Roman" w:hAnsi="Times New Roman"/>
+          <w:bCs/>
+          <w:sz w:val="28"/>
+          <w:szCs w:val="28"/>
+        </w:rPr>
+        <w:t>.</w:t>
+      </w:r>
+    </w:p>
+    <w:p>
+      <w:pPr>
+        <w:tabs>
+          <w:tab w:val="center" w:pos="5032"/>
+        </w:tabs>
+        <w:spacing w:line="360" w:lineRule="auto"/>
+        <w:ind w:firstLine="709"/>
+        <w:jc w:val="both"/>
+        <w:rPr>
+          <w:rFonts w:ascii="Times New Roman" w:hAnsi="Times New Roman"/>
+          <w:bCs/>
+          <w:sz w:val="28"/>
+          <w:szCs w:val="28"/>
+        </w:rPr>
+      </w:pPr>
+      <w:r>
+        <w:rPr>
+          <w:rFonts w:ascii="Times New Roman" w:hAnsi="Times New Roman"/>
+          <w:bCs/>
+          <w:sz w:val="28"/>
+          <w:szCs w:val="28"/>
+        </w:rPr>
+        <w:t>Проблемы анализа, прогнозирования и кластеризации финансовых активов являются очень сложными в силу целого ряда причин, –</w:t>
+      </w:r>
+      <w:r>
+        <w:rPr>
+          <w:rFonts w:ascii="Times New Roman" w:hAnsi="Times New Roman"/>
+          <w:bCs/>
+          <w:sz w:val="28"/>
+          <w:szCs w:val="28"/>
+        </w:rPr>
+        <w:t xml:space="preserve"> </w:t>
+      </w:r>
+      <w:r>
+        <w:rPr>
+          <w:rFonts w:ascii="Times New Roman" w:hAnsi="Times New Roman"/>
+          <w:bCs/>
+          <w:sz w:val="28"/>
+          <w:szCs w:val="28"/>
+        </w:rPr>
+        <w:t>высокая волатильность рынка, скрытые рыночные зависимости и закономерности</w:t>
+      </w:r>
+      <w:r>
+        <w:rPr>
+          <w:rFonts w:ascii="Times New Roman" w:hAnsi="Times New Roman"/>
+          <w:bCs/>
+          <w:sz w:val="28"/>
+          <w:szCs w:val="28"/>
+        </w:rPr>
+        <w:t>, высокая зависимость динамики от новостного фона и спроса инвесторов на финансовый актив на финансовом рынке</w:t>
+      </w:r>
+      <w:r>
+        <w:rPr>
+          <w:rFonts w:ascii="Times New Roman" w:hAnsi="Times New Roman"/>
+          <w:bCs/>
+          <w:sz w:val="28"/>
+          <w:szCs w:val="28"/>
+        </w:rPr>
+        <w:t>.</w:t>
+      </w:r>
+      <w:r>
+        <w:rPr>
+          <w:rFonts w:ascii="Times New Roman" w:hAnsi="Times New Roman"/>
+          <w:bCs/>
+          <w:sz w:val="28"/>
+          <w:szCs w:val="28"/>
+        </w:rPr>
+        <w:t xml:space="preserve"> Поэтому, динамику цен финансовых активов можно рассматривать как временные ряды и использовать соответствующие модели машинного обучения с целью решения описанных выше проблем</w:t>
+      </w:r>
+      <w:r>
+        <w:rPr>
+          <w:rFonts w:ascii="Times New Roman" w:hAnsi="Times New Roman"/>
+          <w:bCs/>
+          <w:sz w:val="28"/>
+          <w:szCs w:val="28"/>
+        </w:rPr>
+        <w:t>.</w:t>
+      </w:r>
+    </w:p>
+    <w:p>
+      <w:pPr>
+        <w:tabs>
+          <w:tab w:val="center" w:pos="5032"/>
+        </w:tabs>
+        <w:spacing w:line="360" w:lineRule="auto"/>
+        <w:ind w:firstLine="709"/>
+        <w:jc w:val="both"/>
+        <w:rPr>
+          <w:rFonts w:ascii="Times New Roman" w:hAnsi="Times New Roman"/>
+          <w:bCs/>
+          <w:sz w:val="28"/>
+          <w:szCs w:val="28"/>
+        </w:rPr>
+      </w:pPr>
+      <w:r>
+        <w:rPr>
+          <w:rFonts w:ascii="Times New Roman" w:hAnsi="Times New Roman"/>
+          <w:bCs/>
+          <w:sz w:val="28"/>
+          <w:szCs w:val="28"/>
+        </w:rPr>
+        <w:t xml:space="preserve">В настоящее время, в связи с увеличением интереса бизнеса к популярным методам машинного обучения, анализа данных и большим данным, инструментарий </w:t>
+      </w:r>
+      <w:r>
+        <w:rPr>
+          <w:rFonts w:ascii="Times New Roman" w:hAnsi="Times New Roman"/>
+          <w:bCs/>
+          <w:sz w:val="28"/>
+          <w:szCs w:val="28"/>
+        </w:rPr>
+        <w:t>анализа, прогнозирования и кластеризации финансовых активов регулярно пополняется новыми методами машинного и глубинного обучения, которые рассматриваются в современных зарубежных исследованиях по данной тематике</w:t>
+      </w:r>
+      <w:r>
+        <w:rPr>
+          <w:rFonts w:ascii="Times New Roman" w:hAnsi="Times New Roman"/>
+          <w:bCs/>
+          <w:sz w:val="28"/>
+          <w:szCs w:val="28"/>
+        </w:rPr>
+        <w:t>.</w:t>
+      </w:r>
     </w:p>
     <w:p>
       <w:pPr>
@@ -1406,7 +1744,6 @@
         <w:jc w:val="both"/>
         <w:rPr>
           <w:rFonts w:ascii="Times New Roman" w:hAnsi="Times New Roman"/>
-          <w:bCs/>
           <w:sz w:val="28"/>
           <w:szCs w:val="28"/>
         </w:rPr>
@@ -1414,20 +1751,52 @@
       <w:r>
         <w:rPr>
           <w:rFonts w:ascii="Times New Roman" w:hAnsi="Times New Roman"/>
-          <w:bCs/>
-          <w:sz w:val="28"/>
-          <w:szCs w:val="28"/>
-        </w:rPr>
-        <w:t xml:space="preserve"> </w:t>
+          <w:b/>
+          <w:sz w:val="28"/>
+          <w:szCs w:val="28"/>
+        </w:rPr>
+        <w:t>Актуальность данной выпускной квалификационной работы</w:t>
       </w:r>
       <w:r>
         <w:rPr>
           <w:rFonts w:ascii="Times New Roman" w:hAnsi="Times New Roman"/>
-          <w:bCs/>
-          <w:sz w:val="28"/>
-          <w:szCs w:val="28"/>
-        </w:rPr>
-        <w:t>Начало введения</w:t>
+          <w:sz w:val="28"/>
+          <w:szCs w:val="28"/>
+        </w:rPr>
+        <w:t xml:space="preserve"> объясняется важностью и востребованностью в современном мире анализа и моделирования процессов и динамики развития рынка ценных бумаг, развитием машинного обучения как современного универсального инструмента решения поставленных бизнес-задач</w:t>
+      </w:r>
+      <w:r>
+        <w:rPr>
+          <w:rFonts w:ascii="Times New Roman" w:hAnsi="Times New Roman"/>
+          <w:sz w:val="28"/>
+          <w:szCs w:val="28"/>
+        </w:rPr>
+        <w:t>,</w:t>
+      </w:r>
+      <w:r>
+        <w:rPr>
+          <w:rFonts w:ascii="Times New Roman" w:hAnsi="Times New Roman"/>
+          <w:sz w:val="28"/>
+          <w:szCs w:val="28"/>
+        </w:rPr>
+        <w:t xml:space="preserve"> доступностью огромных </w:t>
+      </w:r>
+      <w:r>
+        <w:rPr>
+          <w:rFonts w:ascii="Times New Roman" w:hAnsi="Times New Roman"/>
+          <w:sz w:val="28"/>
+          <w:szCs w:val="28"/>
+        </w:rPr>
+        <w:lastRenderedPageBreak/>
+        <w:t>объемов соответствующих статистических данных о динамике ценных бумаг, а также относительной научной редкостью использования методов машинного обучения в научных работах на исследуемую тематику</w:t>
+      </w:r>
+      <w:r>
+        <w:rPr>
+          <w:rFonts w:ascii="Times New Roman" w:hAnsi="Times New Roman"/>
+          <w:sz w:val="28"/>
+          <w:szCs w:val="28"/>
+        </w:rPr>
+        <w:t>.</w:t>
       </w:r>
     </w:p>
     <w:p>
@@ -1452,7 +1821,7 @@
           <w:sz w:val="28"/>
           <w:szCs w:val="28"/>
         </w:rPr>
-        <w:t>Актуальность данной выпускной квалификационной работы</w:t>
+        <w:t>Целью выпускной квалификационной работы является</w:t>
       </w:r>
       <w:r>
         <w:rPr>
@@ -1460,7 +1829,7 @@
           <w:sz w:val="28"/>
           <w:szCs w:val="28"/>
         </w:rPr>
-        <w:t xml:space="preserve"> объясняется важностью и востребованностью в современном мире анализа и моделирования процессов и динамики развития рынка ценных бумаг, развитием машинного обучения как современного универсального инструмента решения поставленных бизнес-задач</w:t>
+        <w:t xml:space="preserve"> проведение анализа и моделирования рынка ценных бумаг с целью выявления рыночных зависимостей и закономерностей с применением современных методов машинного и глубинного обучения</w:t>
       </w:r>
       <w:r>
         <w:rPr>
@@ -1468,19 +1837,274 @@
           <w:sz w:val="28"/>
           <w:szCs w:val="28"/>
         </w:rPr>
-        <w:t>,</w:t>
-      </w:r>
-      <w:r>
+        <w:t>.</w:t>
+      </w:r>
+    </w:p>
+    <w:p>
+      <w:pPr>
+        <w:tabs>
+          <w:tab w:val="right" w:pos="9356"/>
+        </w:tabs>
+        <w:spacing w:line="360" w:lineRule="auto"/>
+        <w:ind w:firstLine="709"/>
+        <w:jc w:val="both"/>
         <w:rPr>
           <w:rFonts w:ascii="Times New Roman" w:hAnsi="Times New Roman"/>
-          <w:sz w:val="28"/>
-          <w:szCs w:val="28"/>
-        </w:rPr>
-        <w:t xml:space="preserve"> доступностью огромных объемов соответствующих статистических данных о динамике ценных бумаг, а также относительной научной редкостью использования методов машинного обучения в научных работах на исследуемую тематику</w:t>
-      </w:r>
+          <w:b/>
+          <w:sz w:val="28"/>
+          <w:szCs w:val="28"/>
+        </w:rPr>
+      </w:pPr>
       <w:r>
         <w:rPr>
           <w:rFonts w:ascii="Times New Roman" w:hAnsi="Times New Roman"/>
+          <w:b/>
+          <w:sz w:val="28"/>
+          <w:szCs w:val="28"/>
+        </w:rPr>
+        <w:t>Для достижения данной цели были поставлены следующие задачи:</w:t>
+      </w:r>
+    </w:p>
+    <w:p>
+      <w:pPr>
+        <w:numPr>
+          <w:ilvl w:val="0"/>
+          <w:numId w:val="7"/>
+        </w:numPr>
+        <w:spacing w:line="360" w:lineRule="auto"/>
+        <w:ind w:left="0" w:firstLine="709"/>
+        <w:jc w:val="both"/>
+        <w:rPr>
+          <w:rFonts w:ascii="Times New Roman" w:hAnsi="Times New Roman"/>
+          <w:bCs/>
+          <w:sz w:val="28"/>
+          <w:szCs w:val="28"/>
+        </w:rPr>
+      </w:pPr>
+      <w:r>
+        <w:rPr>
+          <w:rFonts w:ascii="Times New Roman" w:hAnsi="Times New Roman"/>
+          <w:bCs/>
+          <w:sz w:val="28"/>
+          <w:szCs w:val="28"/>
+        </w:rPr>
+        <w:t>Провести обзор и анализ существующих научных исследований на данную тему</w:t>
+      </w:r>
+      <w:r>
+        <w:rPr>
+          <w:rFonts w:ascii="Times New Roman" w:hAnsi="Times New Roman"/>
+          <w:bCs/>
+          <w:sz w:val="28"/>
+          <w:szCs w:val="28"/>
+        </w:rPr>
+        <w:t>.</w:t>
+      </w:r>
+    </w:p>
+    <w:p>
+      <w:pPr>
+        <w:numPr>
+          <w:ilvl w:val="0"/>
+          <w:numId w:val="7"/>
+        </w:numPr>
+        <w:spacing w:line="360" w:lineRule="auto"/>
+        <w:ind w:left="0" w:firstLine="709"/>
+        <w:jc w:val="both"/>
+        <w:rPr>
+          <w:rFonts w:ascii="Times New Roman" w:hAnsi="Times New Roman"/>
+          <w:bCs/>
+          <w:sz w:val="28"/>
+          <w:szCs w:val="28"/>
+        </w:rPr>
+      </w:pPr>
+      <w:r>
+        <w:rPr>
+          <w:rFonts w:ascii="Times New Roman" w:hAnsi="Times New Roman"/>
+          <w:bCs/>
+          <w:sz w:val="28"/>
+          <w:szCs w:val="28"/>
+        </w:rPr>
+        <w:t>Изучить и рассмотреть различные источники статистических данных о динамике ценных бумаг, собрать и обработать соответствующие статистические данные</w:t>
+      </w:r>
+      <w:r>
+        <w:rPr>
+          <w:rFonts w:ascii="Times New Roman" w:hAnsi="Times New Roman"/>
+          <w:bCs/>
+          <w:sz w:val="28"/>
+          <w:szCs w:val="28"/>
+        </w:rPr>
+        <w:t>.</w:t>
+      </w:r>
+    </w:p>
+    <w:p>
+      <w:pPr>
+        <w:numPr>
+          <w:ilvl w:val="0"/>
+          <w:numId w:val="7"/>
+        </w:numPr>
+        <w:spacing w:line="360" w:lineRule="auto"/>
+        <w:ind w:left="0" w:firstLine="709"/>
+        <w:jc w:val="both"/>
+        <w:rPr>
+          <w:rFonts w:ascii="Times New Roman" w:hAnsi="Times New Roman"/>
+          <w:bCs/>
+          <w:sz w:val="28"/>
+          <w:szCs w:val="28"/>
+        </w:rPr>
+      </w:pPr>
+      <w:r>
+        <w:rPr>
+          <w:rFonts w:ascii="Times New Roman" w:hAnsi="Times New Roman"/>
+          <w:bCs/>
+          <w:sz w:val="28"/>
+          <w:szCs w:val="28"/>
+        </w:rPr>
+        <w:t>Изучить, описать и применить различные подходы к кластеризации финансовых активов как временных рядов, сравнить результаты и оценить качество кластеризации</w:t>
+      </w:r>
+      <w:r>
+        <w:rPr>
+          <w:rFonts w:ascii="Times New Roman" w:hAnsi="Times New Roman"/>
+          <w:bCs/>
+          <w:sz w:val="28"/>
+          <w:szCs w:val="28"/>
+        </w:rPr>
+        <w:t>.</w:t>
+      </w:r>
+    </w:p>
+    <w:p>
+      <w:pPr>
+        <w:numPr>
+          <w:ilvl w:val="0"/>
+          <w:numId w:val="7"/>
+        </w:numPr>
+        <w:spacing w:line="360" w:lineRule="auto"/>
+        <w:ind w:left="0" w:firstLine="709"/>
+        <w:jc w:val="both"/>
+        <w:rPr>
+          <w:rFonts w:ascii="Times New Roman" w:hAnsi="Times New Roman"/>
+          <w:bCs/>
+          <w:sz w:val="28"/>
+          <w:szCs w:val="28"/>
+        </w:rPr>
+      </w:pPr>
+      <w:r>
+        <w:rPr>
+          <w:rFonts w:ascii="Times New Roman" w:hAnsi="Times New Roman"/>
+          <w:bCs/>
+          <w:sz w:val="28"/>
+          <w:szCs w:val="28"/>
+        </w:rPr>
+        <w:t>На основе результатов кластеризации выделить «устойчивые» кластеры финансовых активов с целью дальнейшей диверсификации портфеля ценных бумаг</w:t>
+      </w:r>
+      <w:r>
+        <w:rPr>
+          <w:rFonts w:ascii="Times New Roman" w:hAnsi="Times New Roman"/>
+          <w:bCs/>
+          <w:sz w:val="28"/>
+          <w:szCs w:val="28"/>
+        </w:rPr>
+        <w:t>.</w:t>
+      </w:r>
+    </w:p>
+    <w:p>
+      <w:pPr>
+        <w:numPr>
+          <w:ilvl w:val="0"/>
+          <w:numId w:val="7"/>
+        </w:numPr>
+        <w:spacing w:line="360" w:lineRule="auto"/>
+        <w:ind w:left="0" w:firstLine="709"/>
+        <w:jc w:val="both"/>
+        <w:rPr>
+          <w:rFonts w:ascii="Times New Roman" w:hAnsi="Times New Roman"/>
+          <w:bCs/>
+          <w:sz w:val="28"/>
+          <w:szCs w:val="28"/>
+        </w:rPr>
+      </w:pPr>
+      <w:r>
+        <w:rPr>
+          <w:rFonts w:ascii="Times New Roman" w:hAnsi="Times New Roman"/>
+          <w:bCs/>
+          <w:sz w:val="28"/>
+          <w:szCs w:val="28"/>
+        </w:rPr>
+        <w:t>Изучить, описать и применить различные подходы к прогнозированию динамики финансовых активов как временных рядов, сравнить результаты и оценить качество прогнозирования</w:t>
+      </w:r>
+      <w:r>
+        <w:rPr>
+          <w:rFonts w:ascii="Times New Roman" w:hAnsi="Times New Roman"/>
+          <w:bCs/>
+          <w:sz w:val="28"/>
+          <w:szCs w:val="28"/>
+        </w:rPr>
+        <w:t>.</w:t>
+      </w:r>
+    </w:p>
+    <w:p>
+      <w:pPr>
+        <w:numPr>
+          <w:ilvl w:val="0"/>
+          <w:numId w:val="7"/>
+        </w:numPr>
+        <w:spacing w:line="360" w:lineRule="auto"/>
+        <w:ind w:left="0" w:firstLine="709"/>
+        <w:jc w:val="both"/>
+        <w:rPr>
+          <w:rFonts w:ascii="Times New Roman" w:hAnsi="Times New Roman"/>
+          <w:bCs/>
+          <w:sz w:val="28"/>
+          <w:szCs w:val="28"/>
+        </w:rPr>
+      </w:pPr>
+      <w:r>
+        <w:rPr>
+          <w:rFonts w:ascii="Times New Roman" w:hAnsi="Times New Roman"/>
+          <w:bCs/>
+          <w:sz w:val="28"/>
+          <w:szCs w:val="28"/>
+        </w:rPr>
+        <w:t>Изучить, описать и применить различные подходы к решению задачи распределения активов в инвестиционном портфеле, используя предыдущие результаты решения задач кластеризации финансовых активов и прогнозирования динамики финансовых активов.</w:t>
+      </w:r>
+    </w:p>
+    <w:p>
+      <w:pPr>
+        <w:numPr>
+          <w:ilvl w:val="0"/>
+          <w:numId w:val="7"/>
+        </w:numPr>
+        <w:spacing w:line="360" w:lineRule="auto"/>
+        <w:ind w:left="0" w:firstLine="709"/>
+        <w:jc w:val="both"/>
+        <w:rPr>
+          <w:rFonts w:ascii="Times New Roman" w:hAnsi="Times New Roman"/>
+          <w:bCs/>
+          <w:sz w:val="28"/>
+          <w:szCs w:val="28"/>
+        </w:rPr>
+      </w:pPr>
+      <w:r>
+        <w:rPr>
+          <w:rFonts w:ascii="Times New Roman" w:hAnsi="Times New Roman"/>
+          <w:bCs/>
+          <w:sz w:val="28"/>
+          <w:szCs w:val="28"/>
+        </w:rPr>
+        <w:t xml:space="preserve">Сформировать инвестиционный портфель, используя результаты решения задачи распределения активов в инвестиционном портфеле, спрогнозировать его доходность, оценить на тестовых данных доходность и </w:t>
+      </w:r>
+      <w:r>
+        <w:rPr>
+          <w:rFonts w:ascii="Times New Roman" w:hAnsi="Times New Roman"/>
+          <w:bCs/>
+          <w:sz w:val="28"/>
+          <w:szCs w:val="28"/>
+        </w:rPr>
+        <w:lastRenderedPageBreak/>
+        <w:t>риск сформированного инвестиционного портфеля, оценить точность прогноза</w:t>
+      </w:r>
+      <w:r>
+        <w:rPr>
+          <w:rFonts w:ascii="Times New Roman" w:hAnsi="Times New Roman"/>
+          <w:bCs/>
           <w:sz w:val="28"/>
           <w:szCs w:val="28"/>
         </w:rPr>
@@ -1509,7 +2133,7 @@
           <w:sz w:val="28"/>
           <w:szCs w:val="28"/>
         </w:rPr>
-        <w:t>Целью выпускной квалификационной работы является</w:t>
+        <w:t>Объектом работы</w:t>
       </w:r>
       <w:r>
         <w:rPr>
@@ -1517,273 +2141,11 @@
           <w:sz w:val="28"/>
           <w:szCs w:val="28"/>
         </w:rPr>
-        <w:t xml:space="preserve"> проведение анализа и моделирования рынка ценных бумаг с целью выявления рыночных зависимостей и закономерностей с применением современных методов машинного и глубинного обучения</w:t>
+        <w:t xml:space="preserve"> является рынок ценных бумаг, как один из элементов мирового финансового рынка</w:t>
       </w:r>
       <w:r>
         <w:rPr>
           <w:rFonts w:ascii="Times New Roman" w:hAnsi="Times New Roman"/>
-          <w:sz w:val="28"/>
-          <w:szCs w:val="28"/>
-        </w:rPr>
-        <w:t>.</w:t>
-      </w:r>
-    </w:p>
-    <w:p>
-      <w:pPr>
-        <w:tabs>
-          <w:tab w:val="right" w:pos="9356"/>
-        </w:tabs>
-        <w:spacing w:line="360" w:lineRule="auto"/>
-        <w:ind w:firstLine="709"/>
-        <w:jc w:val="both"/>
-        <w:rPr>
-          <w:rFonts w:ascii="Times New Roman" w:hAnsi="Times New Roman"/>
-          <w:b/>
-          <w:sz w:val="28"/>
-          <w:szCs w:val="28"/>
-        </w:rPr>
-      </w:pPr>
-      <w:r>
-        <w:rPr>
-          <w:rFonts w:ascii="Times New Roman" w:hAnsi="Times New Roman"/>
-          <w:b/>
-          <w:sz w:val="28"/>
-          <w:szCs w:val="28"/>
-        </w:rPr>
-        <w:t>Для достижения данной цели были поставлены следующие задачи:</w:t>
-      </w:r>
-    </w:p>
-    <w:p>
-      <w:pPr>
-        <w:numPr>
-          <w:ilvl w:val="0"/>
-          <w:numId w:val="7"/>
-        </w:numPr>
-        <w:spacing w:line="360" w:lineRule="auto"/>
-        <w:ind w:left="0" w:firstLine="709"/>
-        <w:jc w:val="both"/>
-        <w:rPr>
-          <w:rFonts w:ascii="Times New Roman" w:hAnsi="Times New Roman"/>
-          <w:bCs/>
-          <w:sz w:val="28"/>
-          <w:szCs w:val="28"/>
-        </w:rPr>
-      </w:pPr>
-      <w:r>
-        <w:rPr>
-          <w:rFonts w:ascii="Times New Roman" w:hAnsi="Times New Roman"/>
-          <w:bCs/>
-          <w:sz w:val="28"/>
-          <w:szCs w:val="28"/>
-        </w:rPr>
-        <w:t>Провести обзор и анализ существующих научных исследований на данную тему</w:t>
-      </w:r>
-      <w:r>
-        <w:rPr>
-          <w:rFonts w:ascii="Times New Roman" w:hAnsi="Times New Roman"/>
-          <w:bCs/>
-          <w:sz w:val="28"/>
-          <w:szCs w:val="28"/>
-        </w:rPr>
-        <w:t>.</w:t>
-      </w:r>
-    </w:p>
-    <w:p>
-      <w:pPr>
-        <w:numPr>
-          <w:ilvl w:val="0"/>
-          <w:numId w:val="7"/>
-        </w:numPr>
-        <w:spacing w:line="360" w:lineRule="auto"/>
-        <w:ind w:left="0" w:firstLine="709"/>
-        <w:jc w:val="both"/>
-        <w:rPr>
-          <w:rFonts w:ascii="Times New Roman" w:hAnsi="Times New Roman"/>
-          <w:bCs/>
-          <w:sz w:val="28"/>
-          <w:szCs w:val="28"/>
-        </w:rPr>
-      </w:pPr>
-      <w:r>
-        <w:rPr>
-          <w:rFonts w:ascii="Times New Roman" w:hAnsi="Times New Roman"/>
-          <w:bCs/>
-          <w:sz w:val="28"/>
-          <w:szCs w:val="28"/>
-        </w:rPr>
-        <w:t>Изучить и рассмотреть различные источники статистических данных о динамике ценных бумаг, собрать и обработать соответствующие статистические данные</w:t>
-      </w:r>
-      <w:r>
-        <w:rPr>
-          <w:rFonts w:ascii="Times New Roman" w:hAnsi="Times New Roman"/>
-          <w:bCs/>
-          <w:sz w:val="28"/>
-          <w:szCs w:val="28"/>
-        </w:rPr>
-        <w:t>.</w:t>
-      </w:r>
-    </w:p>
-    <w:p>
-      <w:pPr>
-        <w:numPr>
-          <w:ilvl w:val="0"/>
-          <w:numId w:val="7"/>
-        </w:numPr>
-        <w:spacing w:line="360" w:lineRule="auto"/>
-        <w:ind w:left="0" w:firstLine="709"/>
-        <w:jc w:val="both"/>
-        <w:rPr>
-          <w:rFonts w:ascii="Times New Roman" w:hAnsi="Times New Roman"/>
-          <w:bCs/>
-          <w:sz w:val="28"/>
-          <w:szCs w:val="28"/>
-        </w:rPr>
-      </w:pPr>
-      <w:r>
-        <w:rPr>
-          <w:rFonts w:ascii="Times New Roman" w:hAnsi="Times New Roman"/>
-          <w:bCs/>
-          <w:sz w:val="28"/>
-          <w:szCs w:val="28"/>
-        </w:rPr>
-        <w:t>Изучить, описать и применить различные подходы к кластеризации финансовых активов как временных рядов, сравнить результаты и оценить качество кластеризации</w:t>
-      </w:r>
-      <w:r>
-        <w:rPr>
-          <w:rFonts w:ascii="Times New Roman" w:hAnsi="Times New Roman"/>
-          <w:bCs/>
-          <w:sz w:val="28"/>
-          <w:szCs w:val="28"/>
-        </w:rPr>
-        <w:t>.</w:t>
-      </w:r>
-    </w:p>
-    <w:p>
-      <w:pPr>
-        <w:numPr>
-          <w:ilvl w:val="0"/>
-          <w:numId w:val="7"/>
-        </w:numPr>
-        <w:spacing w:line="360" w:lineRule="auto"/>
-        <w:ind w:left="0" w:firstLine="709"/>
-        <w:jc w:val="both"/>
-        <w:rPr>
-          <w:rFonts w:ascii="Times New Roman" w:hAnsi="Times New Roman"/>
-          <w:bCs/>
-          <w:sz w:val="28"/>
-          <w:szCs w:val="28"/>
-        </w:rPr>
-      </w:pPr>
-      <w:r>
-        <w:rPr>
-          <w:rFonts w:ascii="Times New Roman" w:hAnsi="Times New Roman"/>
-          <w:bCs/>
-          <w:sz w:val="28"/>
-          <w:szCs w:val="28"/>
-        </w:rPr>
-        <w:t>На основе результатов кластеризации выделить «устойчивые» кластеры финансовых активов с целью дальнейшей диверсификации портфеля ценных бумаг</w:t>
-      </w:r>
-      <w:r>
-        <w:rPr>
-          <w:rFonts w:ascii="Times New Roman" w:hAnsi="Times New Roman"/>
-          <w:bCs/>
-          <w:sz w:val="28"/>
-          <w:szCs w:val="28"/>
-        </w:rPr>
-        <w:t>.</w:t>
-      </w:r>
-    </w:p>
-    <w:p>
-      <w:pPr>
-        <w:numPr>
-          <w:ilvl w:val="0"/>
-          <w:numId w:val="7"/>
-        </w:numPr>
-        <w:spacing w:line="360" w:lineRule="auto"/>
-        <w:ind w:left="0" w:firstLine="709"/>
-        <w:jc w:val="both"/>
-        <w:rPr>
-          <w:rFonts w:ascii="Times New Roman" w:hAnsi="Times New Roman"/>
-          <w:bCs/>
-          <w:sz w:val="28"/>
-          <w:szCs w:val="28"/>
-        </w:rPr>
-      </w:pPr>
-      <w:r>
-        <w:rPr>
-          <w:rFonts w:ascii="Times New Roman" w:hAnsi="Times New Roman"/>
-          <w:bCs/>
-          <w:sz w:val="28"/>
-          <w:szCs w:val="28"/>
-        </w:rPr>
-        <w:t>Изучить, описать и применить различные подходы к прогнозированию динамики финансовых активов как временных рядов, сравнить результаты и оценить качество прогнозирования</w:t>
-      </w:r>
-      <w:r>
-        <w:rPr>
-          <w:rFonts w:ascii="Times New Roman" w:hAnsi="Times New Roman"/>
-          <w:bCs/>
-          <w:sz w:val="28"/>
-          <w:szCs w:val="28"/>
-        </w:rPr>
-        <w:t>.</w:t>
-      </w:r>
-    </w:p>
-    <w:p>
-      <w:pPr>
-        <w:numPr>
-          <w:ilvl w:val="0"/>
-          <w:numId w:val="7"/>
-        </w:numPr>
-        <w:spacing w:line="360" w:lineRule="auto"/>
-        <w:ind w:left="0" w:firstLine="709"/>
-        <w:jc w:val="both"/>
-        <w:rPr>
-          <w:rFonts w:ascii="Times New Roman" w:hAnsi="Times New Roman"/>
-          <w:bCs/>
-          <w:sz w:val="28"/>
-          <w:szCs w:val="28"/>
-        </w:rPr>
-      </w:pPr>
-      <w:r>
-        <w:rPr>
-          <w:rFonts w:ascii="Times New Roman" w:hAnsi="Times New Roman"/>
-          <w:bCs/>
-          <w:sz w:val="28"/>
-          <w:szCs w:val="28"/>
-        </w:rPr>
-        <w:lastRenderedPageBreak/>
-        <w:t>Изучить, описать и применить различные подходы к решению задачи распределения активов в инвестиционном портфеле, используя предыдущие результаты решения задач кластеризации финансовых активов и прогнозирования динамики финансовых активов.</w:t>
-      </w:r>
-    </w:p>
-    <w:p>
-      <w:pPr>
-        <w:numPr>
-          <w:ilvl w:val="0"/>
-          <w:numId w:val="7"/>
-        </w:numPr>
-        <w:spacing w:line="360" w:lineRule="auto"/>
-        <w:ind w:left="0" w:firstLine="709"/>
-        <w:jc w:val="both"/>
-        <w:rPr>
-          <w:rFonts w:ascii="Times New Roman" w:hAnsi="Times New Roman"/>
-          <w:bCs/>
-          <w:sz w:val="28"/>
-          <w:szCs w:val="28"/>
-        </w:rPr>
-      </w:pPr>
-      <w:r>
-        <w:rPr>
-          <w:rFonts w:ascii="Times New Roman" w:hAnsi="Times New Roman"/>
-          <w:bCs/>
-          <w:sz w:val="28"/>
-          <w:szCs w:val="28"/>
-        </w:rPr>
-        <w:t>Сформировать инвестиционный портфель, используя результаты решения задачи распределения активов в инвестиционном портфеле, спрогнозировать его доходность, оценить на тестовых данных доходность и риск сформированного инвестиционного портфеля, оценить точность прогноза</w:t>
-      </w:r>
-      <w:r>
-        <w:rPr>
-          <w:rFonts w:ascii="Times New Roman" w:hAnsi="Times New Roman"/>
-          <w:bCs/>
           <w:sz w:val="28"/>
           <w:szCs w:val="28"/>
         </w:rPr>
@@ -1812,7 +2174,7 @@
           <w:sz w:val="28"/>
           <w:szCs w:val="28"/>
         </w:rPr>
-        <w:t>Объектом работы</w:t>
+        <w:t>Предметом работы</w:t>
       </w:r>
       <w:r>
         <w:rPr>
@@ -1820,7 +2182,23 @@
           <w:sz w:val="28"/>
           <w:szCs w:val="28"/>
         </w:rPr>
-        <w:t xml:space="preserve"> является рынок ценных бумаг, как один из элементов мирового финансового рынка</w:t>
+        <w:t xml:space="preserve"> являются процессы, зависимости и закономерности, определяющие динамику развития рынка ценных бумаг, совместное взаимодействие</w:t>
+      </w:r>
+      <w:r>
+        <w:rPr>
+          <w:rFonts w:ascii="Times New Roman" w:hAnsi="Times New Roman"/>
+          <w:sz w:val="28"/>
+          <w:szCs w:val="28"/>
+        </w:rPr>
+        <w:t xml:space="preserve"> </w:t>
+      </w:r>
+      <w:r>
+        <w:rPr>
+          <w:rFonts w:ascii="Times New Roman" w:hAnsi="Times New Roman"/>
+          <w:sz w:val="28"/>
+          <w:szCs w:val="28"/>
+        </w:rPr>
+        <w:t>ценных бумаг и их влияние друг на друга</w:t>
       </w:r>
       <w:r>
         <w:rPr>
@@ -1849,63 +2227,6 @@
       <w:r>
         <w:rPr>
           <w:rFonts w:ascii="Times New Roman" w:hAnsi="Times New Roman"/>
-          <w:b/>
-          <w:sz w:val="28"/>
-          <w:szCs w:val="28"/>
-        </w:rPr>
-        <w:t>Предметом работы</w:t>
-      </w:r>
-      <w:r>
-        <w:rPr>
-          <w:rFonts w:ascii="Times New Roman" w:hAnsi="Times New Roman"/>
-          <w:sz w:val="28"/>
-          <w:szCs w:val="28"/>
-        </w:rPr>
-        <w:t xml:space="preserve"> являются процессы, зависимости и закономерности, определяющие динамику развития рынка ценных бумаг, совместное взаимодействие</w:t>
-      </w:r>
-      <w:r>
-        <w:rPr>
-          <w:rFonts w:ascii="Times New Roman" w:hAnsi="Times New Roman"/>
-          <w:sz w:val="28"/>
-          <w:szCs w:val="28"/>
-        </w:rPr>
-        <w:t xml:space="preserve"> </w:t>
-      </w:r>
-      <w:r>
-        <w:rPr>
-          <w:rFonts w:ascii="Times New Roman" w:hAnsi="Times New Roman"/>
-          <w:sz w:val="28"/>
-          <w:szCs w:val="28"/>
-        </w:rPr>
-        <w:t>ценных бумаг и их влияние друг на друга</w:t>
-      </w:r>
-      <w:r>
-        <w:rPr>
-          <w:rFonts w:ascii="Times New Roman" w:hAnsi="Times New Roman"/>
-          <w:sz w:val="28"/>
-          <w:szCs w:val="28"/>
-        </w:rPr>
-        <w:t>.</w:t>
-      </w:r>
-    </w:p>
-    <w:p>
-      <w:pPr>
-        <w:tabs>
-          <w:tab w:val="center" w:pos="4820"/>
-          <w:tab w:val="right" w:pos="9356"/>
-        </w:tabs>
-        <w:spacing w:line="360" w:lineRule="auto"/>
-        <w:ind w:firstLine="709"/>
-        <w:jc w:val="both"/>
-        <w:rPr>
-          <w:rFonts w:ascii="Times New Roman" w:hAnsi="Times New Roman"/>
-          <w:sz w:val="28"/>
-          <w:szCs w:val="28"/>
-        </w:rPr>
-      </w:pPr>
-      <w:r>
-        <w:rPr>
-          <w:rFonts w:ascii="Times New Roman" w:hAnsi="Times New Roman"/>
           <w:sz w:val="28"/>
           <w:szCs w:val="28"/>
         </w:rPr>
@@ -2083,7 +2404,7 @@
           <w:szCs w:val="28"/>
         </w:rPr>
       </w:pPr>
-      <w:bookmarkStart w:id="1" w:name="_Toc103097583"/>
+      <w:bookmarkStart w:id="1" w:name="_Toc103258233"/>
       <w:r>
         <w:rPr>
           <w:rFonts w:ascii="Times New Roman" w:hAnsi="Times New Roman" w:cs="Times New Roman"/>
@@ -2112,7 +2433,7 @@
           <w:szCs w:val="28"/>
         </w:rPr>
       </w:pPr>
-      <w:bookmarkStart w:id="2" w:name="_Toc103097584"/>
+      <w:bookmarkStart w:id="2" w:name="_Toc103258234"/>
       <w:r>
         <w:rPr>
           <w:rFonts w:ascii="Times New Roman" w:hAnsi="Times New Roman" w:cs="Times New Roman"/>
@@ -3221,7 +3542,7 @@
           <w:szCs w:val="28"/>
         </w:rPr>
       </w:pPr>
-      <w:bookmarkStart w:id="3" w:name="_Toc103097585"/>
+      <w:bookmarkStart w:id="3" w:name="_Toc103258235"/>
       <w:r>
         <w:rPr>
           <w:rFonts w:ascii="Times New Roman" w:hAnsi="Times New Roman" w:cs="Times New Roman"/>
@@ -4842,7 +5163,7 @@
           <w:szCs w:val="28"/>
         </w:rPr>
       </w:pPr>
-      <w:bookmarkStart w:id="4" w:name="_Toc103097586"/>
+      <w:bookmarkStart w:id="4" w:name="_Toc103258236"/>
       <w:r>
         <w:rPr>
           <w:rFonts w:ascii="Times New Roman" w:eastAsiaTheme="minorEastAsia" w:hAnsi="Times New Roman" w:cs="Times New Roman"/>
@@ -6435,16 +6756,7 @@
                       <w:szCs w:val="28"/>
                       <w:lang w:val="en-US"/>
                     </w:rPr>
-                    <m:t>k</m:t>
-                  </m:r>
-                  <m:r>
-                    <w:rPr>
-                      <w:rFonts w:ascii="Cambria Math" w:eastAsiaTheme="minorEastAsia" w:hAnsi="Cambria Math" w:cs="Times New Roman"/>
-                      <w:sz w:val="28"/>
-                      <w:szCs w:val="28"/>
-                      <w:lang w:val="en-US"/>
-                    </w:rPr>
-                    <m:t>+1</m:t>
+                    <m:t>k+1</m:t>
                   </m:r>
                 </m:sub>
               </m:sSub>
@@ -6488,16 +6800,7 @@
                       <w:szCs w:val="28"/>
                       <w:lang w:val="en-US"/>
                     </w:rPr>
-                    <m:t>k</m:t>
-                  </m:r>
-                  <m:r>
-                    <w:rPr>
-                      <w:rFonts w:ascii="Cambria Math" w:eastAsiaTheme="minorEastAsia" w:hAnsi="Cambria Math" w:cs="Times New Roman"/>
-                      <w:sz w:val="28"/>
-                      <w:szCs w:val="28"/>
-                      <w:lang w:val="en-US"/>
-                    </w:rPr>
-                    <m:t>+1</m:t>
+                    <m:t>k+1</m:t>
                   </m:r>
                 </m:sub>
               </m:sSub>
@@ -6571,16 +6874,7 @@
                           <w:szCs w:val="28"/>
                           <w:lang w:val="en-US"/>
                         </w:rPr>
-                        <m:t>k</m:t>
-                      </m:r>
-                      <m:r>
-                        <w:rPr>
-                          <w:rFonts w:ascii="Cambria Math" w:eastAsiaTheme="minorEastAsia" w:hAnsi="Cambria Math" w:cs="Times New Roman"/>
-                          <w:sz w:val="28"/>
-                          <w:szCs w:val="28"/>
-                          <w:lang w:val="en-US"/>
-                        </w:rPr>
-                        <m:t>+1</m:t>
+                        <m:t>k+1</m:t>
                       </m:r>
                     </m:sub>
                   </m:sSub>
@@ -6670,16 +6964,7 @@
                           <w:szCs w:val="28"/>
                           <w:lang w:val="en-US"/>
                         </w:rPr>
-                        <m:t>k</m:t>
-                      </m:r>
-                      <m:r>
-                        <w:rPr>
-                          <w:rFonts w:ascii="Cambria Math" w:eastAsiaTheme="minorEastAsia" w:hAnsi="Cambria Math" w:cs="Times New Roman"/>
-                          <w:sz w:val="28"/>
-                          <w:szCs w:val="28"/>
-                          <w:lang w:val="en-US"/>
-                        </w:rPr>
-                        <m:t>+1</m:t>
+                        <m:t>k+1</m:t>
                       </m:r>
                     </m:sub>
                   </m:sSub>
@@ -7298,31 +7583,7 @@
                   <w:sz w:val="28"/>
                   <w:szCs w:val="28"/>
                 </w:rPr>
-                <m:t>i</m:t>
-              </m:r>
-              <m:r>
-                <w:rPr>
-                  <w:rFonts w:ascii="Cambria Math" w:eastAsiaTheme="minorEastAsia" w:hAnsi="Cambria Math" w:cs="Times New Roman"/>
-                  <w:sz w:val="28"/>
-                  <w:szCs w:val="28"/>
-                </w:rPr>
-                <m:t>-</m:t>
-              </m:r>
-              <m:r>
-                <w:rPr>
-                  <w:rFonts w:ascii="Cambria Math" w:eastAsiaTheme="minorEastAsia" w:hAnsi="Cambria Math" w:cs="Times New Roman"/>
-                  <w:sz w:val="28"/>
-                  <w:szCs w:val="28"/>
-                </w:rPr>
-                <m:t>1,</m:t>
-              </m:r>
-              <m:r>
-                <w:rPr>
-                  <w:rFonts w:ascii="Cambria Math" w:eastAsiaTheme="minorEastAsia" w:hAnsi="Cambria Math" w:cs="Times New Roman"/>
-                  <w:sz w:val="28"/>
-                  <w:szCs w:val="28"/>
-                </w:rPr>
-                <m:t>j</m:t>
+                <m:t>i-1,j</m:t>
               </m:r>
             </m:sub>
           </m:sSub>
@@ -7362,39 +7623,7 @@
                   <w:sz w:val="28"/>
                   <w:szCs w:val="28"/>
                 </w:rPr>
-                <m:t>i</m:t>
-              </m:r>
-              <m:r>
-                <w:rPr>
-                  <w:rFonts w:ascii="Cambria Math" w:eastAsiaTheme="minorEastAsia" w:hAnsi="Cambria Math" w:cs="Times New Roman"/>
-                  <w:sz w:val="28"/>
-                  <w:szCs w:val="28"/>
-                </w:rPr>
-                <m:t>,</m:t>
-              </m:r>
-              <m:r>
-                <w:rPr>
-                  <w:rFonts w:ascii="Cambria Math" w:eastAsiaTheme="minorEastAsia" w:hAnsi="Cambria Math" w:cs="Times New Roman"/>
-                  <w:sz w:val="28"/>
-                  <w:szCs w:val="28"/>
-                </w:rPr>
-                <m:t>j</m:t>
-              </m:r>
-              <m:r>
-                <w:rPr>
-                  <w:rFonts w:ascii="Cambria Math" w:eastAsiaTheme="minorEastAsia" w:hAnsi="Cambria Math" w:cs="Times New Roman"/>
-                  <w:sz w:val="28"/>
-                  <w:szCs w:val="28"/>
-                </w:rPr>
-                <m:t>-</m:t>
-              </m:r>
-              <m:r>
-                <w:rPr>
-                  <w:rFonts w:ascii="Cambria Math" w:eastAsiaTheme="minorEastAsia" w:hAnsi="Cambria Math" w:cs="Times New Roman"/>
-                  <w:sz w:val="28"/>
-                  <w:szCs w:val="28"/>
-                </w:rPr>
-                <m:t>1</m:t>
+                <m:t>i,j-1</m:t>
               </m:r>
             </m:sub>
           </m:sSub>
@@ -7434,47 +7663,7 @@
                   <w:sz w:val="28"/>
                   <w:szCs w:val="28"/>
                 </w:rPr>
-                <m:t>i</m:t>
-              </m:r>
-              <m:r>
-                <w:rPr>
-                  <w:rFonts w:ascii="Cambria Math" w:eastAsiaTheme="minorEastAsia" w:hAnsi="Cambria Math" w:cs="Times New Roman"/>
-                  <w:sz w:val="28"/>
-                  <w:szCs w:val="28"/>
-                </w:rPr>
-                <m:t>-</m:t>
-              </m:r>
-              <m:r>
-                <w:rPr>
-                  <w:rFonts w:ascii="Cambria Math" w:eastAsiaTheme="minorEastAsia" w:hAnsi="Cambria Math" w:cs="Times New Roman"/>
-                  <w:sz w:val="28"/>
-                  <w:szCs w:val="28"/>
-                </w:rPr>
-                <m:t>1,</m:t>
-              </m:r>
-              <m:r>
-                <w:rPr>
-                  <w:rFonts w:ascii="Cambria Math" w:eastAsiaTheme="minorEastAsia" w:hAnsi="Cambria Math" w:cs="Times New Roman"/>
-                  <w:sz w:val="28"/>
-                  <w:szCs w:val="28"/>
-                </w:rPr>
-                <m:t>j</m:t>
-              </m:r>
-              <m:r>
-                <w:rPr>
-                  <w:rFonts w:ascii="Cambria Math" w:eastAsiaTheme="minorEastAsia" w:hAnsi="Cambria Math" w:cs="Times New Roman"/>
-                  <w:sz w:val="28"/>
-                  <w:szCs w:val="28"/>
-                </w:rPr>
-                <m:t>-</m:t>
-              </m:r>
-              <m:r>
-                <w:rPr>
-                  <w:rFonts w:ascii="Cambria Math" w:eastAsiaTheme="minorEastAsia" w:hAnsi="Cambria Math" w:cs="Times New Roman"/>
-                  <w:sz w:val="28"/>
-                  <w:szCs w:val="28"/>
-                </w:rPr>
-                <m:t>1</m:t>
+                <m:t>i-1,j-1</m:t>
               </m:r>
             </m:sub>
           </m:sSub>
@@ -7617,23 +7806,7 @@
                       <w:sz w:val="28"/>
                       <w:szCs w:val="28"/>
                     </w:rPr>
-                    <m:t>x</m:t>
-                  </m:r>
-                  <m:r>
-                    <w:rPr>
-                      <w:rFonts w:ascii="Cambria Math" w:eastAsiaTheme="minorEastAsia" w:hAnsi="Cambria Math" w:cs="Times New Roman"/>
-                      <w:sz w:val="28"/>
-                      <w:szCs w:val="28"/>
-                    </w:rPr>
-                    <m:t>,</m:t>
-                  </m:r>
-                  <m:r>
-                    <w:rPr>
-                      <w:rFonts w:ascii="Cambria Math" w:eastAsiaTheme="minorEastAsia" w:hAnsi="Cambria Math" w:cs="Times New Roman"/>
-                      <w:sz w:val="28"/>
-                      <w:szCs w:val="28"/>
-                    </w:rPr>
-                    <m:t>y</m:t>
+                    <m:t>x,y</m:t>
                   </m:r>
                 </m:e>
               </m:d>
@@ -7643,15 +7816,7 @@
                   <w:sz w:val="28"/>
                   <w:szCs w:val="28"/>
                 </w:rPr>
-                <m:t>∈</m:t>
-              </m:r>
-              <m:r>
-                <w:rPr>
-                  <w:rFonts w:ascii="Cambria Math" w:eastAsiaTheme="minorEastAsia" w:hAnsi="Cambria Math" w:cs="Times New Roman"/>
-                  <w:sz w:val="28"/>
-                  <w:szCs w:val="28"/>
-                </w:rPr>
-                <m:t>pat</m:t>
+                <m:t>∈pat</m:t>
               </m:r>
               <m:sSub>
                 <m:sSubPr>
@@ -7827,23 +7992,7 @@
                   <w:sz w:val="28"/>
                   <w:szCs w:val="28"/>
                 </w:rPr>
-                <m:t>i</m:t>
-              </m:r>
-              <m:r>
-                <w:rPr>
-                  <w:rFonts w:ascii="Cambria Math" w:eastAsiaTheme="minorEastAsia" w:hAnsi="Cambria Math" w:cs="Times New Roman"/>
-                  <w:sz w:val="28"/>
-                  <w:szCs w:val="28"/>
-                </w:rPr>
-                <m:t>,</m:t>
-              </m:r>
-              <m:r>
-                <w:rPr>
-                  <w:rFonts w:ascii="Cambria Math" w:eastAsiaTheme="minorEastAsia" w:hAnsi="Cambria Math" w:cs="Times New Roman"/>
-                  <w:sz w:val="28"/>
-                  <w:szCs w:val="28"/>
-                </w:rPr>
-                <m:t>j</m:t>
+                <m:t>i,j</m:t>
               </m:r>
             </m:e>
           </m:d>
@@ -8060,7 +8209,7 @@
           <w:szCs w:val="28"/>
         </w:rPr>
       </w:pPr>
-      <w:bookmarkStart w:id="5" w:name="_Toc103097587"/>
+      <w:bookmarkStart w:id="5" w:name="_Toc103258237"/>
       <w:r>
         <w:rPr>
           <w:rFonts w:ascii="Times New Roman" w:hAnsi="Times New Roman" w:cs="Times New Roman"/>
@@ -9028,7 +9177,7 @@
           <w:szCs w:val="28"/>
         </w:rPr>
       </w:pPr>
-      <w:bookmarkStart w:id="6" w:name="_Toc103097588"/>
+      <w:bookmarkStart w:id="6" w:name="_Toc103258238"/>
       <w:r>
         <w:rPr>
           <w:rFonts w:ascii="Times New Roman" w:hAnsi="Times New Roman" w:cs="Times New Roman"/>
@@ -10344,7 +10493,7 @@
           <w:szCs w:val="28"/>
         </w:rPr>
       </w:pPr>
-      <w:bookmarkStart w:id="7" w:name="_Toc103097589"/>
+      <w:bookmarkStart w:id="7" w:name="_Toc103258239"/>
       <w:r>
         <w:rPr>
           <w:rFonts w:ascii="Times New Roman" w:hAnsi="Times New Roman" w:cs="Times New Roman"/>
@@ -10366,7 +10515,6 @@
           <w:color w:val="000000" w:themeColor="text1"/>
           <w:sz w:val="28"/>
           <w:szCs w:val="28"/>
-          <w:lang w:val="en-US"/>
         </w:rPr>
         <w:t>6</w:t>
       </w:r>
@@ -11330,16 +11478,7 @@
                           <w:szCs w:val="28"/>
                           <w:lang w:val="en-US"/>
                         </w:rPr>
-                        <m:t>i</m:t>
-                      </m:r>
-                      <m:r>
-                        <w:rPr>
-                          <w:rFonts w:ascii="Cambria Math" w:hAnsi="Cambria Math" w:cs="Times New Roman"/>
-                          <w:sz w:val="28"/>
-                          <w:szCs w:val="28"/>
-                          <w:lang w:val="en-US"/>
-                        </w:rPr>
-                        <m:t>=1</m:t>
+                        <m:t>i=1</m:t>
                       </m:r>
                     </m:sub>
                     <m:sup>
@@ -11378,16 +11517,7 @@
                               <w:szCs w:val="28"/>
                               <w:lang w:val="en-US"/>
                             </w:rPr>
-                            <m:t>x</m:t>
-                          </m:r>
-                          <m:r>
-                            <w:rPr>
-                              <w:rFonts w:ascii="Cambria Math" w:hAnsi="Cambria Math" w:cs="Times New Roman"/>
-                              <w:sz w:val="28"/>
-                              <w:szCs w:val="28"/>
-                              <w:lang w:val="en-US"/>
-                            </w:rPr>
-                            <m:t>∈</m:t>
+                            <m:t>x∈</m:t>
                           </m:r>
                           <m:sSub>
                             <m:sSubPr>
@@ -11481,16 +11611,7 @@
                                           <w:szCs w:val="28"/>
                                           <w:lang w:val="en-US"/>
                                         </w:rPr>
-                                        <m:t>x</m:t>
-                                      </m:r>
-                                      <m:r>
-                                        <w:rPr>
-                                          <w:rFonts w:ascii="Cambria Math" w:hAnsi="Cambria Math" w:cs="Times New Roman"/>
-                                          <w:sz w:val="28"/>
-                                          <w:szCs w:val="28"/>
-                                          <w:lang w:val="en-US"/>
-                                        </w:rPr>
-                                        <m:t>-</m:t>
+                                        <m:t>x-</m:t>
                                       </m:r>
                                       <m:sSub>
                                         <m:sSubPr>
@@ -11654,16 +11775,7 @@
                       <w:szCs w:val="28"/>
                       <w:lang w:val="en-US"/>
                     </w:rPr>
-                    <m:t>x</m:t>
-                  </m:r>
-                  <m:r>
-                    <w:rPr>
-                      <w:rFonts w:ascii="Cambria Math" w:hAnsi="Cambria Math" w:cs="Times New Roman"/>
-                      <w:sz w:val="28"/>
-                      <w:szCs w:val="28"/>
-                      <w:lang w:val="en-US"/>
-                    </w:rPr>
-                    <m:t>∈</m:t>
+                    <m:t>x∈</m:t>
                   </m:r>
                   <m:sSub>
                     <m:sSubPr>
@@ -17448,7 +17560,7 @@
           <w:szCs w:val="28"/>
         </w:rPr>
       </w:pPr>
-      <w:bookmarkStart w:id="8" w:name="_Toc103097590"/>
+      <w:bookmarkStart w:id="8" w:name="_Toc103258240"/>
       <w:r>
         <w:rPr>
           <w:rFonts w:ascii="Times New Roman" w:hAnsi="Times New Roman" w:cs="Times New Roman"/>
@@ -18075,6 +18187,7 @@
         <w:rPr>
           <w:rFonts w:ascii="Times New Roman" w:hAnsi="Times New Roman" w:cs="Times New Roman"/>
           <w:iCs/>
+          <w:noProof/>
           <w:sz w:val="28"/>
           <w:szCs w:val="28"/>
         </w:rPr>
@@ -18514,16 +18627,7 @@
           <w:sz w:val="28"/>
           <w:szCs w:val="28"/>
         </w:rPr>
-        <w:t>.</w:t>
-      </w:r>
-      <w:r>
-        <w:rPr>
-          <w:rFonts w:ascii="Times New Roman" w:hAnsi="Times New Roman" w:cs="Times New Roman"/>
-          <w:iCs/>
-          <w:sz w:val="28"/>
-          <w:szCs w:val="28"/>
-        </w:rPr>
-        <w:t xml:space="preserve">, </w:t>
+        <w:t xml:space="preserve">., </w:t>
       </w:r>
       <w:r>
         <w:rPr>
@@ -18889,25 +18993,7 @@
           <w:sz w:val="28"/>
           <w:szCs w:val="28"/>
         </w:rPr>
-        <w:t>В-</w:t>
-      </w:r>
-      <w:r>
-        <w:rPr>
-          <w:rFonts w:ascii="Times New Roman" w:hAnsi="Times New Roman" w:cs="Times New Roman"/>
-          <w:iCs/>
-          <w:sz w:val="28"/>
-          <w:szCs w:val="28"/>
-        </w:rPr>
-        <w:t>четвертых</w:t>
-      </w:r>
-      <w:r>
-        <w:rPr>
-          <w:rFonts w:ascii="Times New Roman" w:hAnsi="Times New Roman" w:cs="Times New Roman"/>
-          <w:iCs/>
-          <w:sz w:val="28"/>
-          <w:szCs w:val="28"/>
-        </w:rPr>
-        <w:t>, исходные данные приведены к нормальной форме путем вычитания из дневных цен закрытия акций каждой компании ее среднедневной цены закрытия и деления на ее среднеквадратическое отклонение</w:t>
+        <w:t>В-четвертых, исходные данные приведены к нормальной форме путем вычитания из дневных цен закрытия акций каждой компании ее среднедневной цены закрытия и деления на ее среднеквадратическое отклонение</w:t>
       </w:r>
       <w:r>
         <w:rPr>
@@ -19171,7 +19257,7 @@
           <w:szCs w:val="28"/>
         </w:rPr>
       </w:pPr>
-      <w:bookmarkStart w:id="9" w:name="_Toc103097591"/>
+      <w:bookmarkStart w:id="9" w:name="_Toc103258241"/>
       <w:r>
         <w:rPr>
           <w:rFonts w:ascii="Times New Roman" w:hAnsi="Times New Roman" w:cs="Times New Roman"/>
@@ -19418,16 +19504,7 @@
           <w:sz w:val="28"/>
           <w:szCs w:val="28"/>
         </w:rPr>
-        <w:t xml:space="preserve"> Метрикой расстояния между кластерами было выбрано расстояние, рассчитываемое по м</w:t>
-      </w:r>
-      <w:r>
-        <w:rPr>
-          <w:rFonts w:ascii="Times New Roman" w:hAnsi="Times New Roman" w:cs="Times New Roman"/>
-          <w:iCs/>
-          <w:sz w:val="28"/>
-          <w:szCs w:val="28"/>
-        </w:rPr>
-        <w:t>етод связи Уорда</w:t>
+        <w:t xml:space="preserve"> Метрикой расстояния между кластерами было выбрано расстояние, рассчитываемое по метод связи Уорда</w:t>
       </w:r>
       <w:r>
         <w:rPr>
@@ -19449,7 +19526,6 @@
           <w:iCs/>
           <w:sz w:val="28"/>
           <w:szCs w:val="28"/>
-          <w:lang w:val="en-US"/>
         </w:rPr>
       </w:pPr>
       <w:r>
@@ -19588,6 +19664,7 @@
         <w:rPr>
           <w:rFonts w:ascii="Times New Roman" w:hAnsi="Times New Roman" w:cs="Times New Roman"/>
           <w:iCs/>
+          <w:noProof/>
           <w:sz w:val="28"/>
           <w:szCs w:val="28"/>
           <w:lang w:val="en-US"/>
@@ -19685,6 +19762,7 @@
         <w:rPr>
           <w:rFonts w:ascii="Times New Roman" w:hAnsi="Times New Roman" w:cs="Times New Roman"/>
           <w:iCs/>
+          <w:noProof/>
           <w:sz w:val="28"/>
           <w:szCs w:val="28"/>
           <w:lang w:val="en-US"/>
@@ -19865,16 +19943,7 @@
           <w:sz w:val="28"/>
           <w:szCs w:val="28"/>
         </w:rPr>
-        <w:t>Второй</w:t>
-      </w:r>
-      <w:r>
-        <w:rPr>
-          <w:rFonts w:ascii="Times New Roman" w:hAnsi="Times New Roman" w:cs="Times New Roman"/>
-          <w:iCs/>
-          <w:sz w:val="28"/>
-          <w:szCs w:val="28"/>
-        </w:rPr>
-        <w:t xml:space="preserve"> кластер – компании индекса </w:t>
+        <w:t xml:space="preserve">Второй кластер – компании индекса </w:t>
       </w:r>
       <w:r>
         <w:rPr>
@@ -19921,16 +19990,7 @@
           <w:sz w:val="28"/>
           <w:szCs w:val="28"/>
         </w:rPr>
-        <w:t xml:space="preserve">, акции которых в </w:t>
-      </w:r>
-      <w:r>
-        <w:rPr>
-          <w:rFonts w:ascii="Times New Roman" w:hAnsi="Times New Roman" w:cs="Times New Roman"/>
-          <w:iCs/>
-          <w:sz w:val="28"/>
-          <w:szCs w:val="28"/>
-        </w:rPr>
-        <w:t xml:space="preserve">течение всего рассматриваемого периода падали, акции этих компаний имеют за рассматриваемый период нисходящий тренд и в среднем упали на </w:t>
+        <w:t xml:space="preserve">, акции которых в течение всего рассматриваемого периода падали, акции этих компаний имеют за рассматриваемый период нисходящий тренд и в среднем упали на </w:t>
       </w:r>
       <w:r>
         <w:rPr>
@@ -19959,24 +20019,14 @@
           <w:szCs w:val="28"/>
         </w:rPr>
       </w:pPr>
-      <w:bookmarkStart w:id="10" w:name="_Toc103097592"/>
-      <w:r>
-        <w:rPr>
-          <w:rFonts w:ascii="Times New Roman" w:hAnsi="Times New Roman" w:cs="Times New Roman"/>
-          <w:iCs/>
-          <w:sz w:val="28"/>
-          <w:szCs w:val="28"/>
-        </w:rPr>
-        <w:t>Третий</w:t>
-      </w:r>
-      <w:r>
-        <w:rPr>
-          <w:rFonts w:ascii="Times New Roman" w:hAnsi="Times New Roman" w:cs="Times New Roman"/>
-          <w:iCs/>
-          <w:sz w:val="28"/>
-          <w:szCs w:val="28"/>
-        </w:rPr>
-        <w:t xml:space="preserve"> кластер – компании индекса </w:t>
+      <w:r>
+        <w:rPr>
+          <w:rFonts w:ascii="Times New Roman" w:hAnsi="Times New Roman" w:cs="Times New Roman"/>
+          <w:iCs/>
+          <w:sz w:val="28"/>
+          <w:szCs w:val="28"/>
+        </w:rPr>
+        <w:t xml:space="preserve">Третий кластер – компании индекса </w:t>
       </w:r>
       <w:r>
         <w:rPr>
@@ -20104,16 +20154,7 @@
           <w:sz w:val="28"/>
           <w:szCs w:val="28"/>
         </w:rPr>
-        <w:t>Четвертый</w:t>
-      </w:r>
-      <w:r>
-        <w:rPr>
-          <w:rFonts w:ascii="Times New Roman" w:hAnsi="Times New Roman" w:cs="Times New Roman"/>
-          <w:iCs/>
-          <w:sz w:val="28"/>
-          <w:szCs w:val="28"/>
-        </w:rPr>
-        <w:t xml:space="preserve"> кластер – компании индекса </w:t>
+        <w:t xml:space="preserve">Четвертый кластер – компании индекса </w:t>
       </w:r>
       <w:r>
         <w:rPr>
@@ -20160,16 +20201,7 @@
           <w:sz w:val="28"/>
           <w:szCs w:val="28"/>
         </w:rPr>
-        <w:t xml:space="preserve">, акции которых в </w:t>
-      </w:r>
-      <w:r>
-        <w:rPr>
-          <w:rFonts w:ascii="Times New Roman" w:hAnsi="Times New Roman" w:cs="Times New Roman"/>
-          <w:iCs/>
-          <w:sz w:val="28"/>
-          <w:szCs w:val="28"/>
-        </w:rPr>
-        <w:t xml:space="preserve">течение всего рассматриваемого периода росли, акции этих компаний имеют восходящий тренд и в среднем выросли на </w:t>
+        <w:t xml:space="preserve">, акции которых в течение всего рассматриваемого периода росли, акции этих компаний имеют восходящий тренд и в среднем выросли на </w:t>
       </w:r>
       <w:r>
         <w:rPr>
@@ -20556,6 +20588,7 @@
         <w:rPr>
           <w:rFonts w:ascii="Times New Roman" w:hAnsi="Times New Roman" w:cs="Times New Roman"/>
           <w:iCs/>
+          <w:noProof/>
           <w:sz w:val="28"/>
           <w:szCs w:val="28"/>
         </w:rPr>
@@ -20607,7 +20640,6 @@
           <w:iCs/>
           <w:sz w:val="28"/>
           <w:szCs w:val="28"/>
-          <w:lang w:val="en-US"/>
         </w:rPr>
       </w:pPr>
       <w:r>
@@ -20881,6 +20913,7 @@
         <w:rPr>
           <w:rFonts w:ascii="Times New Roman" w:hAnsi="Times New Roman" w:cs="Times New Roman"/>
           <w:iCs/>
+          <w:noProof/>
           <w:sz w:val="28"/>
           <w:szCs w:val="28"/>
         </w:rPr>
@@ -21489,27 +21522,7 @@
           <w:sz w:val="28"/>
           <w:szCs w:val="28"/>
         </w:rPr>
-        <w:t xml:space="preserve"> кластеров нельзя, потому что это контр диверсифицирует инвестиционный портфель, в случае падения цены на </w:t>
-      </w:r>
-      <w:proofErr w:type="spellStart"/>
-      <w:r>
-        <w:rPr>
-          <w:rFonts w:ascii="Times New Roman" w:hAnsi="Times New Roman" w:cs="Times New Roman"/>
-          <w:iCs/>
-          <w:sz w:val="28"/>
-          <w:szCs w:val="28"/>
-        </w:rPr>
-        <w:t xml:space="preserve">акции </w:t>
-      </w:r>
-      <w:proofErr w:type="spellEnd"/>
-      <w:r>
-        <w:rPr>
-          <w:rFonts w:ascii="Times New Roman" w:hAnsi="Times New Roman" w:cs="Times New Roman"/>
-          <w:iCs/>
-          <w:sz w:val="28"/>
-          <w:szCs w:val="28"/>
-        </w:rPr>
-        <w:t>одной из двух компании, также упадет цены на акции другой компании кластера</w:t>
+        <w:t xml:space="preserve"> кластеров нельзя, потому что это контр диверсифицирует инвестиционный портфель, в случае падения цены на акции одной из двух компании, также упадет цены на акции другой компании кластера</w:t>
       </w:r>
       <w:r>
         <w:rPr>
@@ -21800,16 +21813,7 @@
           <w:sz w:val="28"/>
           <w:szCs w:val="28"/>
         </w:rPr>
-        <w:t xml:space="preserve">Поэтому, </w:t>
-      </w:r>
-      <w:r>
-        <w:rPr>
-          <w:rFonts w:ascii="Times New Roman" w:hAnsi="Times New Roman" w:cs="Times New Roman"/>
-          <w:iCs/>
-          <w:sz w:val="28"/>
-          <w:szCs w:val="28"/>
-        </w:rPr>
-        <w:t>вместо пакета</w:t>
+        <w:t>Поэтому, вместо пакета</w:t>
       </w:r>
       <w:r>
         <w:rPr>
@@ -22075,6 +22079,7 @@
         <w:rPr>
           <w:rFonts w:ascii="Times New Roman" w:hAnsi="Times New Roman" w:cs="Times New Roman"/>
           <w:iCs/>
+          <w:noProof/>
           <w:sz w:val="28"/>
           <w:szCs w:val="28"/>
           <w:lang w:val="en-US"/>
@@ -22247,6 +22252,7 @@
         <w:rPr>
           <w:rFonts w:ascii="Times New Roman" w:hAnsi="Times New Roman" w:cs="Times New Roman"/>
           <w:iCs/>
+          <w:noProof/>
           <w:sz w:val="28"/>
           <w:szCs w:val="28"/>
         </w:rPr>
@@ -22335,6 +22341,7 @@
         <w:rPr>
           <w:rFonts w:ascii="Times New Roman" w:hAnsi="Times New Roman" w:cs="Times New Roman"/>
           <w:iCs/>
+          <w:noProof/>
           <w:sz w:val="28"/>
           <w:szCs w:val="28"/>
         </w:rPr>
@@ -22500,25 +22507,7 @@
           <w:sz w:val="28"/>
           <w:szCs w:val="28"/>
         </w:rPr>
-        <w:t xml:space="preserve"> которые выросли</w:t>
-      </w:r>
-      <w:r>
-        <w:rPr>
-          <w:rFonts w:ascii="Times New Roman" w:hAnsi="Times New Roman" w:cs="Times New Roman"/>
-          <w:iCs/>
-          <w:sz w:val="28"/>
-          <w:szCs w:val="28"/>
-        </w:rPr>
-        <w:t xml:space="preserve"> в цене</w:t>
-      </w:r>
-      <w:r>
-        <w:rPr>
-          <w:rFonts w:ascii="Times New Roman" w:hAnsi="Times New Roman" w:cs="Times New Roman"/>
-          <w:iCs/>
-          <w:sz w:val="28"/>
-          <w:szCs w:val="28"/>
-        </w:rPr>
-        <w:t xml:space="preserve"> в середине рассматриваемого периода, однако в конце периода вернулись к цене начала периода</w:t>
+        <w:t xml:space="preserve"> которые выросли в цене в середине рассматриваемого периода, однако в конце периода вернулись к цене начала периода</w:t>
       </w:r>
       <w:r>
         <w:rPr>
@@ -22554,16 +22543,7 @@
           <w:sz w:val="28"/>
           <w:szCs w:val="28"/>
         </w:rPr>
-        <w:t>Первый</w:t>
-      </w:r>
-      <w:r>
-        <w:rPr>
-          <w:rFonts w:ascii="Times New Roman" w:hAnsi="Times New Roman" w:cs="Times New Roman"/>
-          <w:iCs/>
-          <w:sz w:val="28"/>
-          <w:szCs w:val="28"/>
-        </w:rPr>
-        <w:t xml:space="preserve"> кластер – компании индекса </w:t>
+        <w:t xml:space="preserve">Первый кластер – компании индекса </w:t>
       </w:r>
       <w:r>
         <w:rPr>
@@ -22610,16 +22590,7 @@
           <w:sz w:val="28"/>
           <w:szCs w:val="28"/>
         </w:rPr>
-        <w:t xml:space="preserve"> которые </w:t>
-      </w:r>
-      <w:r>
-        <w:rPr>
-          <w:rFonts w:ascii="Times New Roman" w:hAnsi="Times New Roman" w:cs="Times New Roman"/>
-          <w:iCs/>
-          <w:sz w:val="28"/>
-          <w:szCs w:val="28"/>
-        </w:rPr>
-        <w:t xml:space="preserve">имеют восходящий тренд и росли </w:t>
+        <w:t xml:space="preserve"> которые имеют восходящий тренд и росли </w:t>
       </w:r>
       <w:r>
         <w:rPr>
@@ -22673,16 +22644,7 @@
           <w:sz w:val="28"/>
           <w:szCs w:val="28"/>
         </w:rPr>
-        <w:t>Второй</w:t>
-      </w:r>
-      <w:r>
-        <w:rPr>
-          <w:rFonts w:ascii="Times New Roman" w:hAnsi="Times New Roman" w:cs="Times New Roman"/>
-          <w:iCs/>
-          <w:sz w:val="28"/>
-          <w:szCs w:val="28"/>
-        </w:rPr>
-        <w:t xml:space="preserve"> кластер – компании индекса </w:t>
+        <w:t xml:space="preserve">Второй кластер – компании индекса </w:t>
       </w:r>
       <w:r>
         <w:rPr>
@@ -22729,43 +22691,7 @@
           <w:sz w:val="28"/>
           <w:szCs w:val="28"/>
         </w:rPr>
-        <w:t xml:space="preserve"> которые </w:t>
-      </w:r>
-      <w:r>
-        <w:rPr>
-          <w:rFonts w:ascii="Times New Roman" w:hAnsi="Times New Roman" w:cs="Times New Roman"/>
-          <w:iCs/>
-          <w:sz w:val="28"/>
-          <w:szCs w:val="28"/>
-        </w:rPr>
-        <w:t>упали</w:t>
-      </w:r>
-      <w:r>
-        <w:rPr>
-          <w:rFonts w:ascii="Times New Roman" w:hAnsi="Times New Roman" w:cs="Times New Roman"/>
-          <w:iCs/>
-          <w:sz w:val="28"/>
-          <w:szCs w:val="28"/>
-        </w:rPr>
-        <w:t xml:space="preserve"> в </w:t>
-      </w:r>
-      <w:r>
-        <w:rPr>
-          <w:rFonts w:ascii="Times New Roman" w:hAnsi="Times New Roman" w:cs="Times New Roman"/>
-          <w:iCs/>
-          <w:sz w:val="28"/>
-          <w:szCs w:val="28"/>
-        </w:rPr>
-        <w:t xml:space="preserve">цене в </w:t>
-      </w:r>
-      <w:r>
-        <w:rPr>
-          <w:rFonts w:ascii="Times New Roman" w:hAnsi="Times New Roman" w:cs="Times New Roman"/>
-          <w:iCs/>
-          <w:sz w:val="28"/>
-          <w:szCs w:val="28"/>
-        </w:rPr>
-        <w:t>середине рассматриваемого периода, однако в конце периода вернулись к цене начала периода</w:t>
+        <w:t xml:space="preserve"> которые упали в цене в середине рассматриваемого периода, однако в конце периода вернулись к цене начала периода</w:t>
       </w:r>
       <w:r>
         <w:rPr>
@@ -22801,16 +22727,7 @@
           <w:sz w:val="28"/>
           <w:szCs w:val="28"/>
         </w:rPr>
-        <w:t>Третий</w:t>
-      </w:r>
-      <w:r>
-        <w:rPr>
-          <w:rFonts w:ascii="Times New Roman" w:hAnsi="Times New Roman" w:cs="Times New Roman"/>
-          <w:iCs/>
-          <w:sz w:val="28"/>
-          <w:szCs w:val="28"/>
-        </w:rPr>
-        <w:t xml:space="preserve"> кластер – компании индекса </w:t>
+        <w:t xml:space="preserve">Третий кластер – компании индекса </w:t>
       </w:r>
       <w:r>
         <w:rPr>
@@ -22877,20 +22794,6 @@
         </w:rPr>
         <w:t>.</w:t>
       </w:r>
-    </w:p>
-    <w:bookmarkEnd w:id="10"/>
-    <w:p>
-      <w:pPr>
-        <w:spacing w:line="360" w:lineRule="auto"/>
-        <w:ind w:firstLine="709"/>
-        <w:jc w:val="both"/>
-        <w:rPr>
-          <w:rFonts w:ascii="Times New Roman" w:hAnsi="Times New Roman" w:cs="Times New Roman"/>
-          <w:iCs/>
-          <w:sz w:val="28"/>
-          <w:szCs w:val="28"/>
-        </w:rPr>
-      </w:pPr>
     </w:p>
     <w:p>
       <w:pPr>
@@ -22940,7 +22843,7 @@
           <w:szCs w:val="28"/>
         </w:rPr>
       </w:pPr>
-      <w:bookmarkStart w:id="11" w:name="_Toc103097593"/>
+      <w:bookmarkStart w:id="10" w:name="_Toc103258242"/>
       <w:r>
         <w:rPr>
           <w:rFonts w:ascii="Times New Roman" w:hAnsi="Times New Roman" w:cs="Times New Roman"/>
@@ -22966,7 +22869,7 @@
         </w:rPr>
         <w:t>ПРОГНОЗИРОВАНИЕ ДОХОДНОСТИ ФИНАНОСОВЫХ АКТИВОВ</w:t>
       </w:r>
-      <w:bookmarkEnd w:id="11"/>
+      <w:bookmarkEnd w:id="10"/>
       <w:r>
         <w:rPr>
           <w:rFonts w:ascii="Times New Roman" w:hAnsi="Times New Roman" w:cs="Times New Roman"/>
@@ -22979,6 +22882,61 @@
         </w:rPr>
         <w:t xml:space="preserve"> </w:t>
       </w:r>
+    </w:p>
+    <w:p>
+      <w:pPr>
+        <w:pStyle w:val="2"/>
+        <w:spacing w:before="0" w:line="360" w:lineRule="auto"/>
+        <w:ind w:firstLine="709"/>
+        <w:jc w:val="both"/>
+        <w:rPr>
+          <w:rFonts w:ascii="Times New Roman" w:hAnsi="Times New Roman" w:cs="Times New Roman"/>
+          <w:b/>
+          <w:bCs/>
+          <w:iCs/>
+          <w:color w:val="000000" w:themeColor="text1"/>
+          <w:sz w:val="28"/>
+          <w:szCs w:val="28"/>
+        </w:rPr>
+      </w:pPr>
+      <w:bookmarkStart w:id="11" w:name="_Toc103258243"/>
+      <w:r>
+        <w:rPr>
+          <w:rFonts w:ascii="Times New Roman" w:hAnsi="Times New Roman" w:cs="Times New Roman"/>
+          <w:b/>
+          <w:bCs/>
+          <w:iCs/>
+          <w:color w:val="000000" w:themeColor="text1"/>
+          <w:sz w:val="28"/>
+          <w:szCs w:val="28"/>
+        </w:rPr>
+        <w:t xml:space="preserve">2.1. Постановка задачи прогнозирования </w:t>
+      </w:r>
+      <w:r>
+        <w:rPr>
+          <w:rFonts w:ascii="Times New Roman" w:hAnsi="Times New Roman" w:cs="Times New Roman"/>
+          <w:b/>
+          <w:bCs/>
+          <w:iCs/>
+          <w:color w:val="000000" w:themeColor="text1"/>
+          <w:sz w:val="28"/>
+          <w:szCs w:val="28"/>
+        </w:rPr>
+        <w:t xml:space="preserve">доходности </w:t>
+      </w:r>
+      <w:r>
+        <w:rPr>
+          <w:rFonts w:ascii="Times New Roman" w:hAnsi="Times New Roman" w:cs="Times New Roman"/>
+          <w:b/>
+          <w:bCs/>
+          <w:iCs/>
+          <w:color w:val="000000" w:themeColor="text1"/>
+          <w:sz w:val="28"/>
+          <w:szCs w:val="28"/>
+        </w:rPr>
+        <w:t>финансовых активов как временных рядов</w:t>
+      </w:r>
+      <w:bookmarkEnd w:id="11"/>
     </w:p>
     <w:p>
       <w:pPr>
@@ -22999,27 +22957,4708 @@
           <w:sz w:val="28"/>
           <w:szCs w:val="28"/>
         </w:rPr>
-        <w:t xml:space="preserve">Тут будет </w:t>
-      </w:r>
-      <w:proofErr w:type="gramStart"/>
-      <w:r>
-        <w:rPr>
-          <w:rFonts w:ascii="Times New Roman" w:hAnsi="Times New Roman" w:cs="Times New Roman"/>
-          <w:iCs/>
-          <w:sz w:val="28"/>
-          <w:szCs w:val="28"/>
-        </w:rPr>
-        <w:t>какой то</w:t>
-      </w:r>
-      <w:proofErr w:type="gramEnd"/>
-      <w:r>
-        <w:rPr>
-          <w:rFonts w:ascii="Times New Roman" w:hAnsi="Times New Roman" w:cs="Times New Roman"/>
-          <w:iCs/>
-          <w:sz w:val="28"/>
-          <w:szCs w:val="28"/>
-        </w:rPr>
-        <w:t xml:space="preserve"> текст</w:t>
+        <w:t>Временной ряд – это последовательность значений</w:t>
+      </w:r>
+      <w:r>
+        <w:rPr>
+          <w:rFonts w:ascii="Times New Roman" w:hAnsi="Times New Roman" w:cs="Times New Roman"/>
+          <w:iCs/>
+          <w:sz w:val="28"/>
+          <w:szCs w:val="28"/>
+        </w:rPr>
+        <w:t xml:space="preserve"> </w:t>
+      </w:r>
+      <m:oMath>
+        <m:r>
+          <w:rPr>
+            <w:rFonts w:ascii="Cambria Math" w:hAnsi="Cambria Math" w:cs="Times New Roman"/>
+            <w:sz w:val="28"/>
+            <w:szCs w:val="28"/>
+          </w:rPr>
+          <m:t>Y=(</m:t>
+        </m:r>
+        <m:sSub>
+          <m:sSubPr>
+            <m:ctrlPr>
+              <w:rPr>
+                <w:rFonts w:ascii="Cambria Math" w:hAnsi="Cambria Math" w:cs="Times New Roman"/>
+                <w:i/>
+                <w:iCs/>
+                <w:sz w:val="28"/>
+                <w:szCs w:val="28"/>
+              </w:rPr>
+            </m:ctrlPr>
+          </m:sSubPr>
+          <m:e>
+            <m:r>
+              <w:rPr>
+                <w:rFonts w:ascii="Cambria Math" w:hAnsi="Cambria Math" w:cs="Times New Roman"/>
+                <w:sz w:val="28"/>
+                <w:szCs w:val="28"/>
+              </w:rPr>
+              <m:t>y</m:t>
+            </m:r>
+          </m:e>
+          <m:sub>
+            <m:r>
+              <w:rPr>
+                <w:rFonts w:ascii="Cambria Math" w:hAnsi="Cambria Math" w:cs="Times New Roman"/>
+                <w:sz w:val="28"/>
+                <w:szCs w:val="28"/>
+              </w:rPr>
+              <m:t>1</m:t>
+            </m:r>
+          </m:sub>
+        </m:sSub>
+        <m:r>
+          <w:rPr>
+            <w:rFonts w:ascii="Cambria Math" w:hAnsi="Cambria Math" w:cs="Times New Roman"/>
+            <w:sz w:val="28"/>
+            <w:szCs w:val="28"/>
+          </w:rPr>
+          <m:t>,⋯,</m:t>
+        </m:r>
+        <m:sSub>
+          <m:sSubPr>
+            <m:ctrlPr>
+              <w:rPr>
+                <w:rFonts w:ascii="Cambria Math" w:hAnsi="Cambria Math" w:cs="Times New Roman"/>
+                <w:i/>
+                <w:iCs/>
+                <w:sz w:val="28"/>
+                <w:szCs w:val="28"/>
+              </w:rPr>
+            </m:ctrlPr>
+          </m:sSubPr>
+          <m:e>
+            <m:r>
+              <w:rPr>
+                <w:rFonts w:ascii="Cambria Math" w:hAnsi="Cambria Math" w:cs="Times New Roman"/>
+                <w:sz w:val="28"/>
+                <w:szCs w:val="28"/>
+              </w:rPr>
+              <m:t>y</m:t>
+            </m:r>
+          </m:e>
+          <m:sub>
+            <m:r>
+              <w:rPr>
+                <w:rFonts w:ascii="Cambria Math" w:hAnsi="Cambria Math" w:cs="Times New Roman"/>
+                <w:sz w:val="28"/>
+                <w:szCs w:val="28"/>
+              </w:rPr>
+              <m:t>n</m:t>
+            </m:r>
+          </m:sub>
+        </m:sSub>
+        <m:r>
+          <w:rPr>
+            <w:rFonts w:ascii="Cambria Math" w:hAnsi="Cambria Math" w:cs="Times New Roman"/>
+            <w:sz w:val="28"/>
+            <w:szCs w:val="28"/>
+          </w:rPr>
+          <m:t>)</m:t>
+        </m:r>
+      </m:oMath>
+      <w:r>
+        <w:rPr>
+          <w:rFonts w:ascii="Times New Roman" w:hAnsi="Times New Roman" w:cs="Times New Roman"/>
+          <w:iCs/>
+          <w:sz w:val="28"/>
+          <w:szCs w:val="28"/>
+        </w:rPr>
+        <w:t xml:space="preserve">, которые описывают какой-либо процесс, протекающий во времени, </w:t>
+      </w:r>
+      <w:r>
+        <w:rPr>
+          <w:rFonts w:ascii="Times New Roman" w:hAnsi="Times New Roman" w:cs="Times New Roman"/>
+          <w:iCs/>
+          <w:sz w:val="28"/>
+          <w:szCs w:val="28"/>
+        </w:rPr>
+        <w:t xml:space="preserve">измеренные в последовательные моменты времени </w:t>
+      </w:r>
+      <m:oMath>
+        <m:r>
+          <w:rPr>
+            <w:rFonts w:ascii="Cambria Math" w:hAnsi="Cambria Math" w:cs="Times New Roman"/>
+            <w:sz w:val="28"/>
+            <w:szCs w:val="28"/>
+            <w:lang w:val="en-US"/>
+          </w:rPr>
+          <m:t>t</m:t>
+        </m:r>
+        <m:r>
+          <w:rPr>
+            <w:rFonts w:ascii="Cambria Math" w:hAnsi="Cambria Math" w:cs="Times New Roman"/>
+            <w:sz w:val="28"/>
+            <w:szCs w:val="28"/>
+          </w:rPr>
+          <m:t>=</m:t>
+        </m:r>
+        <m:r>
+          <w:rPr>
+            <w:rFonts w:ascii="Cambria Math" w:hAnsi="Cambria Math" w:cs="Times New Roman"/>
+            <w:sz w:val="28"/>
+            <w:szCs w:val="28"/>
+          </w:rPr>
+          <m:t>(</m:t>
+        </m:r>
+        <m:sSub>
+          <m:sSubPr>
+            <m:ctrlPr>
+              <w:rPr>
+                <w:rFonts w:ascii="Cambria Math" w:hAnsi="Cambria Math" w:cs="Times New Roman"/>
+                <w:i/>
+                <w:iCs/>
+                <w:sz w:val="28"/>
+                <w:szCs w:val="28"/>
+              </w:rPr>
+            </m:ctrlPr>
+          </m:sSubPr>
+          <m:e>
+            <m:r>
+              <w:rPr>
+                <w:rFonts w:ascii="Cambria Math" w:hAnsi="Cambria Math" w:cs="Times New Roman"/>
+                <w:sz w:val="28"/>
+                <w:szCs w:val="28"/>
+                <w:lang w:val="en-US"/>
+              </w:rPr>
+              <m:t>t</m:t>
+            </m:r>
+          </m:e>
+          <m:sub>
+            <m:r>
+              <w:rPr>
+                <w:rFonts w:ascii="Cambria Math" w:hAnsi="Cambria Math" w:cs="Times New Roman"/>
+                <w:sz w:val="28"/>
+                <w:szCs w:val="28"/>
+              </w:rPr>
+              <m:t>1</m:t>
+            </m:r>
+          </m:sub>
+        </m:sSub>
+        <m:r>
+          <w:rPr>
+            <w:rFonts w:ascii="Cambria Math" w:hAnsi="Cambria Math" w:cs="Times New Roman"/>
+            <w:sz w:val="28"/>
+            <w:szCs w:val="28"/>
+          </w:rPr>
+          <m:t>,</m:t>
+        </m:r>
+        <m:r>
+          <w:rPr>
+            <w:rFonts w:ascii="Cambria Math" w:hAnsi="Cambria Math" w:cs="Times New Roman"/>
+            <w:sz w:val="28"/>
+            <w:szCs w:val="28"/>
+          </w:rPr>
+          <m:t>⋯,</m:t>
+        </m:r>
+        <m:sSub>
+          <m:sSubPr>
+            <m:ctrlPr>
+              <w:rPr>
+                <w:rFonts w:ascii="Cambria Math" w:hAnsi="Cambria Math" w:cs="Times New Roman"/>
+                <w:i/>
+                <w:iCs/>
+                <w:sz w:val="28"/>
+                <w:szCs w:val="28"/>
+              </w:rPr>
+            </m:ctrlPr>
+          </m:sSubPr>
+          <m:e>
+            <m:r>
+              <w:rPr>
+                <w:rFonts w:ascii="Cambria Math" w:hAnsi="Cambria Math" w:cs="Times New Roman"/>
+                <w:sz w:val="28"/>
+                <w:szCs w:val="28"/>
+              </w:rPr>
+              <m:t>t</m:t>
+            </m:r>
+          </m:e>
+          <m:sub>
+            <m:r>
+              <w:rPr>
+                <w:rFonts w:ascii="Cambria Math" w:hAnsi="Cambria Math" w:cs="Times New Roman"/>
+                <w:sz w:val="28"/>
+                <w:szCs w:val="28"/>
+              </w:rPr>
+              <m:t>n</m:t>
+            </m:r>
+          </m:sub>
+        </m:sSub>
+        <m:r>
+          <w:rPr>
+            <w:rFonts w:ascii="Cambria Math" w:hAnsi="Cambria Math" w:cs="Times New Roman"/>
+            <w:sz w:val="28"/>
+            <w:szCs w:val="28"/>
+          </w:rPr>
+          <m:t>)</m:t>
+        </m:r>
+      </m:oMath>
+      <w:r>
+        <w:rPr>
+          <w:rFonts w:ascii="Times New Roman" w:hAnsi="Times New Roman" w:cs="Times New Roman"/>
+          <w:iCs/>
+          <w:sz w:val="28"/>
+          <w:szCs w:val="28"/>
+        </w:rPr>
+        <w:t>, которые, как правило, являются равными промежутками времени</w:t>
+      </w:r>
+      <w:r>
+        <w:rPr>
+          <w:rFonts w:ascii="Times New Roman" w:hAnsi="Times New Roman" w:cs="Times New Roman"/>
+          <w:iCs/>
+          <w:sz w:val="28"/>
+          <w:szCs w:val="28"/>
+        </w:rPr>
+        <w:t xml:space="preserve"> </w:t>
+      </w:r>
+      <m:oMath>
+        <m:sSub>
+          <m:sSubPr>
+            <m:ctrlPr>
+              <w:rPr>
+                <w:rFonts w:ascii="Cambria Math" w:hAnsi="Cambria Math" w:cs="Times New Roman"/>
+                <w:i/>
+                <w:iCs/>
+                <w:sz w:val="28"/>
+                <w:szCs w:val="28"/>
+              </w:rPr>
+            </m:ctrlPr>
+          </m:sSubPr>
+          <m:e>
+            <m:r>
+              <w:rPr>
+                <w:rFonts w:ascii="Cambria Math" w:hAnsi="Cambria Math" w:cs="Times New Roman"/>
+                <w:sz w:val="28"/>
+                <w:szCs w:val="28"/>
+              </w:rPr>
+              <m:t>t</m:t>
+            </m:r>
+          </m:e>
+          <m:sub>
+            <m:r>
+              <w:rPr>
+                <w:rFonts w:ascii="Cambria Math" w:hAnsi="Cambria Math" w:cs="Times New Roman"/>
+                <w:sz w:val="28"/>
+                <w:szCs w:val="28"/>
+                <w:lang w:val="en-US"/>
+              </w:rPr>
+              <m:t>i</m:t>
+            </m:r>
+          </m:sub>
+        </m:sSub>
+        <m:r>
+          <w:rPr>
+            <w:rFonts w:ascii="Cambria Math" w:hAnsi="Cambria Math" w:cs="Times New Roman"/>
+            <w:sz w:val="28"/>
+            <w:szCs w:val="28"/>
+          </w:rPr>
+          <m:t>-</m:t>
+        </m:r>
+        <m:sSub>
+          <m:sSubPr>
+            <m:ctrlPr>
+              <w:rPr>
+                <w:rFonts w:ascii="Cambria Math" w:hAnsi="Cambria Math" w:cs="Times New Roman"/>
+                <w:i/>
+                <w:iCs/>
+                <w:sz w:val="28"/>
+                <w:szCs w:val="28"/>
+              </w:rPr>
+            </m:ctrlPr>
+          </m:sSubPr>
+          <m:e>
+            <m:r>
+              <w:rPr>
+                <w:rFonts w:ascii="Cambria Math" w:hAnsi="Cambria Math" w:cs="Times New Roman"/>
+                <w:sz w:val="28"/>
+                <w:szCs w:val="28"/>
+              </w:rPr>
+              <m:t>t</m:t>
+            </m:r>
+          </m:e>
+          <m:sub>
+            <m:r>
+              <w:rPr>
+                <w:rFonts w:ascii="Cambria Math" w:hAnsi="Cambria Math" w:cs="Times New Roman"/>
+                <w:sz w:val="28"/>
+                <w:szCs w:val="28"/>
+              </w:rPr>
+              <m:t>i-1</m:t>
+            </m:r>
+          </m:sub>
+        </m:sSub>
+        <m:r>
+          <w:rPr>
+            <w:rFonts w:ascii="Cambria Math" w:hAnsi="Cambria Math" w:cs="Times New Roman"/>
+            <w:sz w:val="28"/>
+            <w:szCs w:val="28"/>
+          </w:rPr>
+          <m:t>=const ∀i</m:t>
+        </m:r>
+      </m:oMath>
+      <w:r>
+        <w:rPr>
+          <w:rFonts w:ascii="Times New Roman" w:hAnsi="Times New Roman" w:cs="Times New Roman"/>
+          <w:iCs/>
+          <w:sz w:val="28"/>
+          <w:szCs w:val="28"/>
+        </w:rPr>
+        <w:t>.</w:t>
+      </w:r>
+    </w:p>
+    <w:p>
+      <w:pPr>
+        <w:spacing w:line="360" w:lineRule="auto"/>
+        <w:ind w:firstLine="709"/>
+        <w:jc w:val="both"/>
+        <w:rPr>
+          <w:rFonts w:ascii="Times New Roman" w:hAnsi="Times New Roman" w:cs="Times New Roman"/>
+          <w:iCs/>
+          <w:sz w:val="28"/>
+          <w:szCs w:val="28"/>
+        </w:rPr>
+      </w:pPr>
+      <w:r>
+        <w:rPr>
+          <w:rFonts w:ascii="Times New Roman" w:hAnsi="Times New Roman" w:cs="Times New Roman"/>
+          <w:iCs/>
+          <w:sz w:val="28"/>
+          <w:szCs w:val="28"/>
+        </w:rPr>
+        <w:t xml:space="preserve">Временной ряд, содержащий во времени значения </w:t>
+      </w:r>
+      <w:r>
+        <w:rPr>
+          <w:rFonts w:ascii="Times New Roman" w:hAnsi="Times New Roman" w:cs="Times New Roman"/>
+          <w:iCs/>
+          <w:sz w:val="28"/>
+          <w:szCs w:val="28"/>
+        </w:rPr>
+        <w:t>одной переменной,</w:t>
+      </w:r>
+      <w:r>
+        <w:rPr>
+          <w:rFonts w:ascii="Times New Roman" w:hAnsi="Times New Roman" w:cs="Times New Roman"/>
+          <w:iCs/>
+          <w:sz w:val="28"/>
+          <w:szCs w:val="28"/>
+        </w:rPr>
+        <w:t xml:space="preserve"> </w:t>
+      </w:r>
+      <w:r>
+        <w:rPr>
+          <w:rFonts w:ascii="Times New Roman" w:hAnsi="Times New Roman" w:cs="Times New Roman"/>
+          <w:iCs/>
+          <w:sz w:val="28"/>
+          <w:szCs w:val="28"/>
+        </w:rPr>
+        <w:t>называется</w:t>
+      </w:r>
+      <w:r>
+        <w:rPr>
+          <w:rFonts w:ascii="Times New Roman" w:hAnsi="Times New Roman" w:cs="Times New Roman"/>
+          <w:iCs/>
+          <w:sz w:val="28"/>
+          <w:szCs w:val="28"/>
+        </w:rPr>
+        <w:t xml:space="preserve"> одномерным, а </w:t>
+      </w:r>
+      <w:r>
+        <w:rPr>
+          <w:rFonts w:ascii="Times New Roman" w:hAnsi="Times New Roman" w:cs="Times New Roman"/>
+          <w:iCs/>
+          <w:sz w:val="28"/>
+          <w:szCs w:val="28"/>
+        </w:rPr>
+        <w:t>две и более переменных называется многомерным</w:t>
+      </w:r>
+      <w:r>
+        <w:rPr>
+          <w:rFonts w:ascii="Times New Roman" w:hAnsi="Times New Roman" w:cs="Times New Roman"/>
+          <w:iCs/>
+          <w:sz w:val="28"/>
+          <w:szCs w:val="28"/>
+        </w:rPr>
+        <w:t>.</w:t>
+      </w:r>
+      <w:r>
+        <w:rPr>
+          <w:rFonts w:ascii="Times New Roman" w:hAnsi="Times New Roman" w:cs="Times New Roman"/>
+          <w:iCs/>
+          <w:sz w:val="28"/>
+          <w:szCs w:val="28"/>
+        </w:rPr>
+        <w:t xml:space="preserve"> В нашем случае, когда речь идет о динамике цен финансовых активов либо о доходности финансовых активов, последовательность цен или доходностей финансового актива во времени является временным рядом, причем одномерным</w:t>
+      </w:r>
+      <w:r>
+        <w:rPr>
+          <w:rFonts w:ascii="Times New Roman" w:hAnsi="Times New Roman" w:cs="Times New Roman"/>
+          <w:iCs/>
+          <w:sz w:val="28"/>
+          <w:szCs w:val="28"/>
+        </w:rPr>
+        <w:t>.</w:t>
+      </w:r>
+    </w:p>
+    <w:p>
+      <w:pPr>
+        <w:spacing w:line="360" w:lineRule="auto"/>
+        <w:ind w:firstLine="709"/>
+        <w:jc w:val="both"/>
+        <w:rPr>
+          <w:rFonts w:ascii="Times New Roman" w:eastAsiaTheme="minorEastAsia" w:hAnsi="Times New Roman" w:cs="Times New Roman"/>
+          <w:iCs/>
+          <w:sz w:val="28"/>
+          <w:szCs w:val="28"/>
+        </w:rPr>
+      </w:pPr>
+      <w:r>
+        <w:rPr>
+          <w:rFonts w:ascii="Times New Roman" w:hAnsi="Times New Roman" w:cs="Times New Roman"/>
+          <w:iCs/>
+          <w:sz w:val="28"/>
+          <w:szCs w:val="28"/>
+        </w:rPr>
+        <w:t xml:space="preserve">Задача прогнозирования временного ряда состоит в нахождении вектора значений </w:t>
+      </w:r>
+      <m:oMath>
+        <m:sSub>
+          <m:sSubPr>
+            <m:ctrlPr>
+              <w:rPr>
+                <w:rFonts w:ascii="Cambria Math" w:hAnsi="Cambria Math" w:cs="Times New Roman"/>
+                <w:i/>
+                <w:iCs/>
+                <w:sz w:val="28"/>
+                <w:szCs w:val="28"/>
+              </w:rPr>
+            </m:ctrlPr>
+          </m:sSubPr>
+          <m:e>
+            <m:r>
+              <w:rPr>
+                <w:rFonts w:ascii="Cambria Math" w:hAnsi="Cambria Math" w:cs="Times New Roman"/>
+                <w:sz w:val="28"/>
+                <w:szCs w:val="28"/>
+              </w:rPr>
+              <m:t>Y</m:t>
+            </m:r>
+          </m:e>
+          <m:sub>
+            <m:r>
+              <w:rPr>
+                <w:rFonts w:ascii="Cambria Math" w:hAnsi="Cambria Math" w:cs="Times New Roman"/>
+                <w:sz w:val="28"/>
+                <w:szCs w:val="28"/>
+              </w:rPr>
+              <m:t>pred</m:t>
+            </m:r>
+          </m:sub>
+        </m:sSub>
+        <m:r>
+          <w:rPr>
+            <w:rFonts w:ascii="Cambria Math" w:hAnsi="Cambria Math" w:cs="Times New Roman"/>
+            <w:sz w:val="28"/>
+            <w:szCs w:val="28"/>
+          </w:rPr>
+          <m:t>=(</m:t>
+        </m:r>
+        <m:sSub>
+          <m:sSubPr>
+            <m:ctrlPr>
+              <w:rPr>
+                <w:rFonts w:ascii="Cambria Math" w:hAnsi="Cambria Math" w:cs="Times New Roman"/>
+                <w:i/>
+                <w:iCs/>
+                <w:sz w:val="28"/>
+                <w:szCs w:val="28"/>
+              </w:rPr>
+            </m:ctrlPr>
+          </m:sSubPr>
+          <m:e>
+            <m:r>
+              <w:rPr>
+                <w:rFonts w:ascii="Cambria Math" w:hAnsi="Cambria Math" w:cs="Times New Roman"/>
+                <w:sz w:val="28"/>
+                <w:szCs w:val="28"/>
+              </w:rPr>
+              <m:t>y</m:t>
+            </m:r>
+          </m:e>
+          <m:sub>
+            <m:r>
+              <w:rPr>
+                <w:rFonts w:ascii="Cambria Math" w:hAnsi="Cambria Math" w:cs="Times New Roman"/>
+                <w:sz w:val="28"/>
+                <w:szCs w:val="28"/>
+              </w:rPr>
+              <m:t>n+1</m:t>
+            </m:r>
+          </m:sub>
+        </m:sSub>
+        <m:r>
+          <w:rPr>
+            <w:rFonts w:ascii="Cambria Math" w:hAnsi="Cambria Math" w:cs="Times New Roman"/>
+            <w:sz w:val="28"/>
+            <w:szCs w:val="28"/>
+          </w:rPr>
+          <m:t>,⋯,</m:t>
+        </m:r>
+        <m:sSub>
+          <m:sSubPr>
+            <m:ctrlPr>
+              <w:rPr>
+                <w:rFonts w:ascii="Cambria Math" w:hAnsi="Cambria Math" w:cs="Times New Roman"/>
+                <w:i/>
+                <w:iCs/>
+                <w:sz w:val="28"/>
+                <w:szCs w:val="28"/>
+              </w:rPr>
+            </m:ctrlPr>
+          </m:sSubPr>
+          <m:e>
+            <m:r>
+              <w:rPr>
+                <w:rFonts w:ascii="Cambria Math" w:hAnsi="Cambria Math" w:cs="Times New Roman"/>
+                <w:sz w:val="28"/>
+                <w:szCs w:val="28"/>
+              </w:rPr>
+              <m:t>y</m:t>
+            </m:r>
+          </m:e>
+          <m:sub>
+            <m:r>
+              <w:rPr>
+                <w:rFonts w:ascii="Cambria Math" w:hAnsi="Cambria Math" w:cs="Times New Roman"/>
+                <w:sz w:val="28"/>
+                <w:szCs w:val="28"/>
+              </w:rPr>
+              <m:t>n+k</m:t>
+            </m:r>
+          </m:sub>
+        </m:sSub>
+        <m:r>
+          <w:rPr>
+            <w:rFonts w:ascii="Cambria Math" w:hAnsi="Cambria Math" w:cs="Times New Roman"/>
+            <w:sz w:val="28"/>
+            <w:szCs w:val="28"/>
+          </w:rPr>
+          <m:t>)</m:t>
+        </m:r>
+      </m:oMath>
+      <w:r>
+        <w:rPr>
+          <w:rFonts w:ascii="Times New Roman" w:eastAsiaTheme="minorEastAsia" w:hAnsi="Times New Roman" w:cs="Times New Roman"/>
+          <w:iCs/>
+          <w:sz w:val="28"/>
+          <w:szCs w:val="28"/>
+        </w:rPr>
+        <w:t xml:space="preserve">, которые будут описывать динамику ряда на </w:t>
+      </w:r>
+      <m:oMath>
+        <m:r>
+          <w:rPr>
+            <w:rFonts w:ascii="Cambria Math" w:eastAsiaTheme="minorEastAsia" w:hAnsi="Cambria Math" w:cs="Times New Roman"/>
+            <w:sz w:val="28"/>
+            <w:szCs w:val="28"/>
+          </w:rPr>
+          <m:t>k</m:t>
+        </m:r>
+      </m:oMath>
+      <w:r>
+        <w:rPr>
+          <w:rFonts w:ascii="Times New Roman" w:eastAsiaTheme="minorEastAsia" w:hAnsi="Times New Roman" w:cs="Times New Roman"/>
+          <w:iCs/>
+          <w:sz w:val="28"/>
+          <w:szCs w:val="28"/>
+        </w:rPr>
+        <w:t xml:space="preserve"> значений вперед, основываясь на </w:t>
+      </w:r>
+      <m:oMath>
+        <m:r>
+          <w:rPr>
+            <w:rFonts w:ascii="Cambria Math" w:eastAsiaTheme="minorEastAsia" w:hAnsi="Cambria Math" w:cs="Times New Roman"/>
+            <w:sz w:val="28"/>
+            <w:szCs w:val="28"/>
+          </w:rPr>
+          <m:t>n</m:t>
+        </m:r>
+      </m:oMath>
+      <w:r>
+        <w:rPr>
+          <w:rFonts w:ascii="Times New Roman" w:eastAsiaTheme="minorEastAsia" w:hAnsi="Times New Roman" w:cs="Times New Roman"/>
+          <w:iCs/>
+          <w:sz w:val="28"/>
+          <w:szCs w:val="28"/>
+        </w:rPr>
+        <w:t xml:space="preserve"> </w:t>
+      </w:r>
+      <w:r>
+        <w:rPr>
+          <w:rFonts w:ascii="Times New Roman" w:eastAsiaTheme="minorEastAsia" w:hAnsi="Times New Roman" w:cs="Times New Roman"/>
+          <w:iCs/>
+          <w:sz w:val="28"/>
+          <w:szCs w:val="28"/>
+        </w:rPr>
+        <w:t xml:space="preserve">предыдущих значениях ряда </w:t>
+      </w:r>
+      <m:oMath>
+        <m:sSub>
+          <m:sSubPr>
+            <m:ctrlPr>
+              <w:rPr>
+                <w:rFonts w:ascii="Cambria Math" w:eastAsiaTheme="minorEastAsia" w:hAnsi="Cambria Math" w:cs="Times New Roman"/>
+                <w:i/>
+                <w:iCs/>
+                <w:sz w:val="28"/>
+                <w:szCs w:val="28"/>
+              </w:rPr>
+            </m:ctrlPr>
+          </m:sSubPr>
+          <m:e>
+            <m:r>
+              <w:rPr>
+                <w:rFonts w:ascii="Cambria Math" w:eastAsiaTheme="minorEastAsia" w:hAnsi="Cambria Math" w:cs="Times New Roman"/>
+                <w:sz w:val="28"/>
+                <w:szCs w:val="28"/>
+              </w:rPr>
+              <m:t>y</m:t>
+            </m:r>
+          </m:e>
+          <m:sub>
+            <m:r>
+              <w:rPr>
+                <w:rFonts w:ascii="Cambria Math" w:eastAsiaTheme="minorEastAsia" w:hAnsi="Cambria Math" w:cs="Times New Roman"/>
+                <w:sz w:val="28"/>
+                <w:szCs w:val="28"/>
+              </w:rPr>
+              <m:t>t</m:t>
+            </m:r>
+          </m:sub>
+        </m:sSub>
+        <m:r>
+          <w:rPr>
+            <w:rFonts w:ascii="Cambria Math" w:eastAsiaTheme="minorEastAsia" w:hAnsi="Cambria Math" w:cs="Times New Roman"/>
+            <w:sz w:val="28"/>
+            <w:szCs w:val="28"/>
+          </w:rPr>
+          <m:t>:t∈{</m:t>
+        </m:r>
+        <m:sSub>
+          <m:sSubPr>
+            <m:ctrlPr>
+              <w:rPr>
+                <w:rFonts w:ascii="Cambria Math" w:eastAsiaTheme="minorEastAsia" w:hAnsi="Cambria Math" w:cs="Times New Roman"/>
+                <w:i/>
+                <w:iCs/>
+                <w:sz w:val="28"/>
+                <w:szCs w:val="28"/>
+              </w:rPr>
+            </m:ctrlPr>
+          </m:sSubPr>
+          <m:e>
+            <m:r>
+              <w:rPr>
+                <w:rFonts w:ascii="Cambria Math" w:eastAsiaTheme="minorEastAsia" w:hAnsi="Cambria Math" w:cs="Times New Roman"/>
+                <w:sz w:val="28"/>
+                <w:szCs w:val="28"/>
+              </w:rPr>
+              <m:t>t</m:t>
+            </m:r>
+          </m:e>
+          <m:sub>
+            <m:r>
+              <w:rPr>
+                <w:rFonts w:ascii="Cambria Math" w:eastAsiaTheme="minorEastAsia" w:hAnsi="Cambria Math" w:cs="Times New Roman"/>
+                <w:sz w:val="28"/>
+                <w:szCs w:val="28"/>
+              </w:rPr>
+              <m:t>1</m:t>
+            </m:r>
+          </m:sub>
+        </m:sSub>
+        <m:r>
+          <w:rPr>
+            <w:rFonts w:ascii="Cambria Math" w:eastAsiaTheme="minorEastAsia" w:hAnsi="Cambria Math" w:cs="Times New Roman"/>
+            <w:sz w:val="28"/>
+            <w:szCs w:val="28"/>
+          </w:rPr>
+          <m:t>⋯,</m:t>
+        </m:r>
+        <m:sSub>
+          <m:sSubPr>
+            <m:ctrlPr>
+              <w:rPr>
+                <w:rFonts w:ascii="Cambria Math" w:eastAsiaTheme="minorEastAsia" w:hAnsi="Cambria Math" w:cs="Times New Roman"/>
+                <w:i/>
+                <w:iCs/>
+                <w:sz w:val="28"/>
+                <w:szCs w:val="28"/>
+              </w:rPr>
+            </m:ctrlPr>
+          </m:sSubPr>
+          <m:e>
+            <m:r>
+              <w:rPr>
+                <w:rFonts w:ascii="Cambria Math" w:eastAsiaTheme="minorEastAsia" w:hAnsi="Cambria Math" w:cs="Times New Roman"/>
+                <w:sz w:val="28"/>
+                <w:szCs w:val="28"/>
+              </w:rPr>
+              <m:t>t</m:t>
+            </m:r>
+          </m:e>
+          <m:sub>
+            <m:r>
+              <w:rPr>
+                <w:rFonts w:ascii="Cambria Math" w:eastAsiaTheme="minorEastAsia" w:hAnsi="Cambria Math" w:cs="Times New Roman"/>
+                <w:sz w:val="28"/>
+                <w:szCs w:val="28"/>
+              </w:rPr>
+              <m:t>n</m:t>
+            </m:r>
+          </m:sub>
+        </m:sSub>
+        <m:r>
+          <w:rPr>
+            <w:rFonts w:ascii="Cambria Math" w:eastAsiaTheme="minorEastAsia" w:hAnsi="Cambria Math" w:cs="Times New Roman"/>
+            <w:sz w:val="28"/>
+            <w:szCs w:val="28"/>
+          </w:rPr>
+          <m:t>}</m:t>
+        </m:r>
+      </m:oMath>
+      <w:r>
+        <w:rPr>
+          <w:rFonts w:ascii="Times New Roman" w:eastAsiaTheme="minorEastAsia" w:hAnsi="Times New Roman" w:cs="Times New Roman"/>
+          <w:iCs/>
+          <w:sz w:val="28"/>
+          <w:szCs w:val="28"/>
+        </w:rPr>
+        <w:t>.</w:t>
+      </w:r>
+    </w:p>
+    <w:p>
+      <w:pPr>
+        <w:spacing w:line="360" w:lineRule="auto"/>
+        <w:ind w:firstLine="709"/>
+        <w:jc w:val="both"/>
+        <w:rPr>
+          <w:rFonts w:ascii="Times New Roman" w:eastAsiaTheme="minorEastAsia" w:hAnsi="Times New Roman" w:cs="Times New Roman"/>
+          <w:iCs/>
+          <w:sz w:val="28"/>
+          <w:szCs w:val="28"/>
+        </w:rPr>
+      </w:pPr>
+      <w:r>
+        <w:rPr>
+          <w:rFonts w:ascii="Times New Roman" w:eastAsiaTheme="minorEastAsia" w:hAnsi="Times New Roman" w:cs="Times New Roman"/>
+          <w:iCs/>
+          <w:sz w:val="28"/>
+          <w:szCs w:val="28"/>
+        </w:rPr>
+        <w:t>Существует несколько различных подходов к задаче прогнозирования временных рядов: статистические модели прогнозирования, стандартные регрессионные модели машинного обучения</w:t>
+      </w:r>
+      <w:r>
+        <w:rPr>
+          <w:rFonts w:ascii="Times New Roman" w:eastAsiaTheme="minorEastAsia" w:hAnsi="Times New Roman" w:cs="Times New Roman"/>
+          <w:iCs/>
+          <w:sz w:val="28"/>
+          <w:szCs w:val="28"/>
+        </w:rPr>
+        <w:t>,</w:t>
+      </w:r>
+      <w:r>
+        <w:rPr>
+          <w:rFonts w:ascii="Times New Roman" w:eastAsiaTheme="minorEastAsia" w:hAnsi="Times New Roman" w:cs="Times New Roman"/>
+          <w:iCs/>
+          <w:sz w:val="28"/>
+          <w:szCs w:val="28"/>
+        </w:rPr>
+        <w:t xml:space="preserve"> регрессионные модели глубинного обучения, основанные на рекуррентных нейронных сетях</w:t>
+      </w:r>
+      <w:r>
+        <w:rPr>
+          <w:rFonts w:ascii="Times New Roman" w:eastAsiaTheme="minorEastAsia" w:hAnsi="Times New Roman" w:cs="Times New Roman"/>
+          <w:iCs/>
+          <w:sz w:val="28"/>
+          <w:szCs w:val="28"/>
+        </w:rPr>
+        <w:t>.</w:t>
+      </w:r>
+      <w:r>
+        <w:rPr>
+          <w:rFonts w:ascii="Times New Roman" w:eastAsiaTheme="minorEastAsia" w:hAnsi="Times New Roman" w:cs="Times New Roman"/>
+          <w:iCs/>
+          <w:sz w:val="28"/>
+          <w:szCs w:val="28"/>
+        </w:rPr>
+        <w:t xml:space="preserve"> Особенности и различия этих подходов будут рассмотрены далее.</w:t>
+      </w:r>
+    </w:p>
+    <w:p>
+      <w:pPr>
+        <w:spacing w:line="360" w:lineRule="auto"/>
+        <w:ind w:firstLine="709"/>
+        <w:jc w:val="both"/>
+        <w:rPr>
+          <w:rFonts w:ascii="Times New Roman" w:eastAsiaTheme="minorEastAsia" w:hAnsi="Times New Roman" w:cs="Times New Roman"/>
+          <w:iCs/>
+          <w:sz w:val="28"/>
+          <w:szCs w:val="28"/>
+        </w:rPr>
+      </w:pPr>
+      <w:r>
+        <w:rPr>
+          <w:rFonts w:ascii="Times New Roman" w:eastAsiaTheme="minorEastAsia" w:hAnsi="Times New Roman" w:cs="Times New Roman"/>
+          <w:iCs/>
+          <w:sz w:val="28"/>
+          <w:szCs w:val="28"/>
+        </w:rPr>
+        <w:t>Очевидно, что каждый временной ряд – это сложный процесс, на динамику которого оказывает влияние множество различных факторов</w:t>
+      </w:r>
+      <w:r>
+        <w:rPr>
+          <w:rFonts w:ascii="Times New Roman" w:eastAsiaTheme="minorEastAsia" w:hAnsi="Times New Roman" w:cs="Times New Roman"/>
+          <w:iCs/>
+          <w:sz w:val="28"/>
+          <w:szCs w:val="28"/>
+        </w:rPr>
+        <w:t>.</w:t>
+      </w:r>
+      <w:r>
+        <w:rPr>
+          <w:rFonts w:ascii="Times New Roman" w:eastAsiaTheme="minorEastAsia" w:hAnsi="Times New Roman" w:cs="Times New Roman"/>
+          <w:iCs/>
+          <w:sz w:val="28"/>
+          <w:szCs w:val="28"/>
+        </w:rPr>
+        <w:t xml:space="preserve"> Однако, принято выделять четыре компоненты, на которые можно разбить динамику временного ряда:</w:t>
+      </w:r>
+    </w:p>
+    <w:p>
+      <w:pPr>
+        <w:pStyle w:val="a3"/>
+        <w:numPr>
+          <w:ilvl w:val="0"/>
+          <w:numId w:val="10"/>
+        </w:numPr>
+        <w:spacing w:line="360" w:lineRule="auto"/>
+        <w:ind w:left="0" w:firstLine="709"/>
+        <w:jc w:val="both"/>
+        <w:rPr>
+          <w:rFonts w:ascii="Times New Roman" w:hAnsi="Times New Roman" w:cs="Times New Roman"/>
+          <w:i/>
+          <w:iCs/>
+          <w:sz w:val="28"/>
+          <w:szCs w:val="28"/>
+          <w:lang w:val="en-US"/>
+        </w:rPr>
+      </w:pPr>
+      <w:r>
+        <w:rPr>
+          <w:rFonts w:ascii="Times New Roman" w:hAnsi="Times New Roman" w:cs="Times New Roman"/>
+          <w:sz w:val="28"/>
+          <w:szCs w:val="28"/>
+        </w:rPr>
+        <w:t>Сезонность</w:t>
+      </w:r>
+      <w:r>
+        <w:rPr>
+          <w:rFonts w:ascii="Times New Roman" w:hAnsi="Times New Roman" w:cs="Times New Roman"/>
+          <w:sz w:val="28"/>
+          <w:szCs w:val="28"/>
+        </w:rPr>
+        <w:t xml:space="preserve"> – это периодические регулярные предсказуемые колебания, которые соответствуют сезонным изменениям, например, – </w:t>
+      </w:r>
+      <w:r>
+        <w:rPr>
+          <w:rFonts w:ascii="Times New Roman" w:hAnsi="Times New Roman" w:cs="Times New Roman"/>
+          <w:sz w:val="28"/>
+          <w:szCs w:val="28"/>
+        </w:rPr>
+        <w:t>месяц, квартал или полугодие</w:t>
+      </w:r>
+      <w:r>
+        <w:rPr>
+          <w:rFonts w:ascii="Times New Roman" w:hAnsi="Times New Roman" w:cs="Times New Roman"/>
+          <w:sz w:val="28"/>
+          <w:szCs w:val="28"/>
+        </w:rPr>
+        <w:t>.</w:t>
+      </w:r>
+      <w:r>
+        <w:rPr>
+          <w:rFonts w:ascii="Times New Roman" w:hAnsi="Times New Roman" w:cs="Times New Roman"/>
+          <w:sz w:val="28"/>
+          <w:szCs w:val="28"/>
+        </w:rPr>
+        <w:t xml:space="preserve"> В качестве примера временного ряда с ярко </w:t>
+      </w:r>
+      <w:r>
+        <w:rPr>
+          <w:rFonts w:ascii="Times New Roman" w:hAnsi="Times New Roman" w:cs="Times New Roman"/>
+          <w:sz w:val="28"/>
+          <w:szCs w:val="28"/>
+        </w:rPr>
+        <w:lastRenderedPageBreak/>
+        <w:t>выраженной сезонностью можно привести продажи пуховиков и шуб, зимой продажи шуб и пуховиков высокие, а летом низкие.</w:t>
+      </w:r>
+    </w:p>
+    <w:p>
+      <w:pPr>
+        <w:pStyle w:val="a3"/>
+        <w:numPr>
+          <w:ilvl w:val="0"/>
+          <w:numId w:val="10"/>
+        </w:numPr>
+        <w:spacing w:line="360" w:lineRule="auto"/>
+        <w:ind w:left="0" w:firstLine="709"/>
+        <w:jc w:val="both"/>
+        <w:rPr>
+          <w:rFonts w:ascii="Times New Roman" w:hAnsi="Times New Roman" w:cs="Times New Roman"/>
+          <w:i/>
+          <w:iCs/>
+          <w:sz w:val="28"/>
+          <w:szCs w:val="28"/>
+        </w:rPr>
+      </w:pPr>
+      <w:r>
+        <w:rPr>
+          <w:rFonts w:ascii="Times New Roman" w:hAnsi="Times New Roman" w:cs="Times New Roman"/>
+          <w:sz w:val="28"/>
+          <w:szCs w:val="28"/>
+        </w:rPr>
+        <w:t>Тренд</w:t>
+      </w:r>
+      <w:r>
+        <w:rPr>
+          <w:rFonts w:ascii="Times New Roman" w:hAnsi="Times New Roman" w:cs="Times New Roman"/>
+          <w:sz w:val="28"/>
+          <w:szCs w:val="28"/>
+        </w:rPr>
+        <w:t xml:space="preserve"> – основная тенденция изменения временного ряда</w:t>
+      </w:r>
+      <w:r>
+        <w:rPr>
+          <w:rFonts w:ascii="Times New Roman" w:hAnsi="Times New Roman" w:cs="Times New Roman"/>
+          <w:sz w:val="28"/>
+          <w:szCs w:val="28"/>
+        </w:rPr>
+        <w:t>.</w:t>
+      </w:r>
+      <w:r>
+        <w:rPr>
+          <w:rFonts w:ascii="Times New Roman" w:hAnsi="Times New Roman" w:cs="Times New Roman"/>
+          <w:sz w:val="28"/>
+          <w:szCs w:val="28"/>
+        </w:rPr>
+        <w:t xml:space="preserve"> Тренд может быть восходящим и нисходящим, а также линейным и нелинейным</w:t>
+      </w:r>
+      <w:r>
+        <w:rPr>
+          <w:rFonts w:ascii="Times New Roman" w:hAnsi="Times New Roman" w:cs="Times New Roman"/>
+          <w:sz w:val="28"/>
+          <w:szCs w:val="28"/>
+        </w:rPr>
+        <w:t>.</w:t>
+      </w:r>
+      <w:r>
+        <w:rPr>
+          <w:rFonts w:ascii="Times New Roman" w:hAnsi="Times New Roman" w:cs="Times New Roman"/>
+          <w:sz w:val="28"/>
+          <w:szCs w:val="28"/>
+        </w:rPr>
+        <w:t xml:space="preserve"> Пример временного ряда с ярко выраженным трендом можно привести численность населения земного шара, которая начала экспоненциально расти в двадцатом веке</w:t>
+      </w:r>
+      <w:r>
+        <w:rPr>
+          <w:rFonts w:ascii="Times New Roman" w:hAnsi="Times New Roman" w:cs="Times New Roman"/>
+          <w:sz w:val="28"/>
+          <w:szCs w:val="28"/>
+        </w:rPr>
+        <w:t>.</w:t>
+      </w:r>
+    </w:p>
+    <w:p>
+      <w:pPr>
+        <w:pStyle w:val="a3"/>
+        <w:numPr>
+          <w:ilvl w:val="0"/>
+          <w:numId w:val="10"/>
+        </w:numPr>
+        <w:spacing w:line="360" w:lineRule="auto"/>
+        <w:ind w:left="0" w:firstLine="709"/>
+        <w:jc w:val="both"/>
+        <w:rPr>
+          <w:rFonts w:ascii="Times New Roman" w:hAnsi="Times New Roman" w:cs="Times New Roman"/>
+          <w:i/>
+          <w:iCs/>
+          <w:sz w:val="28"/>
+          <w:szCs w:val="28"/>
+        </w:rPr>
+      </w:pPr>
+      <w:r>
+        <w:rPr>
+          <w:rFonts w:ascii="Times New Roman" w:hAnsi="Times New Roman" w:cs="Times New Roman"/>
+          <w:sz w:val="28"/>
+          <w:szCs w:val="28"/>
+        </w:rPr>
+        <w:t xml:space="preserve">Случайный остаток – разница между значением ряда, и </w:t>
+      </w:r>
+      <w:r>
+        <w:rPr>
+          <w:rFonts w:ascii="Times New Roman" w:hAnsi="Times New Roman" w:cs="Times New Roman"/>
+          <w:sz w:val="28"/>
+          <w:szCs w:val="28"/>
+        </w:rPr>
+        <w:t>суммы трендовой и сезонной компоненты</w:t>
+      </w:r>
+      <w:r>
+        <w:rPr>
+          <w:rFonts w:ascii="Times New Roman" w:hAnsi="Times New Roman" w:cs="Times New Roman"/>
+          <w:sz w:val="28"/>
+          <w:szCs w:val="28"/>
+        </w:rPr>
+        <w:t>.</w:t>
+      </w:r>
+      <w:r>
+        <w:rPr>
+          <w:rFonts w:ascii="Times New Roman" w:hAnsi="Times New Roman" w:cs="Times New Roman"/>
+          <w:sz w:val="28"/>
+          <w:szCs w:val="28"/>
+        </w:rPr>
+        <w:t xml:space="preserve"> Формально, данная компонента не прогнозируема и возникает из-за случайных краткосрочных колебаний в самом процессе временного ряда</w:t>
+      </w:r>
+      <w:r>
+        <w:rPr>
+          <w:rFonts w:ascii="Times New Roman" w:hAnsi="Times New Roman" w:cs="Times New Roman"/>
+          <w:sz w:val="28"/>
+          <w:szCs w:val="28"/>
+        </w:rPr>
+        <w:t>.</w:t>
+      </w:r>
+    </w:p>
+    <w:p>
+      <w:pPr>
+        <w:pStyle w:val="a3"/>
+        <w:spacing w:line="360" w:lineRule="auto"/>
+        <w:ind w:left="0" w:firstLine="709"/>
+        <w:jc w:val="both"/>
+        <w:rPr>
+          <w:rFonts w:ascii="Times New Roman" w:eastAsiaTheme="minorEastAsia" w:hAnsi="Times New Roman" w:cs="Times New Roman"/>
+          <w:sz w:val="28"/>
+          <w:szCs w:val="28"/>
+        </w:rPr>
+      </w:pPr>
+      <w:r>
+        <w:rPr>
+          <w:rFonts w:ascii="Times New Roman" w:hAnsi="Times New Roman" w:cs="Times New Roman"/>
+          <w:sz w:val="28"/>
+          <w:szCs w:val="28"/>
+        </w:rPr>
+        <w:t>Также, принято выделять стационарные и нестационарные временные ряды</w:t>
+      </w:r>
+      <w:r>
+        <w:rPr>
+          <w:rFonts w:ascii="Times New Roman" w:hAnsi="Times New Roman" w:cs="Times New Roman"/>
+          <w:sz w:val="28"/>
+          <w:szCs w:val="28"/>
+        </w:rPr>
+        <w:t>.</w:t>
+      </w:r>
+      <w:r>
+        <w:rPr>
+          <w:rFonts w:ascii="Times New Roman" w:hAnsi="Times New Roman" w:cs="Times New Roman"/>
+          <w:sz w:val="28"/>
+          <w:szCs w:val="28"/>
+        </w:rPr>
+        <w:t xml:space="preserve"> Стационарный временной ряд</w:t>
+      </w:r>
+      <w:r>
+        <w:rPr>
+          <w:rFonts w:ascii="Times New Roman" w:hAnsi="Times New Roman" w:cs="Times New Roman"/>
+          <w:sz w:val="28"/>
+          <w:szCs w:val="28"/>
+        </w:rPr>
+        <w:t xml:space="preserve"> </w:t>
+      </w:r>
+      <m:oMath>
+        <m:r>
+          <w:rPr>
+            <w:rFonts w:ascii="Cambria Math" w:hAnsi="Cambria Math" w:cs="Times New Roman"/>
+            <w:sz w:val="28"/>
+            <w:szCs w:val="28"/>
+          </w:rPr>
+          <m:t>Y</m:t>
+        </m:r>
+        <m:r>
+          <w:rPr>
+            <w:rFonts w:ascii="Cambria Math" w:hAnsi="Cambria Math" w:cs="Times New Roman"/>
+            <w:sz w:val="28"/>
+            <w:szCs w:val="28"/>
+          </w:rPr>
+          <m:t>=(</m:t>
+        </m:r>
+        <m:sSub>
+          <m:sSubPr>
+            <m:ctrlPr>
+              <w:rPr>
+                <w:rFonts w:ascii="Cambria Math" w:hAnsi="Cambria Math" w:cs="Times New Roman"/>
+                <w:i/>
+                <w:sz w:val="28"/>
+                <w:szCs w:val="28"/>
+                <w:lang w:val="en-US"/>
+              </w:rPr>
+            </m:ctrlPr>
+          </m:sSubPr>
+          <m:e>
+            <m:r>
+              <w:rPr>
+                <w:rFonts w:ascii="Cambria Math" w:hAnsi="Cambria Math" w:cs="Times New Roman"/>
+                <w:sz w:val="28"/>
+                <w:szCs w:val="28"/>
+                <w:lang w:val="en-US"/>
+              </w:rPr>
+              <m:t>y</m:t>
+            </m:r>
+          </m:e>
+          <m:sub>
+            <m:r>
+              <w:rPr>
+                <w:rFonts w:ascii="Cambria Math" w:hAnsi="Cambria Math" w:cs="Times New Roman"/>
+                <w:sz w:val="28"/>
+                <w:szCs w:val="28"/>
+                <w:lang w:val="en-US"/>
+              </w:rPr>
+              <m:t>t</m:t>
+            </m:r>
+          </m:sub>
+        </m:sSub>
+        <m:r>
+          <w:rPr>
+            <w:rFonts w:ascii="Cambria Math" w:hAnsi="Cambria Math" w:cs="Times New Roman"/>
+            <w:sz w:val="28"/>
+            <w:szCs w:val="28"/>
+          </w:rPr>
+          <m:t>:</m:t>
+        </m:r>
+        <m:r>
+          <w:rPr>
+            <w:rFonts w:ascii="Cambria Math" w:hAnsi="Cambria Math" w:cs="Times New Roman"/>
+            <w:sz w:val="28"/>
+            <w:szCs w:val="28"/>
+            <w:lang w:val="en-US"/>
+          </w:rPr>
+          <m:t>t</m:t>
+        </m:r>
+        <m:r>
+          <w:rPr>
+            <w:rFonts w:ascii="Cambria Math" w:hAnsi="Cambria Math" w:cs="Times New Roman"/>
+            <w:sz w:val="28"/>
+            <w:szCs w:val="28"/>
+          </w:rPr>
+          <m:t>∈</m:t>
+        </m:r>
+        <m:r>
+          <w:rPr>
+            <w:rFonts w:ascii="Cambria Math" w:hAnsi="Cambria Math" w:cs="Times New Roman"/>
+            <w:sz w:val="28"/>
+            <w:szCs w:val="28"/>
+            <w:lang w:val="en-US"/>
+          </w:rPr>
+          <m:t>T</m:t>
+        </m:r>
+        <m:r>
+          <w:rPr>
+            <w:rFonts w:ascii="Cambria Math" w:hAnsi="Cambria Math" w:cs="Times New Roman"/>
+            <w:sz w:val="28"/>
+            <w:szCs w:val="28"/>
+          </w:rPr>
+          <m:t>)</m:t>
+        </m:r>
+      </m:oMath>
+      <w:r>
+        <w:rPr>
+          <w:rFonts w:ascii="Times New Roman" w:eastAsiaTheme="minorEastAsia" w:hAnsi="Times New Roman" w:cs="Times New Roman"/>
+          <w:sz w:val="28"/>
+          <w:szCs w:val="28"/>
+        </w:rPr>
+        <w:t xml:space="preserve"> – </w:t>
+      </w:r>
+      <w:r>
+        <w:rPr>
+          <w:rFonts w:ascii="Times New Roman" w:eastAsiaTheme="minorEastAsia" w:hAnsi="Times New Roman" w:cs="Times New Roman"/>
+          <w:sz w:val="28"/>
+          <w:szCs w:val="28"/>
+        </w:rPr>
+        <w:t xml:space="preserve">такой ряд, у которого постоянны среднее значение, дисперсия и ковариация соседних элементов ряда в последовательности, </w:t>
+      </w:r>
+      <w:r>
+        <w:rPr>
+          <w:rFonts w:ascii="Times New Roman" w:eastAsiaTheme="minorEastAsia" w:hAnsi="Times New Roman" w:cs="Times New Roman"/>
+          <w:sz w:val="28"/>
+          <w:szCs w:val="28"/>
+        </w:rPr>
+        <w:t>а нестационарный временной ряд – такой временной ряд, который не является стационарным</w:t>
+      </w:r>
+      <w:r>
+        <w:rPr>
+          <w:rFonts w:ascii="Times New Roman" w:eastAsiaTheme="minorEastAsia" w:hAnsi="Times New Roman" w:cs="Times New Roman"/>
+          <w:sz w:val="28"/>
+          <w:szCs w:val="28"/>
+        </w:rPr>
+        <w:t>.</w:t>
+      </w:r>
+      <w:r>
+        <w:rPr>
+          <w:rFonts w:ascii="Times New Roman" w:eastAsiaTheme="minorEastAsia" w:hAnsi="Times New Roman" w:cs="Times New Roman"/>
+          <w:sz w:val="28"/>
+          <w:szCs w:val="28"/>
+        </w:rPr>
+        <w:t xml:space="preserve"> М</w:t>
+      </w:r>
+      <w:r>
+        <w:rPr>
+          <w:rFonts w:ascii="Times New Roman" w:eastAsiaTheme="minorEastAsia" w:hAnsi="Times New Roman" w:cs="Times New Roman"/>
+          <w:sz w:val="28"/>
+          <w:szCs w:val="28"/>
+        </w:rPr>
+        <w:t>атематически стационарный временной ряд описывается следующим образом:</w:t>
+      </w:r>
+    </w:p>
+    <w:p>
+      <w:pPr>
+        <w:pStyle w:val="a3"/>
+        <w:spacing w:line="360" w:lineRule="auto"/>
+        <w:ind w:left="0" w:firstLine="709"/>
+        <w:jc w:val="both"/>
+        <w:rPr>
+          <w:rFonts w:ascii="Times New Roman" w:hAnsi="Times New Roman" w:cs="Times New Roman"/>
+          <w:i/>
+          <w:sz w:val="28"/>
+          <w:szCs w:val="28"/>
+          <w:lang w:val="en-US"/>
+        </w:rPr>
+      </w:pPr>
+      <m:oMathPara>
+        <m:oMath>
+          <m:r>
+            <w:rPr>
+              <w:rFonts w:ascii="Cambria Math" w:hAnsi="Cambria Math" w:cs="Times New Roman"/>
+              <w:sz w:val="28"/>
+              <w:szCs w:val="28"/>
+            </w:rPr>
+            <m:t>E</m:t>
+          </m:r>
+          <m:d>
+            <m:dPr>
+              <m:ctrlPr>
+                <w:rPr>
+                  <w:rFonts w:ascii="Cambria Math" w:hAnsi="Cambria Math" w:cs="Times New Roman"/>
+                  <w:i/>
+                  <w:sz w:val="28"/>
+                  <w:szCs w:val="28"/>
+                  <w:lang w:val="en-US"/>
+                </w:rPr>
+              </m:ctrlPr>
+            </m:dPr>
+            <m:e>
+              <m:sSub>
+                <m:sSubPr>
+                  <m:ctrlPr>
+                    <w:rPr>
+                      <w:rFonts w:ascii="Cambria Math" w:hAnsi="Cambria Math" w:cs="Times New Roman"/>
+                      <w:i/>
+                      <w:sz w:val="28"/>
+                      <w:szCs w:val="28"/>
+                      <w:lang w:val="en-US"/>
+                    </w:rPr>
+                  </m:ctrlPr>
+                </m:sSubPr>
+                <m:e>
+                  <m:r>
+                    <w:rPr>
+                      <w:rFonts w:ascii="Cambria Math" w:hAnsi="Cambria Math" w:cs="Times New Roman"/>
+                      <w:sz w:val="28"/>
+                      <w:szCs w:val="28"/>
+                      <w:lang w:val="en-US"/>
+                    </w:rPr>
+                    <m:t>y</m:t>
+                  </m:r>
+                </m:e>
+                <m:sub>
+                  <m:r>
+                    <w:rPr>
+                      <w:rFonts w:ascii="Cambria Math" w:hAnsi="Cambria Math" w:cs="Times New Roman"/>
+                      <w:sz w:val="28"/>
+                      <w:szCs w:val="28"/>
+                      <w:lang w:val="en-US"/>
+                    </w:rPr>
+                    <m:t>1</m:t>
+                  </m:r>
+                </m:sub>
+              </m:sSub>
+            </m:e>
+          </m:d>
+          <m:r>
+            <w:rPr>
+              <w:rFonts w:ascii="Cambria Math" w:hAnsi="Cambria Math" w:cs="Times New Roman"/>
+              <w:sz w:val="28"/>
+              <w:szCs w:val="28"/>
+              <w:lang w:val="en-US"/>
+            </w:rPr>
+            <m:t>=⋯=E</m:t>
+          </m:r>
+          <m:d>
+            <m:dPr>
+              <m:ctrlPr>
+                <w:rPr>
+                  <w:rFonts w:ascii="Cambria Math" w:hAnsi="Cambria Math" w:cs="Times New Roman"/>
+                  <w:i/>
+                  <w:sz w:val="28"/>
+                  <w:szCs w:val="28"/>
+                  <w:lang w:val="en-US"/>
+                </w:rPr>
+              </m:ctrlPr>
+            </m:dPr>
+            <m:e>
+              <m:sSub>
+                <m:sSubPr>
+                  <m:ctrlPr>
+                    <w:rPr>
+                      <w:rFonts w:ascii="Cambria Math" w:hAnsi="Cambria Math" w:cs="Times New Roman"/>
+                      <w:i/>
+                      <w:sz w:val="28"/>
+                      <w:szCs w:val="28"/>
+                      <w:lang w:val="en-US"/>
+                    </w:rPr>
+                  </m:ctrlPr>
+                </m:sSubPr>
+                <m:e>
+                  <m:r>
+                    <w:rPr>
+                      <w:rFonts w:ascii="Cambria Math" w:hAnsi="Cambria Math" w:cs="Times New Roman"/>
+                      <w:sz w:val="28"/>
+                      <w:szCs w:val="28"/>
+                      <w:lang w:val="en-US"/>
+                    </w:rPr>
+                    <m:t>y</m:t>
+                  </m:r>
+                </m:e>
+                <m:sub>
+                  <m:r>
+                    <w:rPr>
+                      <w:rFonts w:ascii="Cambria Math" w:hAnsi="Cambria Math" w:cs="Times New Roman"/>
+                      <w:sz w:val="28"/>
+                      <w:szCs w:val="28"/>
+                      <w:lang w:val="en-US"/>
+                    </w:rPr>
+                    <m:t>n</m:t>
+                  </m:r>
+                </m:sub>
+              </m:sSub>
+            </m:e>
+          </m:d>
+          <m:r>
+            <w:rPr>
+              <w:rFonts w:ascii="Cambria Math" w:hAnsi="Cambria Math" w:cs="Times New Roman"/>
+              <w:sz w:val="28"/>
+              <w:szCs w:val="28"/>
+              <w:lang w:val="en-US"/>
+            </w:rPr>
+            <m:t>=const</m:t>
+          </m:r>
+        </m:oMath>
+      </m:oMathPara>
+    </w:p>
+    <w:p>
+      <w:pPr>
+        <w:pStyle w:val="a3"/>
+        <w:spacing w:line="360" w:lineRule="auto"/>
+        <w:ind w:left="0" w:firstLine="709"/>
+        <w:jc w:val="both"/>
+        <w:rPr>
+          <w:rFonts w:ascii="Times New Roman" w:hAnsi="Times New Roman" w:cs="Times New Roman"/>
+          <w:i/>
+          <w:sz w:val="28"/>
+          <w:szCs w:val="28"/>
+          <w:lang w:val="en-US"/>
+        </w:rPr>
+      </w:pPr>
+      <m:oMathPara>
+        <m:oMath>
+          <m:r>
+            <w:rPr>
+              <w:rFonts w:ascii="Cambria Math" w:hAnsi="Cambria Math" w:cs="Times New Roman"/>
+              <w:sz w:val="28"/>
+              <w:szCs w:val="28"/>
+              <w:lang w:val="en-US"/>
+            </w:rPr>
+            <m:t>D</m:t>
+          </m:r>
+          <m:d>
+            <m:dPr>
+              <m:ctrlPr>
+                <w:rPr>
+                  <w:rFonts w:ascii="Cambria Math" w:hAnsi="Cambria Math" w:cs="Times New Roman"/>
+                  <w:i/>
+                  <w:sz w:val="28"/>
+                  <w:szCs w:val="28"/>
+                  <w:lang w:val="en-US"/>
+                </w:rPr>
+              </m:ctrlPr>
+            </m:dPr>
+            <m:e>
+              <m:sSub>
+                <m:sSubPr>
+                  <m:ctrlPr>
+                    <w:rPr>
+                      <w:rFonts w:ascii="Cambria Math" w:hAnsi="Cambria Math" w:cs="Times New Roman"/>
+                      <w:i/>
+                      <w:sz w:val="28"/>
+                      <w:szCs w:val="28"/>
+                      <w:lang w:val="en-US"/>
+                    </w:rPr>
+                  </m:ctrlPr>
+                </m:sSubPr>
+                <m:e>
+                  <m:r>
+                    <w:rPr>
+                      <w:rFonts w:ascii="Cambria Math" w:hAnsi="Cambria Math" w:cs="Times New Roman"/>
+                      <w:sz w:val="28"/>
+                      <w:szCs w:val="28"/>
+                      <w:lang w:val="en-US"/>
+                    </w:rPr>
+                    <m:t>y</m:t>
+                  </m:r>
+                </m:e>
+                <m:sub>
+                  <m:r>
+                    <w:rPr>
+                      <w:rFonts w:ascii="Cambria Math" w:hAnsi="Cambria Math" w:cs="Times New Roman"/>
+                      <w:sz w:val="28"/>
+                      <w:szCs w:val="28"/>
+                      <w:lang w:val="en-US"/>
+                    </w:rPr>
+                    <m:t>1</m:t>
+                  </m:r>
+                </m:sub>
+              </m:sSub>
+            </m:e>
+          </m:d>
+          <m:r>
+            <w:rPr>
+              <w:rFonts w:ascii="Cambria Math" w:hAnsi="Cambria Math" w:cs="Times New Roman"/>
+              <w:sz w:val="28"/>
+              <w:szCs w:val="28"/>
+              <w:lang w:val="en-US"/>
+            </w:rPr>
+            <m:t>=⋯=</m:t>
+          </m:r>
+          <m:r>
+            <w:rPr>
+              <w:rFonts w:ascii="Cambria Math" w:hAnsi="Cambria Math" w:cs="Times New Roman"/>
+              <w:sz w:val="28"/>
+              <w:szCs w:val="28"/>
+              <w:lang w:val="en-US"/>
+            </w:rPr>
+            <m:t>D</m:t>
+          </m:r>
+          <m:d>
+            <m:dPr>
+              <m:ctrlPr>
+                <w:rPr>
+                  <w:rFonts w:ascii="Cambria Math" w:hAnsi="Cambria Math" w:cs="Times New Roman"/>
+                  <w:i/>
+                  <w:sz w:val="28"/>
+                  <w:szCs w:val="28"/>
+                  <w:lang w:val="en-US"/>
+                </w:rPr>
+              </m:ctrlPr>
+            </m:dPr>
+            <m:e>
+              <m:sSub>
+                <m:sSubPr>
+                  <m:ctrlPr>
+                    <w:rPr>
+                      <w:rFonts w:ascii="Cambria Math" w:hAnsi="Cambria Math" w:cs="Times New Roman"/>
+                      <w:i/>
+                      <w:sz w:val="28"/>
+                      <w:szCs w:val="28"/>
+                      <w:lang w:val="en-US"/>
+                    </w:rPr>
+                  </m:ctrlPr>
+                </m:sSubPr>
+                <m:e>
+                  <m:r>
+                    <w:rPr>
+                      <w:rFonts w:ascii="Cambria Math" w:hAnsi="Cambria Math" w:cs="Times New Roman"/>
+                      <w:sz w:val="28"/>
+                      <w:szCs w:val="28"/>
+                      <w:lang w:val="en-US"/>
+                    </w:rPr>
+                    <m:t>y</m:t>
+                  </m:r>
+                </m:e>
+                <m:sub>
+                  <m:r>
+                    <w:rPr>
+                      <w:rFonts w:ascii="Cambria Math" w:hAnsi="Cambria Math" w:cs="Times New Roman"/>
+                      <w:sz w:val="28"/>
+                      <w:szCs w:val="28"/>
+                      <w:lang w:val="en-US"/>
+                    </w:rPr>
+                    <m:t>n</m:t>
+                  </m:r>
+                </m:sub>
+              </m:sSub>
+            </m:e>
+          </m:d>
+          <m:r>
+            <w:rPr>
+              <w:rFonts w:ascii="Cambria Math" w:hAnsi="Cambria Math" w:cs="Times New Roman"/>
+              <w:sz w:val="28"/>
+              <w:szCs w:val="28"/>
+              <w:lang w:val="en-US"/>
+            </w:rPr>
+            <m:t>=const</m:t>
+          </m:r>
+        </m:oMath>
+      </m:oMathPara>
+    </w:p>
+    <w:p>
+      <w:pPr>
+        <w:pStyle w:val="a3"/>
+        <w:spacing w:line="360" w:lineRule="auto"/>
+        <w:ind w:left="0" w:firstLine="709"/>
+        <w:jc w:val="both"/>
+        <w:rPr>
+          <w:rFonts w:ascii="Times New Roman" w:eastAsiaTheme="minorEastAsia" w:hAnsi="Times New Roman" w:cs="Times New Roman"/>
+          <w:i/>
+          <w:sz w:val="28"/>
+          <w:szCs w:val="28"/>
+          <w:lang w:val="en-US"/>
+        </w:rPr>
+      </w:pPr>
+      <m:oMathPara>
+        <m:oMath>
+          <m:r>
+            <w:rPr>
+              <w:rFonts w:ascii="Cambria Math" w:hAnsi="Cambria Math" w:cs="Times New Roman"/>
+              <w:sz w:val="28"/>
+              <w:szCs w:val="28"/>
+            </w:rPr>
+            <m:t>cov</m:t>
+          </m:r>
+          <m:d>
+            <m:dPr>
+              <m:ctrlPr>
+                <w:rPr>
+                  <w:rFonts w:ascii="Cambria Math" w:hAnsi="Cambria Math" w:cs="Times New Roman"/>
+                  <w:i/>
+                  <w:sz w:val="28"/>
+                  <w:szCs w:val="28"/>
+                  <w:lang w:val="en-US"/>
+                </w:rPr>
+              </m:ctrlPr>
+            </m:dPr>
+            <m:e>
+              <m:sSub>
+                <m:sSubPr>
+                  <m:ctrlPr>
+                    <w:rPr>
+                      <w:rFonts w:ascii="Cambria Math" w:hAnsi="Cambria Math" w:cs="Times New Roman"/>
+                      <w:i/>
+                      <w:sz w:val="28"/>
+                      <w:szCs w:val="28"/>
+                      <w:lang w:val="en-US"/>
+                    </w:rPr>
+                  </m:ctrlPr>
+                </m:sSubPr>
+                <m:e>
+                  <m:r>
+                    <w:rPr>
+                      <w:rFonts w:ascii="Cambria Math" w:hAnsi="Cambria Math" w:cs="Times New Roman"/>
+                      <w:sz w:val="28"/>
+                      <w:szCs w:val="28"/>
+                      <w:lang w:val="en-US"/>
+                    </w:rPr>
+                    <m:t>y</m:t>
+                  </m:r>
+                </m:e>
+                <m:sub>
+                  <m:r>
+                    <w:rPr>
+                      <w:rFonts w:ascii="Cambria Math" w:hAnsi="Cambria Math" w:cs="Times New Roman"/>
+                      <w:sz w:val="28"/>
+                      <w:szCs w:val="28"/>
+                      <w:lang w:val="en-US"/>
+                    </w:rPr>
+                    <m:t>1</m:t>
+                  </m:r>
+                </m:sub>
+              </m:sSub>
+              <m:r>
+                <w:rPr>
+                  <w:rFonts w:ascii="Cambria Math" w:hAnsi="Cambria Math" w:cs="Times New Roman"/>
+                  <w:sz w:val="28"/>
+                  <w:szCs w:val="28"/>
+                  <w:lang w:val="en-US"/>
+                </w:rPr>
+                <m:t>,</m:t>
+              </m:r>
+              <m:sSub>
+                <m:sSubPr>
+                  <m:ctrlPr>
+                    <w:rPr>
+                      <w:rFonts w:ascii="Cambria Math" w:hAnsi="Cambria Math" w:cs="Times New Roman"/>
+                      <w:i/>
+                      <w:sz w:val="28"/>
+                      <w:szCs w:val="28"/>
+                      <w:lang w:val="en-US"/>
+                    </w:rPr>
+                  </m:ctrlPr>
+                </m:sSubPr>
+                <m:e>
+                  <m:r>
+                    <w:rPr>
+                      <w:rFonts w:ascii="Cambria Math" w:hAnsi="Cambria Math" w:cs="Times New Roman"/>
+                      <w:sz w:val="28"/>
+                      <w:szCs w:val="28"/>
+                      <w:lang w:val="en-US"/>
+                    </w:rPr>
+                    <m:t>y</m:t>
+                  </m:r>
+                </m:e>
+                <m:sub>
+                  <m:r>
+                    <w:rPr>
+                      <w:rFonts w:ascii="Cambria Math" w:hAnsi="Cambria Math" w:cs="Times New Roman"/>
+                      <w:sz w:val="28"/>
+                      <w:szCs w:val="28"/>
+                      <w:lang w:val="en-US"/>
+                    </w:rPr>
+                    <m:t>2</m:t>
+                  </m:r>
+                </m:sub>
+              </m:sSub>
+            </m:e>
+          </m:d>
+          <m:r>
+            <w:rPr>
+              <w:rFonts w:ascii="Cambria Math" w:hAnsi="Cambria Math" w:cs="Times New Roman"/>
+              <w:sz w:val="28"/>
+              <w:szCs w:val="28"/>
+              <w:lang w:val="en-US"/>
+            </w:rPr>
+            <m:t>=⋯=</m:t>
+          </m:r>
+          <m:r>
+            <w:rPr>
+              <w:rFonts w:ascii="Cambria Math" w:hAnsi="Cambria Math" w:cs="Times New Roman"/>
+              <w:sz w:val="28"/>
+              <w:szCs w:val="28"/>
+              <w:lang w:val="en-US"/>
+            </w:rPr>
+            <m:t>cov</m:t>
+          </m:r>
+          <m:d>
+            <m:dPr>
+              <m:ctrlPr>
+                <w:rPr>
+                  <w:rFonts w:ascii="Cambria Math" w:hAnsi="Cambria Math" w:cs="Times New Roman"/>
+                  <w:i/>
+                  <w:sz w:val="28"/>
+                  <w:szCs w:val="28"/>
+                  <w:lang w:val="en-US"/>
+                </w:rPr>
+              </m:ctrlPr>
+            </m:dPr>
+            <m:e>
+              <m:sSub>
+                <m:sSubPr>
+                  <m:ctrlPr>
+                    <w:rPr>
+                      <w:rFonts w:ascii="Cambria Math" w:hAnsi="Cambria Math" w:cs="Times New Roman"/>
+                      <w:i/>
+                      <w:sz w:val="28"/>
+                      <w:szCs w:val="28"/>
+                      <w:lang w:val="en-US"/>
+                    </w:rPr>
+                  </m:ctrlPr>
+                </m:sSubPr>
+                <m:e>
+                  <m:r>
+                    <w:rPr>
+                      <w:rFonts w:ascii="Cambria Math" w:hAnsi="Cambria Math" w:cs="Times New Roman"/>
+                      <w:sz w:val="28"/>
+                      <w:szCs w:val="28"/>
+                      <w:lang w:val="en-US"/>
+                    </w:rPr>
+                    <m:t>y</m:t>
+                  </m:r>
+                </m:e>
+                <m:sub>
+                  <m:r>
+                    <w:rPr>
+                      <w:rFonts w:ascii="Cambria Math" w:hAnsi="Cambria Math" w:cs="Times New Roman"/>
+                      <w:sz w:val="28"/>
+                      <w:szCs w:val="28"/>
+                      <w:lang w:val="en-US"/>
+                    </w:rPr>
+                    <m:t>n</m:t>
+                  </m:r>
+                  <m:r>
+                    <w:rPr>
+                      <w:rFonts w:ascii="Cambria Math" w:hAnsi="Cambria Math" w:cs="Times New Roman"/>
+                      <w:sz w:val="28"/>
+                      <w:szCs w:val="28"/>
+                      <w:lang w:val="en-US"/>
+                    </w:rPr>
+                    <m:t>-1</m:t>
+                  </m:r>
+                </m:sub>
+              </m:sSub>
+              <m:r>
+                <w:rPr>
+                  <w:rFonts w:ascii="Cambria Math" w:hAnsi="Cambria Math" w:cs="Times New Roman"/>
+                  <w:sz w:val="28"/>
+                  <w:szCs w:val="28"/>
+                  <w:lang w:val="en-US"/>
+                </w:rPr>
+                <m:t>,</m:t>
+              </m:r>
+              <m:sSub>
+                <m:sSubPr>
+                  <m:ctrlPr>
+                    <w:rPr>
+                      <w:rFonts w:ascii="Cambria Math" w:hAnsi="Cambria Math" w:cs="Times New Roman"/>
+                      <w:i/>
+                      <w:sz w:val="28"/>
+                      <w:szCs w:val="28"/>
+                      <w:lang w:val="en-US"/>
+                    </w:rPr>
+                  </m:ctrlPr>
+                </m:sSubPr>
+                <m:e>
+                  <m:r>
+                    <w:rPr>
+                      <w:rFonts w:ascii="Cambria Math" w:hAnsi="Cambria Math" w:cs="Times New Roman"/>
+                      <w:sz w:val="28"/>
+                      <w:szCs w:val="28"/>
+                      <w:lang w:val="en-US"/>
+                    </w:rPr>
+                    <m:t>y</m:t>
+                  </m:r>
+                </m:e>
+                <m:sub>
+                  <m:r>
+                    <w:rPr>
+                      <w:rFonts w:ascii="Cambria Math" w:hAnsi="Cambria Math" w:cs="Times New Roman"/>
+                      <w:sz w:val="28"/>
+                      <w:szCs w:val="28"/>
+                      <w:lang w:val="en-US"/>
+                    </w:rPr>
+                    <m:t>n</m:t>
+                  </m:r>
+                </m:sub>
+              </m:sSub>
+            </m:e>
+          </m:d>
+          <m:r>
+            <w:rPr>
+              <w:rFonts w:ascii="Cambria Math" w:hAnsi="Cambria Math" w:cs="Times New Roman"/>
+              <w:sz w:val="28"/>
+              <w:szCs w:val="28"/>
+              <w:lang w:val="en-US"/>
+            </w:rPr>
+            <m:t>=const</m:t>
+          </m:r>
+        </m:oMath>
+      </m:oMathPara>
+    </w:p>
+    <w:p>
+      <w:pPr>
+        <w:pStyle w:val="a3"/>
+        <w:spacing w:line="360" w:lineRule="auto"/>
+        <w:ind w:left="0" w:firstLine="709"/>
+        <w:jc w:val="both"/>
+        <w:rPr>
+          <w:rFonts w:ascii="Times New Roman" w:hAnsi="Times New Roman" w:cs="Times New Roman"/>
+          <w:iCs/>
+          <w:sz w:val="28"/>
+          <w:szCs w:val="28"/>
+        </w:rPr>
+      </w:pPr>
+      <w:r>
+        <w:rPr>
+          <w:rFonts w:ascii="Times New Roman" w:hAnsi="Times New Roman" w:cs="Times New Roman"/>
+          <w:iCs/>
+          <w:sz w:val="28"/>
+          <w:szCs w:val="28"/>
+        </w:rPr>
+        <w:t>Принято считать, что проще работать со стационарными временными рядами – в них отсутствует трендовая составляющая, а также у многих статистических моделей прогнозирования стационарность ряда является одной из предпосылок</w:t>
+      </w:r>
+      <w:r>
+        <w:rPr>
+          <w:rFonts w:ascii="Times New Roman" w:hAnsi="Times New Roman" w:cs="Times New Roman"/>
+          <w:iCs/>
+          <w:sz w:val="28"/>
+          <w:szCs w:val="28"/>
+        </w:rPr>
+        <w:t>.</w:t>
+      </w:r>
+    </w:p>
+    <w:p>
+      <w:pPr>
+        <w:pStyle w:val="a3"/>
+        <w:spacing w:line="360" w:lineRule="auto"/>
+        <w:ind w:left="0" w:firstLine="709"/>
+        <w:jc w:val="both"/>
+        <w:rPr>
+          <w:rFonts w:ascii="Times New Roman" w:hAnsi="Times New Roman" w:cs="Times New Roman"/>
+          <w:iCs/>
+          <w:sz w:val="28"/>
+          <w:szCs w:val="28"/>
+        </w:rPr>
+      </w:pPr>
+      <w:r>
+        <w:rPr>
+          <w:rFonts w:ascii="Times New Roman" w:hAnsi="Times New Roman" w:cs="Times New Roman"/>
+          <w:iCs/>
+          <w:sz w:val="28"/>
+          <w:szCs w:val="28"/>
+        </w:rPr>
+        <w:t>Существует ряд статистических тестов, которые проверяют стационарность метод при помощи инструментов математической статистики</w:t>
+      </w:r>
+      <w:r>
+        <w:rPr>
+          <w:rFonts w:ascii="Times New Roman" w:hAnsi="Times New Roman" w:cs="Times New Roman"/>
+          <w:iCs/>
+          <w:sz w:val="28"/>
+          <w:szCs w:val="28"/>
+        </w:rPr>
+        <w:t>.</w:t>
+      </w:r>
+      <w:r>
+        <w:rPr>
+          <w:rFonts w:ascii="Times New Roman" w:hAnsi="Times New Roman" w:cs="Times New Roman"/>
+          <w:iCs/>
+          <w:sz w:val="28"/>
+          <w:szCs w:val="28"/>
+        </w:rPr>
+        <w:t xml:space="preserve"> Наиболее популярный такой статистический тест проверки стационарности ряда – тест Дики-</w:t>
+      </w:r>
+      <w:proofErr w:type="spellStart"/>
+      <w:r>
+        <w:rPr>
+          <w:rFonts w:ascii="Times New Roman" w:hAnsi="Times New Roman" w:cs="Times New Roman"/>
+          <w:iCs/>
+          <w:sz w:val="28"/>
+          <w:szCs w:val="28"/>
+        </w:rPr>
+        <w:t>Фуллера</w:t>
+      </w:r>
+      <w:proofErr w:type="spellEnd"/>
+      <w:r>
+        <w:rPr>
+          <w:rFonts w:ascii="Times New Roman" w:hAnsi="Times New Roman" w:cs="Times New Roman"/>
+          <w:iCs/>
+          <w:sz w:val="28"/>
+          <w:szCs w:val="28"/>
+        </w:rPr>
+        <w:t xml:space="preserve">, который проверяет нулевую гипотезу о </w:t>
+      </w:r>
+      <w:proofErr w:type="spellStart"/>
+      <w:r>
+        <w:rPr>
+          <w:rFonts w:ascii="Times New Roman" w:hAnsi="Times New Roman" w:cs="Times New Roman"/>
+          <w:iCs/>
+          <w:sz w:val="28"/>
+          <w:szCs w:val="28"/>
+        </w:rPr>
+        <w:t>нестационарности</w:t>
+      </w:r>
+      <w:proofErr w:type="spellEnd"/>
+      <w:r>
+        <w:rPr>
+          <w:rFonts w:ascii="Times New Roman" w:hAnsi="Times New Roman" w:cs="Times New Roman"/>
+          <w:iCs/>
+          <w:sz w:val="28"/>
+          <w:szCs w:val="28"/>
+        </w:rPr>
+        <w:t xml:space="preserve"> временного ряда</w:t>
+      </w:r>
+      <w:r>
+        <w:rPr>
+          <w:rFonts w:ascii="Times New Roman" w:hAnsi="Times New Roman" w:cs="Times New Roman"/>
+          <w:iCs/>
+          <w:sz w:val="28"/>
+          <w:szCs w:val="28"/>
+        </w:rPr>
+        <w:t>.</w:t>
+      </w:r>
+    </w:p>
+    <w:p>
+      <w:pPr>
+        <w:pStyle w:val="a3"/>
+        <w:spacing w:line="360" w:lineRule="auto"/>
+        <w:ind w:left="0" w:firstLine="709"/>
+        <w:jc w:val="both"/>
+        <w:rPr>
+          <w:rFonts w:ascii="Times New Roman" w:hAnsi="Times New Roman" w:cs="Times New Roman"/>
+          <w:iCs/>
+          <w:sz w:val="28"/>
+          <w:szCs w:val="28"/>
+        </w:rPr>
+      </w:pPr>
+      <w:r>
+        <w:rPr>
+          <w:rFonts w:ascii="Times New Roman" w:hAnsi="Times New Roman" w:cs="Times New Roman"/>
+          <w:iCs/>
+          <w:sz w:val="28"/>
+          <w:szCs w:val="28"/>
+        </w:rPr>
+        <w:lastRenderedPageBreak/>
+        <w:t>Существует несколько преобразований, которые позволяют преобразовать нестационарный временной ряд в стационарный временной ряд:</w:t>
+      </w:r>
+    </w:p>
+    <w:p>
+      <w:pPr>
+        <w:pStyle w:val="a3"/>
+        <w:numPr>
+          <w:ilvl w:val="0"/>
+          <w:numId w:val="11"/>
+        </w:numPr>
+        <w:spacing w:line="360" w:lineRule="auto"/>
+        <w:ind w:left="0" w:firstLine="709"/>
+        <w:jc w:val="both"/>
+        <w:rPr>
+          <w:rFonts w:ascii="Times New Roman" w:hAnsi="Times New Roman" w:cs="Times New Roman"/>
+          <w:iCs/>
+          <w:sz w:val="28"/>
+          <w:szCs w:val="28"/>
+        </w:rPr>
+      </w:pPr>
+      <w:r>
+        <w:rPr>
+          <w:rFonts w:ascii="Times New Roman" w:hAnsi="Times New Roman" w:cs="Times New Roman"/>
+          <w:iCs/>
+          <w:sz w:val="28"/>
+          <w:szCs w:val="28"/>
+        </w:rPr>
+        <w:t xml:space="preserve">Взятие разностей ряда </w:t>
+      </w:r>
+      <m:oMath>
+        <m:r>
+          <w:rPr>
+            <w:rFonts w:ascii="Cambria Math" w:hAnsi="Cambria Math" w:cs="Times New Roman"/>
+            <w:sz w:val="28"/>
+            <w:szCs w:val="28"/>
+          </w:rPr>
+          <m:t>d</m:t>
+        </m:r>
+      </m:oMath>
+      <w:r>
+        <w:rPr>
+          <w:rFonts w:ascii="Times New Roman" w:eastAsiaTheme="minorEastAsia" w:hAnsi="Times New Roman" w:cs="Times New Roman"/>
+          <w:iCs/>
+          <w:sz w:val="28"/>
+          <w:szCs w:val="28"/>
+        </w:rPr>
+        <w:t>-</w:t>
+      </w:r>
+      <w:r>
+        <w:rPr>
+          <w:rFonts w:ascii="Times New Roman" w:eastAsiaTheme="minorEastAsia" w:hAnsi="Times New Roman" w:cs="Times New Roman"/>
+          <w:iCs/>
+          <w:sz w:val="28"/>
+          <w:szCs w:val="28"/>
+        </w:rPr>
+        <w:t>го порядка</w:t>
+      </w:r>
+    </w:p>
+    <w:p>
+      <w:pPr>
+        <w:pStyle w:val="a3"/>
+        <w:numPr>
+          <w:ilvl w:val="0"/>
+          <w:numId w:val="11"/>
+        </w:numPr>
+        <w:spacing w:line="360" w:lineRule="auto"/>
+        <w:ind w:left="0" w:firstLine="709"/>
+        <w:jc w:val="both"/>
+        <w:rPr>
+          <w:rFonts w:ascii="Times New Roman" w:hAnsi="Times New Roman" w:cs="Times New Roman"/>
+          <w:iCs/>
+          <w:sz w:val="28"/>
+          <w:szCs w:val="28"/>
+        </w:rPr>
+      </w:pPr>
+      <w:r>
+        <w:rPr>
+          <w:rFonts w:ascii="Times New Roman" w:eastAsiaTheme="minorEastAsia" w:hAnsi="Times New Roman" w:cs="Times New Roman"/>
+          <w:iCs/>
+          <w:sz w:val="28"/>
+          <w:szCs w:val="28"/>
+        </w:rPr>
+        <w:t>Аппроксимирование ряда линейной моделью</w:t>
+      </w:r>
+    </w:p>
+    <w:p>
+      <w:pPr>
+        <w:pStyle w:val="a3"/>
+        <w:numPr>
+          <w:ilvl w:val="0"/>
+          <w:numId w:val="11"/>
+        </w:numPr>
+        <w:spacing w:line="360" w:lineRule="auto"/>
+        <w:ind w:left="0" w:firstLine="709"/>
+        <w:jc w:val="both"/>
+        <w:rPr>
+          <w:rFonts w:ascii="Times New Roman" w:hAnsi="Times New Roman" w:cs="Times New Roman"/>
+          <w:iCs/>
+          <w:sz w:val="28"/>
+          <w:szCs w:val="28"/>
+        </w:rPr>
+      </w:pPr>
+      <w:r>
+        <w:rPr>
+          <w:rFonts w:ascii="Times New Roman" w:eastAsiaTheme="minorEastAsia" w:hAnsi="Times New Roman" w:cs="Times New Roman"/>
+          <w:iCs/>
+          <w:sz w:val="28"/>
+          <w:szCs w:val="28"/>
+        </w:rPr>
+        <w:t>Преобразование Бокса-Кокса</w:t>
+      </w:r>
+      <w:r>
+        <w:rPr>
+          <w:rFonts w:ascii="Times New Roman" w:eastAsiaTheme="minorEastAsia" w:hAnsi="Times New Roman" w:cs="Times New Roman"/>
+          <w:iCs/>
+          <w:sz w:val="28"/>
+          <w:szCs w:val="28"/>
+        </w:rPr>
+        <w:t xml:space="preserve"> с параметром </w:t>
+      </w:r>
+      <m:oMath>
+        <m:r>
+          <w:rPr>
+            <w:rFonts w:ascii="Cambria Math" w:eastAsiaTheme="minorEastAsia" w:hAnsi="Cambria Math" w:cs="Times New Roman"/>
+            <w:sz w:val="28"/>
+            <w:szCs w:val="28"/>
+          </w:rPr>
+          <m:t>λ</m:t>
+        </m:r>
+      </m:oMath>
+      <w:r>
+        <w:rPr>
+          <w:rFonts w:ascii="Times New Roman" w:eastAsiaTheme="minorEastAsia" w:hAnsi="Times New Roman" w:cs="Times New Roman"/>
+          <w:iCs/>
+          <w:sz w:val="28"/>
+          <w:szCs w:val="28"/>
+        </w:rPr>
+        <w:t xml:space="preserve"> (</w:t>
+      </w:r>
+      <w:r>
+        <w:rPr>
+          <w:rFonts w:ascii="Times New Roman" w:eastAsiaTheme="minorEastAsia" w:hAnsi="Times New Roman" w:cs="Times New Roman"/>
+          <w:iCs/>
+          <w:sz w:val="28"/>
+          <w:szCs w:val="28"/>
+        </w:rPr>
+        <w:t>который нужно подбирать, например, методом максимального правдоподобия)</w:t>
+      </w:r>
+      <w:r>
+        <w:rPr>
+          <w:rFonts w:ascii="Times New Roman" w:eastAsiaTheme="minorEastAsia" w:hAnsi="Times New Roman" w:cs="Times New Roman"/>
+          <w:iCs/>
+          <w:sz w:val="28"/>
+          <w:szCs w:val="28"/>
+        </w:rPr>
+        <w:t xml:space="preserve">, которое выполняется для временных рядов с положительными значениями – в случае, если у временного ряда есть отрицательные значения, то можно сдвинуть все значения на </w:t>
+      </w:r>
+      <m:oMath>
+        <m:r>
+          <w:rPr>
+            <w:rFonts w:ascii="Cambria Math" w:eastAsiaTheme="minorEastAsia" w:hAnsi="Cambria Math" w:cs="Times New Roman"/>
+            <w:sz w:val="28"/>
+            <w:szCs w:val="28"/>
+          </w:rPr>
+          <m:t>α=abs(</m:t>
+        </m:r>
+        <m:func>
+          <m:funcPr>
+            <m:ctrlPr>
+              <w:rPr>
+                <w:rFonts w:ascii="Cambria Math" w:eastAsiaTheme="minorEastAsia" w:hAnsi="Cambria Math" w:cs="Times New Roman"/>
+                <w:i/>
+                <w:iCs/>
+                <w:sz w:val="28"/>
+                <w:szCs w:val="28"/>
+              </w:rPr>
+            </m:ctrlPr>
+          </m:funcPr>
+          <m:fName>
+            <m:limLow>
+              <m:limLowPr>
+                <m:ctrlPr>
+                  <w:rPr>
+                    <w:rFonts w:ascii="Cambria Math" w:eastAsiaTheme="minorEastAsia" w:hAnsi="Cambria Math" w:cs="Times New Roman"/>
+                    <w:iCs/>
+                    <w:sz w:val="28"/>
+                    <w:szCs w:val="28"/>
+                  </w:rPr>
+                </m:ctrlPr>
+              </m:limLowPr>
+              <m:e>
+                <m:r>
+                  <m:rPr>
+                    <m:sty m:val="p"/>
+                  </m:rPr>
+                  <w:rPr>
+                    <w:rFonts w:ascii="Cambria Math" w:eastAsiaTheme="minorEastAsia" w:hAnsi="Cambria Math" w:cs="Times New Roman"/>
+                    <w:sz w:val="28"/>
+                    <w:szCs w:val="28"/>
+                  </w:rPr>
+                  <m:t>min</m:t>
+                </m:r>
+              </m:e>
+              <m:lim>
+                <m:r>
+                  <m:rPr>
+                    <m:sty m:val="p"/>
+                  </m:rPr>
+                  <w:rPr>
+                    <w:rFonts w:ascii="Cambria Math" w:eastAsiaTheme="minorEastAsia" w:hAnsi="Cambria Math" w:cs="Times New Roman"/>
+                    <w:sz w:val="28"/>
+                    <w:szCs w:val="28"/>
+                  </w:rPr>
+                  <m:t>i</m:t>
+                </m:r>
+              </m:lim>
+            </m:limLow>
+          </m:fName>
+          <m:e>
+            <m:sSub>
+              <m:sSubPr>
+                <m:ctrlPr>
+                  <w:rPr>
+                    <w:rFonts w:ascii="Cambria Math" w:eastAsiaTheme="minorEastAsia" w:hAnsi="Cambria Math" w:cs="Times New Roman"/>
+                    <w:i/>
+                    <w:iCs/>
+                    <w:sz w:val="28"/>
+                    <w:szCs w:val="28"/>
+                  </w:rPr>
+                </m:ctrlPr>
+              </m:sSubPr>
+              <m:e>
+                <m:r>
+                  <w:rPr>
+                    <w:rFonts w:ascii="Cambria Math" w:eastAsiaTheme="minorEastAsia" w:hAnsi="Cambria Math" w:cs="Times New Roman"/>
+                    <w:sz w:val="28"/>
+                    <w:szCs w:val="28"/>
+                  </w:rPr>
+                  <m:t>y</m:t>
+                </m:r>
+              </m:e>
+              <m:sub>
+                <m:r>
+                  <w:rPr>
+                    <w:rFonts w:ascii="Cambria Math" w:eastAsiaTheme="minorEastAsia" w:hAnsi="Cambria Math" w:cs="Times New Roman"/>
+                    <w:sz w:val="28"/>
+                    <w:szCs w:val="28"/>
+                  </w:rPr>
+                  <m:t>i</m:t>
+                </m:r>
+              </m:sub>
+            </m:sSub>
+          </m:e>
+        </m:func>
+        <m:r>
+          <w:rPr>
+            <w:rFonts w:ascii="Cambria Math" w:eastAsiaTheme="minorEastAsia" w:hAnsi="Cambria Math" w:cs="Times New Roman"/>
+            <w:sz w:val="28"/>
+            <w:szCs w:val="28"/>
+          </w:rPr>
+          <m:t>)</m:t>
+        </m:r>
+      </m:oMath>
+      <w:r>
+        <w:rPr>
+          <w:rFonts w:ascii="Times New Roman" w:eastAsiaTheme="minorEastAsia" w:hAnsi="Times New Roman" w:cs="Times New Roman"/>
+          <w:iCs/>
+          <w:sz w:val="28"/>
+          <w:szCs w:val="28"/>
+        </w:rPr>
+        <w:t>:</w:t>
+      </w:r>
+    </w:p>
+    <w:p>
+      <w:pPr>
+        <w:pStyle w:val="a3"/>
+        <w:spacing w:line="360" w:lineRule="auto"/>
+        <w:ind w:left="1429"/>
+        <w:jc w:val="both"/>
+        <w:rPr>
+          <w:rFonts w:ascii="Times New Roman" w:eastAsiaTheme="minorEastAsia" w:hAnsi="Times New Roman" w:cs="Times New Roman"/>
+          <w:i/>
+          <w:iCs/>
+          <w:sz w:val="28"/>
+          <w:szCs w:val="28"/>
+          <w:lang w:val="en-US"/>
+        </w:rPr>
+      </w:pPr>
+      <m:oMathPara>
+        <m:oMath>
+          <m:r>
+            <w:rPr>
+              <w:rFonts w:ascii="Cambria Math" w:hAnsi="Cambria Math" w:cs="Times New Roman"/>
+              <w:sz w:val="28"/>
+              <w:szCs w:val="28"/>
+            </w:rPr>
+            <m:t>y=</m:t>
+          </m:r>
+          <m:d>
+            <m:dPr>
+              <m:ctrlPr>
+                <w:rPr>
+                  <w:rFonts w:ascii="Cambria Math" w:hAnsi="Cambria Math" w:cs="Times New Roman"/>
+                  <w:i/>
+                  <w:iCs/>
+                  <w:sz w:val="28"/>
+                  <w:szCs w:val="28"/>
+                </w:rPr>
+              </m:ctrlPr>
+            </m:dPr>
+            <m:e>
+              <m:sSub>
+                <m:sSubPr>
+                  <m:ctrlPr>
+                    <w:rPr>
+                      <w:rFonts w:ascii="Cambria Math" w:hAnsi="Cambria Math" w:cs="Times New Roman"/>
+                      <w:i/>
+                      <w:iCs/>
+                      <w:sz w:val="28"/>
+                      <w:szCs w:val="28"/>
+                    </w:rPr>
+                  </m:ctrlPr>
+                </m:sSubPr>
+                <m:e>
+                  <m:r>
+                    <w:rPr>
+                      <w:rFonts w:ascii="Cambria Math" w:hAnsi="Cambria Math" w:cs="Times New Roman"/>
+                      <w:sz w:val="28"/>
+                      <w:szCs w:val="28"/>
+                    </w:rPr>
+                    <m:t>y</m:t>
+                  </m:r>
+                </m:e>
+                <m:sub>
+                  <m:r>
+                    <w:rPr>
+                      <w:rFonts w:ascii="Cambria Math" w:hAnsi="Cambria Math" w:cs="Times New Roman"/>
+                      <w:sz w:val="28"/>
+                      <w:szCs w:val="28"/>
+                    </w:rPr>
+                    <m:t>1</m:t>
+                  </m:r>
+                </m:sub>
+              </m:sSub>
+              <m:r>
+                <w:rPr>
+                  <w:rFonts w:ascii="Cambria Math" w:hAnsi="Cambria Math" w:cs="Times New Roman"/>
+                  <w:sz w:val="28"/>
+                  <w:szCs w:val="28"/>
+                </w:rPr>
+                <m:t>,⋯,</m:t>
+              </m:r>
+              <m:sSub>
+                <m:sSubPr>
+                  <m:ctrlPr>
+                    <w:rPr>
+                      <w:rFonts w:ascii="Cambria Math" w:hAnsi="Cambria Math" w:cs="Times New Roman"/>
+                      <w:i/>
+                      <w:iCs/>
+                      <w:sz w:val="28"/>
+                      <w:szCs w:val="28"/>
+                    </w:rPr>
+                  </m:ctrlPr>
+                </m:sSubPr>
+                <m:e>
+                  <m:r>
+                    <w:rPr>
+                      <w:rFonts w:ascii="Cambria Math" w:hAnsi="Cambria Math" w:cs="Times New Roman"/>
+                      <w:sz w:val="28"/>
+                      <w:szCs w:val="28"/>
+                    </w:rPr>
+                    <m:t>y</m:t>
+                  </m:r>
+                </m:e>
+                <m:sub>
+                  <m:r>
+                    <w:rPr>
+                      <w:rFonts w:ascii="Cambria Math" w:hAnsi="Cambria Math" w:cs="Times New Roman"/>
+                      <w:sz w:val="28"/>
+                      <w:szCs w:val="28"/>
+                    </w:rPr>
+                    <m:t>n</m:t>
+                  </m:r>
+                </m:sub>
+              </m:sSub>
+            </m:e>
+          </m:d>
+          <m:r>
+            <w:rPr>
+              <w:rFonts w:ascii="Cambria Math" w:hAnsi="Cambria Math" w:cs="Times New Roman"/>
+              <w:sz w:val="28"/>
+              <w:szCs w:val="28"/>
+            </w:rPr>
+            <m:t>:</m:t>
+          </m:r>
+          <m:r>
+            <w:rPr>
+              <w:rFonts w:ascii="Cambria Math" w:hAnsi="Cambria Math" w:cs="Times New Roman"/>
+              <w:sz w:val="28"/>
+              <w:szCs w:val="28"/>
+              <w:lang w:val="en-US"/>
+            </w:rPr>
+            <m:t xml:space="preserve">∀i </m:t>
+          </m:r>
+          <m:sSub>
+            <m:sSubPr>
+              <m:ctrlPr>
+                <w:rPr>
+                  <w:rFonts w:ascii="Cambria Math" w:hAnsi="Cambria Math" w:cs="Times New Roman"/>
+                  <w:i/>
+                  <w:iCs/>
+                  <w:sz w:val="28"/>
+                  <w:szCs w:val="28"/>
+                  <w:lang w:val="en-US"/>
+                </w:rPr>
+              </m:ctrlPr>
+            </m:sSubPr>
+            <m:e>
+              <m:r>
+                <w:rPr>
+                  <w:rFonts w:ascii="Cambria Math" w:hAnsi="Cambria Math" w:cs="Times New Roman"/>
+                  <w:sz w:val="28"/>
+                  <w:szCs w:val="28"/>
+                  <w:lang w:val="en-US"/>
+                </w:rPr>
+                <m:t>y</m:t>
+              </m:r>
+            </m:e>
+            <m:sub>
+              <m:r>
+                <w:rPr>
+                  <w:rFonts w:ascii="Cambria Math" w:hAnsi="Cambria Math" w:cs="Times New Roman"/>
+                  <w:sz w:val="28"/>
+                  <w:szCs w:val="28"/>
+                  <w:lang w:val="en-US"/>
+                </w:rPr>
+                <m:t>i</m:t>
+              </m:r>
+            </m:sub>
+          </m:sSub>
+          <m:r>
+            <w:rPr>
+              <w:rFonts w:ascii="Cambria Math" w:hAnsi="Cambria Math" w:cs="Times New Roman"/>
+              <w:sz w:val="28"/>
+              <w:szCs w:val="28"/>
+              <w:lang w:val="en-US"/>
+            </w:rPr>
+            <m:t>+</m:t>
+          </m:r>
+          <m:r>
+            <w:rPr>
+              <w:rFonts w:ascii="Cambria Math" w:eastAsiaTheme="minorEastAsia" w:hAnsi="Cambria Math" w:cs="Times New Roman"/>
+              <w:sz w:val="28"/>
+              <w:szCs w:val="28"/>
+            </w:rPr>
+            <m:t>α</m:t>
+          </m:r>
+          <m:r>
+            <w:rPr>
+              <w:rFonts w:ascii="Cambria Math" w:hAnsi="Cambria Math" w:cs="Times New Roman"/>
+              <w:sz w:val="28"/>
+              <w:szCs w:val="28"/>
+              <w:lang w:val="en-US"/>
+            </w:rPr>
+            <m:t>&gt;0</m:t>
+          </m:r>
+        </m:oMath>
+      </m:oMathPara>
+    </w:p>
+    <w:p>
+      <w:pPr>
+        <w:pStyle w:val="a3"/>
+        <w:spacing w:line="360" w:lineRule="auto"/>
+        <w:ind w:left="1429"/>
+        <w:jc w:val="both"/>
+        <w:rPr>
+          <w:rFonts w:ascii="Times New Roman" w:hAnsi="Times New Roman" w:cs="Times New Roman"/>
+          <w:i/>
+          <w:iCs/>
+          <w:sz w:val="28"/>
+          <w:szCs w:val="28"/>
+          <w:lang w:val="en-US"/>
+        </w:rPr>
+      </w:pPr>
+      <m:oMathPara>
+        <m:oMath>
+          <m:sSubSup>
+            <m:sSubSupPr>
+              <m:ctrlPr>
+                <w:rPr>
+                  <w:rFonts w:ascii="Cambria Math" w:hAnsi="Cambria Math" w:cs="Times New Roman"/>
+                  <w:i/>
+                  <w:iCs/>
+                  <w:sz w:val="28"/>
+                  <w:szCs w:val="28"/>
+                  <w:lang w:val="en-US"/>
+                </w:rPr>
+              </m:ctrlPr>
+            </m:sSubSupPr>
+            <m:e>
+              <m:r>
+                <w:rPr>
+                  <w:rFonts w:ascii="Cambria Math" w:hAnsi="Cambria Math" w:cs="Times New Roman"/>
+                  <w:sz w:val="28"/>
+                  <w:szCs w:val="28"/>
+                  <w:lang w:val="en-US"/>
+                </w:rPr>
+                <m:t>y</m:t>
+              </m:r>
+            </m:e>
+            <m:sub>
+              <m:r>
+                <w:rPr>
+                  <w:rFonts w:ascii="Cambria Math" w:hAnsi="Cambria Math" w:cs="Times New Roman"/>
+                  <w:sz w:val="28"/>
+                  <w:szCs w:val="28"/>
+                  <w:lang w:val="en-US"/>
+                </w:rPr>
+                <m:t>i</m:t>
+              </m:r>
+            </m:sub>
+            <m:sup>
+              <m:r>
+                <w:rPr>
+                  <w:rFonts w:ascii="Cambria Math" w:hAnsi="Cambria Math" w:cs="Times New Roman"/>
+                  <w:sz w:val="28"/>
+                  <w:szCs w:val="28"/>
+                  <w:lang w:val="en-US"/>
+                </w:rPr>
+                <m:t>λ</m:t>
+              </m:r>
+            </m:sup>
+          </m:sSubSup>
+          <m:r>
+            <w:rPr>
+              <w:rFonts w:ascii="Cambria Math" w:hAnsi="Cambria Math" w:cs="Times New Roman"/>
+              <w:sz w:val="28"/>
+              <w:szCs w:val="28"/>
+              <w:lang w:val="en-US"/>
+            </w:rPr>
+            <m:t>=</m:t>
+          </m:r>
+          <m:d>
+            <m:dPr>
+              <m:begChr m:val="{"/>
+              <m:endChr m:val=""/>
+              <m:ctrlPr>
+                <w:rPr>
+                  <w:rFonts w:ascii="Cambria Math" w:eastAsiaTheme="minorEastAsia" w:hAnsi="Cambria Math" w:cs="Times New Roman"/>
+                  <w:i/>
+                  <w:iCs/>
+                  <w:sz w:val="28"/>
+                  <w:szCs w:val="28"/>
+                  <w:lang w:val="en-US"/>
+                </w:rPr>
+              </m:ctrlPr>
+            </m:dPr>
+            <m:e>
+              <m:eqArr>
+                <m:eqArrPr>
+                  <m:ctrlPr>
+                    <w:rPr>
+                      <w:rFonts w:ascii="Cambria Math" w:eastAsiaTheme="minorEastAsia" w:hAnsi="Cambria Math" w:cs="Times New Roman"/>
+                      <w:i/>
+                      <w:iCs/>
+                      <w:sz w:val="28"/>
+                      <w:szCs w:val="28"/>
+                      <w:lang w:val="en-US"/>
+                    </w:rPr>
+                  </m:ctrlPr>
+                </m:eqArrPr>
+                <m:e>
+                  <m:f>
+                    <m:fPr>
+                      <m:ctrlPr>
+                        <w:rPr>
+                          <w:rFonts w:ascii="Cambria Math" w:eastAsiaTheme="minorEastAsia" w:hAnsi="Cambria Math" w:cs="Times New Roman"/>
+                          <w:i/>
+                          <w:iCs/>
+                          <w:sz w:val="28"/>
+                          <w:szCs w:val="28"/>
+                          <w:lang w:val="en-US"/>
+                        </w:rPr>
+                      </m:ctrlPr>
+                    </m:fPr>
+                    <m:num>
+                      <m:sSup>
+                        <m:sSupPr>
+                          <m:ctrlPr>
+                            <w:rPr>
+                              <w:rFonts w:ascii="Cambria Math" w:eastAsiaTheme="minorEastAsia" w:hAnsi="Cambria Math" w:cs="Times New Roman"/>
+                              <w:i/>
+                              <w:iCs/>
+                              <w:sz w:val="28"/>
+                              <w:szCs w:val="28"/>
+                            </w:rPr>
+                          </m:ctrlPr>
+                        </m:sSupPr>
+                        <m:e>
+                          <m:d>
+                            <m:dPr>
+                              <m:ctrlPr>
+                                <w:rPr>
+                                  <w:rFonts w:ascii="Cambria Math" w:eastAsiaTheme="minorEastAsia" w:hAnsi="Cambria Math" w:cs="Times New Roman"/>
+                                  <w:i/>
+                                  <w:iCs/>
+                                  <w:sz w:val="28"/>
+                                  <w:szCs w:val="28"/>
+                                  <w:lang w:val="en-US"/>
+                                </w:rPr>
+                              </m:ctrlPr>
+                            </m:dPr>
+                            <m:e>
+                              <m:sSub>
+                                <m:sSubPr>
+                                  <m:ctrlPr>
+                                    <w:rPr>
+                                      <w:rFonts w:ascii="Cambria Math" w:eastAsiaTheme="minorEastAsia" w:hAnsi="Cambria Math" w:cs="Times New Roman"/>
+                                      <w:i/>
+                                      <w:iCs/>
+                                      <w:sz w:val="28"/>
+                                      <w:szCs w:val="28"/>
+                                      <w:lang w:val="en-US"/>
+                                    </w:rPr>
+                                  </m:ctrlPr>
+                                </m:sSubPr>
+                                <m:e>
+                                  <m:r>
+                                    <w:rPr>
+                                      <w:rFonts w:ascii="Cambria Math" w:eastAsiaTheme="minorEastAsia" w:hAnsi="Cambria Math" w:cs="Times New Roman"/>
+                                      <w:sz w:val="28"/>
+                                      <w:szCs w:val="28"/>
+                                      <w:lang w:val="en-US"/>
+                                    </w:rPr>
+                                    <m:t>y</m:t>
+                                  </m:r>
+                                </m:e>
+                                <m:sub>
+                                  <m:r>
+                                    <w:rPr>
+                                      <w:rFonts w:ascii="Cambria Math" w:eastAsiaTheme="minorEastAsia" w:hAnsi="Cambria Math" w:cs="Times New Roman"/>
+                                      <w:sz w:val="28"/>
+                                      <w:szCs w:val="28"/>
+                                      <w:lang w:val="en-US"/>
+                                    </w:rPr>
+                                    <m:t>i</m:t>
+                                  </m:r>
+                                </m:sub>
+                              </m:sSub>
+                              <m:r>
+                                <w:rPr>
+                                  <w:rFonts w:ascii="Cambria Math" w:eastAsiaTheme="minorEastAsia" w:hAnsi="Cambria Math" w:cs="Times New Roman"/>
+                                  <w:sz w:val="28"/>
+                                  <w:szCs w:val="28"/>
+                                  <w:lang w:val="en-US"/>
+                                </w:rPr>
+                                <m:t>+</m:t>
+                              </m:r>
+                              <m:r>
+                                <w:rPr>
+                                  <w:rFonts w:ascii="Cambria Math" w:eastAsiaTheme="minorEastAsia" w:hAnsi="Cambria Math" w:cs="Times New Roman"/>
+                                  <w:sz w:val="28"/>
+                                  <w:szCs w:val="28"/>
+                                </w:rPr>
+                                <m:t>α</m:t>
+                              </m:r>
+                              <m:ctrlPr>
+                                <w:rPr>
+                                  <w:rFonts w:ascii="Cambria Math" w:eastAsiaTheme="minorEastAsia" w:hAnsi="Cambria Math" w:cs="Times New Roman"/>
+                                  <w:i/>
+                                  <w:iCs/>
+                                  <w:sz w:val="28"/>
+                                  <w:szCs w:val="28"/>
+                                </w:rPr>
+                              </m:ctrlPr>
+                            </m:e>
+                          </m:d>
+                        </m:e>
+                        <m:sup>
+                          <m:r>
+                            <w:rPr>
+                              <w:rFonts w:ascii="Cambria Math" w:eastAsiaTheme="minorEastAsia" w:hAnsi="Cambria Math" w:cs="Times New Roman"/>
+                              <w:sz w:val="28"/>
+                              <w:szCs w:val="28"/>
+                            </w:rPr>
+                            <m:t>λ</m:t>
+                          </m:r>
+                        </m:sup>
+                      </m:sSup>
+                      <m:r>
+                        <w:rPr>
+                          <w:rFonts w:ascii="Cambria Math" w:eastAsiaTheme="minorEastAsia" w:hAnsi="Cambria Math" w:cs="Times New Roman"/>
+                          <w:sz w:val="28"/>
+                          <w:szCs w:val="28"/>
+                          <w:lang w:val="en-US"/>
+                        </w:rPr>
+                        <m:t>-1</m:t>
+                      </m:r>
+                    </m:num>
+                    <m:den>
+                      <m:r>
+                        <w:rPr>
+                          <w:rFonts w:ascii="Cambria Math" w:eastAsiaTheme="minorEastAsia" w:hAnsi="Cambria Math" w:cs="Times New Roman"/>
+                          <w:sz w:val="28"/>
+                          <w:szCs w:val="28"/>
+                          <w:lang w:val="en-US"/>
+                        </w:rPr>
+                        <m:t>λ</m:t>
+                      </m:r>
+                    </m:den>
+                  </m:f>
+                  <m:r>
+                    <w:rPr>
+                      <w:rFonts w:ascii="Cambria Math" w:eastAsiaTheme="minorEastAsia" w:hAnsi="Cambria Math" w:cs="Times New Roman"/>
+                      <w:sz w:val="28"/>
+                      <w:szCs w:val="28"/>
+                      <w:lang w:val="en-US"/>
+                    </w:rPr>
+                    <m:t>,λ≠0</m:t>
+                  </m:r>
+                </m:e>
+                <m:e>
+                  <m:func>
+                    <m:funcPr>
+                      <m:ctrlPr>
+                        <w:rPr>
+                          <w:rFonts w:ascii="Cambria Math" w:eastAsiaTheme="minorEastAsia" w:hAnsi="Cambria Math" w:cs="Times New Roman"/>
+                          <w:i/>
+                          <w:iCs/>
+                          <w:sz w:val="28"/>
+                          <w:szCs w:val="28"/>
+                          <w:lang w:val="en-US"/>
+                        </w:rPr>
+                      </m:ctrlPr>
+                    </m:funcPr>
+                    <m:fName>
+                      <m:r>
+                        <m:rPr>
+                          <m:sty m:val="p"/>
+                        </m:rPr>
+                        <w:rPr>
+                          <w:rFonts w:ascii="Cambria Math" w:eastAsiaTheme="minorEastAsia" w:hAnsi="Cambria Math" w:cs="Times New Roman"/>
+                          <w:sz w:val="28"/>
+                          <w:szCs w:val="28"/>
+                          <w:lang w:val="en-US"/>
+                        </w:rPr>
+                        <m:t>log</m:t>
+                      </m:r>
+                    </m:fName>
+                    <m:e>
+                      <m:r>
+                        <w:rPr>
+                          <w:rFonts w:ascii="Cambria Math" w:eastAsiaTheme="minorEastAsia" w:hAnsi="Cambria Math" w:cs="Times New Roman"/>
+                          <w:sz w:val="28"/>
+                          <w:szCs w:val="28"/>
+                          <w:lang w:val="en-US"/>
+                        </w:rPr>
+                        <m:t>(</m:t>
+                      </m:r>
+                      <m:sSub>
+                        <m:sSubPr>
+                          <m:ctrlPr>
+                            <w:rPr>
+                              <w:rFonts w:ascii="Cambria Math" w:eastAsiaTheme="minorEastAsia" w:hAnsi="Cambria Math" w:cs="Times New Roman"/>
+                              <w:i/>
+                              <w:iCs/>
+                              <w:sz w:val="28"/>
+                              <w:szCs w:val="28"/>
+                              <w:lang w:val="en-US"/>
+                            </w:rPr>
+                          </m:ctrlPr>
+                        </m:sSubPr>
+                        <m:e>
+                          <m:r>
+                            <w:rPr>
+                              <w:rFonts w:ascii="Cambria Math" w:eastAsiaTheme="minorEastAsia" w:hAnsi="Cambria Math" w:cs="Times New Roman"/>
+                              <w:sz w:val="28"/>
+                              <w:szCs w:val="28"/>
+                              <w:lang w:val="en-US"/>
+                            </w:rPr>
+                            <m:t>y</m:t>
+                          </m:r>
+                        </m:e>
+                        <m:sub>
+                          <m:r>
+                            <w:rPr>
+                              <w:rFonts w:ascii="Cambria Math" w:eastAsiaTheme="minorEastAsia" w:hAnsi="Cambria Math" w:cs="Times New Roman"/>
+                              <w:sz w:val="28"/>
+                              <w:szCs w:val="28"/>
+                              <w:lang w:val="en-US"/>
+                            </w:rPr>
+                            <m:t>i</m:t>
+                          </m:r>
+                        </m:sub>
+                      </m:sSub>
+                      <m:r>
+                        <w:rPr>
+                          <w:rFonts w:ascii="Cambria Math" w:eastAsiaTheme="minorEastAsia" w:hAnsi="Cambria Math" w:cs="Times New Roman"/>
+                          <w:sz w:val="28"/>
+                          <w:szCs w:val="28"/>
+                          <w:lang w:val="en-US"/>
+                        </w:rPr>
+                        <m:t>+</m:t>
+                      </m:r>
+                      <m:r>
+                        <w:rPr>
+                          <w:rFonts w:ascii="Cambria Math" w:eastAsiaTheme="minorEastAsia" w:hAnsi="Cambria Math" w:cs="Times New Roman"/>
+                          <w:sz w:val="28"/>
+                          <w:szCs w:val="28"/>
+                        </w:rPr>
+                        <m:t>α</m:t>
+                      </m:r>
+                      <m:r>
+                        <w:rPr>
+                          <w:rFonts w:ascii="Cambria Math" w:eastAsiaTheme="minorEastAsia" w:hAnsi="Cambria Math" w:cs="Times New Roman"/>
+                          <w:sz w:val="28"/>
+                          <w:szCs w:val="28"/>
+                          <w:lang w:val="en-US"/>
+                        </w:rPr>
+                        <m:t>)</m:t>
+                      </m:r>
+                    </m:e>
+                  </m:func>
+                  <m:r>
+                    <w:rPr>
+                      <w:rFonts w:ascii="Cambria Math" w:eastAsiaTheme="minorEastAsia" w:hAnsi="Cambria Math" w:cs="Times New Roman"/>
+                      <w:sz w:val="28"/>
+                      <w:szCs w:val="28"/>
+                      <w:lang w:val="en-US"/>
+                    </w:rPr>
+                    <m:t>,λ=0</m:t>
+                  </m:r>
+                </m:e>
+              </m:eqArr>
+            </m:e>
+          </m:d>
+        </m:oMath>
+      </m:oMathPara>
+    </w:p>
+    <w:p>
+      <w:pPr>
+        <w:spacing w:line="360" w:lineRule="auto"/>
+        <w:ind w:firstLine="709"/>
+        <w:jc w:val="both"/>
+        <w:rPr>
+          <w:rFonts w:ascii="Times New Roman" w:hAnsi="Times New Roman" w:cs="Times New Roman"/>
+          <w:iCs/>
+          <w:sz w:val="28"/>
+          <w:szCs w:val="28"/>
+        </w:rPr>
+      </w:pPr>
+      <w:r>
+        <w:rPr>
+          <w:rFonts w:ascii="Times New Roman" w:hAnsi="Times New Roman" w:cs="Times New Roman"/>
+          <w:iCs/>
+          <w:sz w:val="28"/>
+          <w:szCs w:val="28"/>
+        </w:rPr>
+        <w:t>Финансовые временные ряды являются совсем необычными временными рядами – динамика финансовых временных рядов во многом определяется микроструктурой финансового рынка, текущ</w:t>
+      </w:r>
+      <w:r>
+        <w:rPr>
+          <w:rFonts w:ascii="Times New Roman" w:hAnsi="Times New Roman" w:cs="Times New Roman"/>
+          <w:iCs/>
+          <w:sz w:val="28"/>
+          <w:szCs w:val="28"/>
+        </w:rPr>
+        <w:t>ими новостями, начиная от мировых новостей, заканчивая публикацией финансовых результатов компанией</w:t>
+      </w:r>
+      <w:r>
+        <w:rPr>
+          <w:rFonts w:ascii="Times New Roman" w:hAnsi="Times New Roman" w:cs="Times New Roman"/>
+          <w:iCs/>
+          <w:sz w:val="28"/>
+          <w:szCs w:val="28"/>
+        </w:rPr>
+        <w:t>.</w:t>
+      </w:r>
+      <w:r>
+        <w:rPr>
+          <w:rFonts w:ascii="Times New Roman" w:hAnsi="Times New Roman" w:cs="Times New Roman"/>
+          <w:iCs/>
+          <w:sz w:val="28"/>
+          <w:szCs w:val="28"/>
+        </w:rPr>
+        <w:t xml:space="preserve"> В финансовых временных рядах, как правило, всегда присутствуют тренд и цикличность, а сезонность отсутствует</w:t>
+      </w:r>
+      <w:r>
+        <w:rPr>
+          <w:rFonts w:ascii="Times New Roman" w:hAnsi="Times New Roman" w:cs="Times New Roman"/>
+          <w:iCs/>
+          <w:sz w:val="28"/>
+          <w:szCs w:val="28"/>
+        </w:rPr>
+        <w:t>.</w:t>
+      </w:r>
+      <w:r>
+        <w:rPr>
+          <w:rFonts w:ascii="Times New Roman" w:hAnsi="Times New Roman" w:cs="Times New Roman"/>
+          <w:iCs/>
+          <w:sz w:val="28"/>
+          <w:szCs w:val="28"/>
+        </w:rPr>
+        <w:t xml:space="preserve"> Также, одной из особенностей финансовых временных рядов является высокая рыночная волатильность</w:t>
+      </w:r>
+      <w:r>
+        <w:rPr>
+          <w:rFonts w:ascii="Times New Roman" w:hAnsi="Times New Roman" w:cs="Times New Roman"/>
+          <w:iCs/>
+          <w:sz w:val="28"/>
+          <w:szCs w:val="28"/>
+        </w:rPr>
+        <w:t>.</w:t>
+      </w:r>
+    </w:p>
+    <w:p>
+      <w:pPr>
+        <w:spacing w:line="360" w:lineRule="auto"/>
+        <w:ind w:firstLine="709"/>
+        <w:jc w:val="both"/>
+        <w:rPr>
+          <w:rFonts w:ascii="Times New Roman" w:hAnsi="Times New Roman" w:cs="Times New Roman"/>
+          <w:iCs/>
+          <w:sz w:val="28"/>
+          <w:szCs w:val="28"/>
+        </w:rPr>
+      </w:pPr>
+      <w:r>
+        <w:rPr>
+          <w:rFonts w:ascii="Times New Roman" w:hAnsi="Times New Roman" w:cs="Times New Roman"/>
+          <w:iCs/>
+          <w:sz w:val="28"/>
+          <w:szCs w:val="28"/>
+        </w:rPr>
+        <w:t>Существует несколько объ</w:t>
+      </w:r>
+      <w:r>
+        <w:rPr>
+          <w:rFonts w:ascii="Times New Roman" w:hAnsi="Times New Roman" w:cs="Times New Roman"/>
+          <w:iCs/>
+          <w:sz w:val="28"/>
+          <w:szCs w:val="28"/>
+        </w:rPr>
+        <w:t>е</w:t>
+      </w:r>
+      <w:r>
+        <w:rPr>
+          <w:rFonts w:ascii="Times New Roman" w:hAnsi="Times New Roman" w:cs="Times New Roman"/>
+          <w:iCs/>
+          <w:sz w:val="28"/>
+          <w:szCs w:val="28"/>
+        </w:rPr>
+        <w:t>ктов прогнозирования – это цена финансового актива и доходность финансового актива</w:t>
+      </w:r>
+      <w:r>
+        <w:rPr>
+          <w:rFonts w:ascii="Times New Roman" w:hAnsi="Times New Roman" w:cs="Times New Roman"/>
+          <w:iCs/>
+          <w:sz w:val="28"/>
+          <w:szCs w:val="28"/>
+        </w:rPr>
+        <w:t>.</w:t>
+      </w:r>
+      <w:r>
+        <w:rPr>
+          <w:rFonts w:ascii="Times New Roman" w:hAnsi="Times New Roman" w:cs="Times New Roman"/>
+          <w:iCs/>
+          <w:sz w:val="28"/>
+          <w:szCs w:val="28"/>
+        </w:rPr>
+        <w:t xml:space="preserve"> Прогнозирование доходности особенно интересно для инвесторов, поскольку, инвестору не важна цена актива через некоторый промежуток времени, ему важна именно доходность финансового актива через некоторый промежуток времени</w:t>
+      </w:r>
+      <w:r>
+        <w:rPr>
+          <w:rFonts w:ascii="Times New Roman" w:hAnsi="Times New Roman" w:cs="Times New Roman"/>
+          <w:iCs/>
+          <w:sz w:val="28"/>
+          <w:szCs w:val="28"/>
+        </w:rPr>
+        <w:t>.</w:t>
+      </w:r>
+      <w:r>
+        <w:rPr>
+          <w:rFonts w:ascii="Times New Roman" w:hAnsi="Times New Roman" w:cs="Times New Roman"/>
+          <w:iCs/>
+          <w:sz w:val="28"/>
+          <w:szCs w:val="28"/>
+        </w:rPr>
+        <w:t xml:space="preserve"> Прогнозирование цены финансового актива компании более интересно для самой компании, поскольку это позволяет составлять финансовые планы и </w:t>
+      </w:r>
+      <w:r>
+        <w:rPr>
+          <w:rFonts w:ascii="Times New Roman" w:hAnsi="Times New Roman" w:cs="Times New Roman"/>
+          <w:iCs/>
+          <w:sz w:val="28"/>
+          <w:szCs w:val="28"/>
+        </w:rPr>
+        <w:lastRenderedPageBreak/>
+        <w:t>бюджеты на рассматриваемый период, исходя из прогноза динамики цены акций</w:t>
+      </w:r>
+      <w:r>
+        <w:rPr>
+          <w:rFonts w:ascii="Times New Roman" w:hAnsi="Times New Roman" w:cs="Times New Roman"/>
+          <w:iCs/>
+          <w:sz w:val="28"/>
+          <w:szCs w:val="28"/>
+        </w:rPr>
+        <w:t>.</w:t>
+      </w:r>
+    </w:p>
+    <w:p>
+      <w:pPr>
+        <w:spacing w:line="360" w:lineRule="auto"/>
+        <w:ind w:firstLine="709"/>
+        <w:jc w:val="both"/>
+        <w:rPr>
+          <w:rFonts w:ascii="Times New Roman" w:hAnsi="Times New Roman" w:cs="Times New Roman"/>
+          <w:iCs/>
+          <w:sz w:val="28"/>
+          <w:szCs w:val="28"/>
+        </w:rPr>
+      </w:pPr>
+      <w:r>
+        <w:rPr>
+          <w:rFonts w:ascii="Times New Roman" w:hAnsi="Times New Roman" w:cs="Times New Roman"/>
+          <w:iCs/>
+          <w:sz w:val="28"/>
+          <w:szCs w:val="28"/>
+        </w:rPr>
+        <w:t>Именно поэтому в данной выпускной квалификационной работе будет рассмотрен именно подход прогнозирования доходности финансового актива</w:t>
+      </w:r>
+      <w:r>
+        <w:rPr>
+          <w:rFonts w:ascii="Times New Roman" w:hAnsi="Times New Roman" w:cs="Times New Roman"/>
+          <w:iCs/>
+          <w:sz w:val="28"/>
+          <w:szCs w:val="28"/>
+        </w:rPr>
+        <w:t>.</w:t>
+      </w:r>
+    </w:p>
+    <w:p>
+      <w:pPr>
+        <w:pStyle w:val="2"/>
+        <w:spacing w:before="0" w:line="360" w:lineRule="auto"/>
+        <w:ind w:firstLine="709"/>
+        <w:jc w:val="both"/>
+        <w:rPr>
+          <w:rFonts w:ascii="Times New Roman" w:hAnsi="Times New Roman" w:cs="Times New Roman"/>
+          <w:b/>
+          <w:bCs/>
+          <w:iCs/>
+          <w:color w:val="000000" w:themeColor="text1"/>
+          <w:sz w:val="28"/>
+          <w:szCs w:val="28"/>
+        </w:rPr>
+      </w:pPr>
+      <w:bookmarkStart w:id="12" w:name="_Toc103258244"/>
+      <w:r>
+        <w:rPr>
+          <w:rFonts w:ascii="Times New Roman" w:hAnsi="Times New Roman" w:cs="Times New Roman"/>
+          <w:b/>
+          <w:bCs/>
+          <w:iCs/>
+          <w:color w:val="000000" w:themeColor="text1"/>
+          <w:sz w:val="28"/>
+          <w:szCs w:val="28"/>
+        </w:rPr>
+        <w:t>2.2. Постановка задачи классификации динамики доходности финансовых активов</w:t>
+      </w:r>
+      <w:bookmarkEnd w:id="12"/>
+    </w:p>
+    <w:p>
+      <w:pPr>
+        <w:spacing w:line="360" w:lineRule="auto"/>
+        <w:ind w:firstLine="709"/>
+        <w:jc w:val="both"/>
+        <w:rPr>
+          <w:rFonts w:ascii="Times New Roman" w:hAnsi="Times New Roman" w:cs="Times New Roman"/>
+          <w:iCs/>
+          <w:sz w:val="28"/>
+          <w:szCs w:val="28"/>
+        </w:rPr>
+      </w:pPr>
+      <w:r>
+        <w:rPr>
+          <w:rFonts w:ascii="Times New Roman" w:hAnsi="Times New Roman" w:cs="Times New Roman"/>
+          <w:iCs/>
+          <w:sz w:val="28"/>
+          <w:szCs w:val="28"/>
+        </w:rPr>
+        <w:t xml:space="preserve">Альтернативной </w:t>
+      </w:r>
+      <w:r>
+        <w:rPr>
+          <w:rFonts w:ascii="Times New Roman" w:hAnsi="Times New Roman" w:cs="Times New Roman"/>
+          <w:iCs/>
+          <w:sz w:val="28"/>
+          <w:szCs w:val="28"/>
+        </w:rPr>
+        <w:t>подходу прогнозирования является</w:t>
+      </w:r>
+      <w:r>
+        <w:rPr>
+          <w:rFonts w:ascii="Times New Roman" w:hAnsi="Times New Roman" w:cs="Times New Roman"/>
+          <w:iCs/>
+          <w:sz w:val="28"/>
+          <w:szCs w:val="28"/>
+        </w:rPr>
+        <w:t xml:space="preserve"> подход к анализу динамики финансовых активов </w:t>
+      </w:r>
+      <w:r>
+        <w:rPr>
+          <w:rFonts w:ascii="Times New Roman" w:hAnsi="Times New Roman" w:cs="Times New Roman"/>
+          <w:iCs/>
+          <w:sz w:val="28"/>
+          <w:szCs w:val="28"/>
+        </w:rPr>
+        <w:t>с точки зрения</w:t>
+      </w:r>
+      <w:r>
+        <w:rPr>
+          <w:rFonts w:ascii="Times New Roman" w:hAnsi="Times New Roman" w:cs="Times New Roman"/>
+          <w:iCs/>
+          <w:sz w:val="28"/>
+          <w:szCs w:val="28"/>
+        </w:rPr>
+        <w:t xml:space="preserve"> динамики в следующую единицу времени</w:t>
+      </w:r>
+      <w:r>
+        <w:rPr>
+          <w:rFonts w:ascii="Times New Roman" w:hAnsi="Times New Roman" w:cs="Times New Roman"/>
+          <w:iCs/>
+          <w:sz w:val="28"/>
+          <w:szCs w:val="28"/>
+        </w:rPr>
+        <w:t>.</w:t>
+      </w:r>
+    </w:p>
+    <w:p>
+      <w:pPr>
+        <w:spacing w:line="360" w:lineRule="auto"/>
+        <w:ind w:firstLine="709"/>
+        <w:jc w:val="both"/>
+        <w:rPr>
+          <w:rFonts w:ascii="Times New Roman" w:hAnsi="Times New Roman" w:cs="Times New Roman"/>
+          <w:iCs/>
+          <w:sz w:val="28"/>
+          <w:szCs w:val="28"/>
+        </w:rPr>
+      </w:pPr>
+      <w:r>
+        <w:rPr>
+          <w:rFonts w:ascii="Times New Roman" w:hAnsi="Times New Roman" w:cs="Times New Roman"/>
+          <w:iCs/>
+          <w:sz w:val="28"/>
+          <w:szCs w:val="28"/>
+        </w:rPr>
+        <w:t>Такая задачи классификации предполагает классификацию знака доходности актива в следующую единицу времени. Биржевым рыночн</w:t>
+      </w:r>
+      <w:r>
+        <w:rPr>
+          <w:rFonts w:ascii="Times New Roman" w:hAnsi="Times New Roman" w:cs="Times New Roman"/>
+          <w:iCs/>
+          <w:sz w:val="28"/>
+          <w:szCs w:val="28"/>
+        </w:rPr>
+        <w:t>ы</w:t>
+      </w:r>
+      <w:r>
+        <w:rPr>
+          <w:rFonts w:ascii="Times New Roman" w:hAnsi="Times New Roman" w:cs="Times New Roman"/>
+          <w:iCs/>
+          <w:sz w:val="28"/>
+          <w:szCs w:val="28"/>
+        </w:rPr>
+        <w:t>м языком, это классификация рынка на медвежий и бычий</w:t>
+      </w:r>
+      <w:r>
+        <w:rPr>
+          <w:rFonts w:ascii="Times New Roman" w:hAnsi="Times New Roman" w:cs="Times New Roman"/>
+          <w:iCs/>
+          <w:sz w:val="28"/>
+          <w:szCs w:val="28"/>
+        </w:rPr>
+        <w:t>.</w:t>
+      </w:r>
+      <w:r>
+        <w:rPr>
+          <w:rFonts w:ascii="Times New Roman" w:hAnsi="Times New Roman" w:cs="Times New Roman"/>
+          <w:iCs/>
+          <w:sz w:val="28"/>
+          <w:szCs w:val="28"/>
+        </w:rPr>
+        <w:t xml:space="preserve"> </w:t>
+      </w:r>
+      <w:r>
+        <w:rPr>
+          <w:rFonts w:ascii="Times New Roman" w:hAnsi="Times New Roman" w:cs="Times New Roman"/>
+          <w:iCs/>
+          <w:sz w:val="28"/>
+          <w:szCs w:val="28"/>
+        </w:rPr>
+        <w:t>Медвежий рынок – период времени на финансовом рынке, когда цена финансового актива имеет нисходящий тренд, а бычий</w:t>
+      </w:r>
+      <w:r>
+        <w:rPr>
+          <w:rFonts w:ascii="Times New Roman" w:hAnsi="Times New Roman" w:cs="Times New Roman"/>
+          <w:iCs/>
+          <w:sz w:val="28"/>
+          <w:szCs w:val="28"/>
+        </w:rPr>
+        <w:t xml:space="preserve"> рынок – период времени на финансовом рынке, когда цена финансового актива имеет восходящий тренд</w:t>
+      </w:r>
+      <w:r>
+        <w:rPr>
+          <w:rFonts w:ascii="Times New Roman" w:hAnsi="Times New Roman" w:cs="Times New Roman"/>
+          <w:iCs/>
+          <w:sz w:val="28"/>
+          <w:szCs w:val="28"/>
+        </w:rPr>
+        <w:t xml:space="preserve">. </w:t>
+      </w:r>
+      <w:r>
+        <w:rPr>
+          <w:rFonts w:ascii="Times New Roman" w:hAnsi="Times New Roman" w:cs="Times New Roman"/>
+          <w:iCs/>
+          <w:sz w:val="28"/>
+          <w:szCs w:val="28"/>
+        </w:rPr>
+        <w:t>Математически это описывается следующим образом:</w:t>
+      </w:r>
+    </w:p>
+    <w:p>
+      <w:pPr>
+        <w:spacing w:line="360" w:lineRule="auto"/>
+        <w:ind w:firstLine="709"/>
+        <w:jc w:val="both"/>
+        <w:rPr>
+          <w:rFonts w:ascii="Times New Roman" w:eastAsiaTheme="minorEastAsia" w:hAnsi="Times New Roman" w:cs="Times New Roman"/>
+          <w:iCs/>
+          <w:sz w:val="28"/>
+          <w:szCs w:val="28"/>
+          <w:lang w:val="en-US"/>
+        </w:rPr>
+      </w:pPr>
+      <m:oMathPara>
+        <m:oMath>
+          <m:sSub>
+            <m:sSubPr>
+              <m:ctrlPr>
+                <w:rPr>
+                  <w:rFonts w:ascii="Cambria Math" w:hAnsi="Cambria Math" w:cs="Times New Roman"/>
+                  <w:i/>
+                  <w:iCs/>
+                  <w:sz w:val="28"/>
+                  <w:szCs w:val="28"/>
+                  <w:lang w:val="en-US"/>
+                </w:rPr>
+              </m:ctrlPr>
+            </m:sSubPr>
+            <m:e>
+              <m:r>
+                <w:rPr>
+                  <w:rFonts w:ascii="Cambria Math" w:hAnsi="Cambria Math" w:cs="Times New Roman"/>
+                  <w:sz w:val="28"/>
+                  <w:szCs w:val="28"/>
+                  <w:lang w:val="en-US"/>
+                </w:rPr>
+                <m:t>Y</m:t>
+              </m:r>
+            </m:e>
+            <m:sub>
+              <m:r>
+                <w:rPr>
+                  <w:rFonts w:ascii="Cambria Math" w:hAnsi="Cambria Math" w:cs="Times New Roman"/>
+                  <w:sz w:val="28"/>
+                  <w:szCs w:val="28"/>
+                  <w:lang w:val="en-US"/>
+                </w:rPr>
+                <m:t>t</m:t>
+              </m:r>
+            </m:sub>
+          </m:sSub>
+          <m:r>
+            <w:rPr>
+              <w:rFonts w:ascii="Cambria Math" w:hAnsi="Cambria Math" w:cs="Times New Roman"/>
+              <w:sz w:val="28"/>
+              <w:szCs w:val="28"/>
+              <w:lang w:val="en-US"/>
+            </w:rPr>
+            <m:t>=</m:t>
+          </m:r>
+          <m:d>
+            <m:dPr>
+              <m:begChr m:val="{"/>
+              <m:endChr m:val=""/>
+              <m:ctrlPr>
+                <w:rPr>
+                  <w:rFonts w:ascii="Cambria Math" w:hAnsi="Cambria Math" w:cs="Times New Roman"/>
+                  <w:i/>
+                  <w:iCs/>
+                  <w:sz w:val="28"/>
+                  <w:szCs w:val="28"/>
+                  <w:lang w:val="en-US"/>
+                </w:rPr>
+              </m:ctrlPr>
+            </m:dPr>
+            <m:e>
+              <m:eqArr>
+                <m:eqArrPr>
+                  <m:ctrlPr>
+                    <w:rPr>
+                      <w:rFonts w:ascii="Cambria Math" w:hAnsi="Cambria Math" w:cs="Times New Roman"/>
+                      <w:i/>
+                      <w:iCs/>
+                      <w:sz w:val="28"/>
+                      <w:szCs w:val="28"/>
+                      <w:lang w:val="en-US"/>
+                    </w:rPr>
+                  </m:ctrlPr>
+                </m:eqArrPr>
+                <m:e>
+                  <m:r>
+                    <w:rPr>
+                      <w:rFonts w:ascii="Cambria Math" w:hAnsi="Cambria Math" w:cs="Times New Roman"/>
+                      <w:sz w:val="28"/>
+                      <w:szCs w:val="28"/>
+                      <w:lang w:val="en-US"/>
+                    </w:rPr>
+                    <m:t xml:space="preserve">1,  </m:t>
+                  </m:r>
+                  <m:sSub>
+                    <m:sSubPr>
+                      <m:ctrlPr>
+                        <w:rPr>
+                          <w:rFonts w:ascii="Cambria Math" w:hAnsi="Cambria Math" w:cs="Times New Roman"/>
+                          <w:i/>
+                          <w:iCs/>
+                          <w:sz w:val="28"/>
+                          <w:szCs w:val="28"/>
+                          <w:lang w:val="en-US"/>
+                        </w:rPr>
+                      </m:ctrlPr>
+                    </m:sSubPr>
+                    <m:e>
+                      <m:r>
+                        <w:rPr>
+                          <w:rFonts w:ascii="Cambria Math" w:hAnsi="Cambria Math" w:cs="Times New Roman"/>
+                          <w:sz w:val="28"/>
+                          <w:szCs w:val="28"/>
+                          <w:lang w:val="en-US"/>
+                        </w:rPr>
+                        <m:t>r</m:t>
+                      </m:r>
+                    </m:e>
+                    <m:sub>
+                      <m:r>
+                        <w:rPr>
+                          <w:rFonts w:ascii="Cambria Math" w:hAnsi="Cambria Math" w:cs="Times New Roman"/>
+                          <w:sz w:val="28"/>
+                          <w:szCs w:val="28"/>
+                          <w:lang w:val="en-US"/>
+                        </w:rPr>
+                        <m:t>t+1</m:t>
+                      </m:r>
+                    </m:sub>
+                  </m:sSub>
+                  <m:r>
+                    <w:rPr>
+                      <w:rFonts w:ascii="Cambria Math" w:hAnsi="Cambria Math" w:cs="Times New Roman"/>
+                      <w:sz w:val="28"/>
+                      <w:szCs w:val="28"/>
+                      <w:lang w:val="en-US"/>
+                    </w:rPr>
+                    <m:t>&gt;</m:t>
+                  </m:r>
+                  <m:r>
+                    <w:rPr>
+                      <w:rFonts w:ascii="Cambria Math" w:hAnsi="Cambria Math" w:cs="Times New Roman"/>
+                      <w:sz w:val="28"/>
+                      <w:szCs w:val="28"/>
+                      <w:lang w:val="en-US"/>
+                    </w:rPr>
+                    <m:t>0</m:t>
+                  </m:r>
+                </m:e>
+                <m:e>
+                  <m:r>
+                    <w:rPr>
+                      <w:rFonts w:ascii="Cambria Math" w:hAnsi="Cambria Math" w:cs="Times New Roman"/>
+                      <w:sz w:val="28"/>
+                      <w:szCs w:val="28"/>
+                      <w:lang w:val="en-US"/>
+                    </w:rPr>
+                    <m:t>-</m:t>
+                  </m:r>
+                  <m:r>
+                    <w:rPr>
+                      <w:rFonts w:ascii="Cambria Math" w:hAnsi="Cambria Math" w:cs="Times New Roman"/>
+                      <w:sz w:val="28"/>
+                      <w:szCs w:val="28"/>
+                      <w:lang w:val="en-US"/>
+                    </w:rPr>
+                    <m:t xml:space="preserve">1,  </m:t>
+                  </m:r>
+                  <m:sSub>
+                    <m:sSubPr>
+                      <m:ctrlPr>
+                        <w:rPr>
+                          <w:rFonts w:ascii="Cambria Math" w:hAnsi="Cambria Math" w:cs="Times New Roman"/>
+                          <w:i/>
+                          <w:iCs/>
+                          <w:sz w:val="28"/>
+                          <w:szCs w:val="28"/>
+                          <w:lang w:val="en-US"/>
+                        </w:rPr>
+                      </m:ctrlPr>
+                    </m:sSubPr>
+                    <m:e>
+                      <m:r>
+                        <w:rPr>
+                          <w:rFonts w:ascii="Cambria Math" w:hAnsi="Cambria Math" w:cs="Times New Roman"/>
+                          <w:sz w:val="28"/>
+                          <w:szCs w:val="28"/>
+                          <w:lang w:val="en-US"/>
+                        </w:rPr>
+                        <m:t>r</m:t>
+                      </m:r>
+                    </m:e>
+                    <m:sub>
+                      <m:r>
+                        <w:rPr>
+                          <w:rFonts w:ascii="Cambria Math" w:hAnsi="Cambria Math" w:cs="Times New Roman"/>
+                          <w:sz w:val="28"/>
+                          <w:szCs w:val="28"/>
+                          <w:lang w:val="en-US"/>
+                        </w:rPr>
+                        <m:t>t+1</m:t>
+                      </m:r>
+                    </m:sub>
+                  </m:sSub>
+                  <m:r>
+                    <w:rPr>
+                      <w:rFonts w:ascii="Cambria Math" w:hAnsi="Cambria Math" w:cs="Times New Roman"/>
+                      <w:sz w:val="28"/>
+                      <w:szCs w:val="28"/>
+                      <w:lang w:val="en-US"/>
+                    </w:rPr>
+                    <m:t>&lt;</m:t>
+                  </m:r>
+                  <m:r>
+                    <w:rPr>
+                      <w:rFonts w:ascii="Cambria Math" w:hAnsi="Cambria Math" w:cs="Times New Roman"/>
+                      <w:sz w:val="28"/>
+                      <w:szCs w:val="28"/>
+                      <w:lang w:val="en-US"/>
+                    </w:rPr>
+                    <m:t>0</m:t>
+                  </m:r>
+                </m:e>
+              </m:eqArr>
+            </m:e>
+          </m:d>
+        </m:oMath>
+      </m:oMathPara>
+    </w:p>
+    <w:p>
+      <w:pPr>
+        <w:spacing w:line="360" w:lineRule="auto"/>
+        <w:ind w:firstLine="709"/>
+        <w:jc w:val="both"/>
+        <w:rPr>
+          <w:rFonts w:ascii="Times New Roman" w:eastAsiaTheme="minorEastAsia" w:hAnsi="Times New Roman" w:cs="Times New Roman"/>
+          <w:iCs/>
+          <w:sz w:val="28"/>
+          <w:szCs w:val="28"/>
+        </w:rPr>
+      </w:pPr>
+      <w:r>
+        <w:rPr>
+          <w:rFonts w:ascii="Times New Roman" w:eastAsiaTheme="minorEastAsia" w:hAnsi="Times New Roman" w:cs="Times New Roman"/>
+          <w:iCs/>
+          <w:sz w:val="28"/>
+          <w:szCs w:val="28"/>
+        </w:rPr>
+        <w:t xml:space="preserve">Где </w:t>
+      </w:r>
+      <m:oMath>
+        <m:sSub>
+          <m:sSubPr>
+            <m:ctrlPr>
+              <w:rPr>
+                <w:rFonts w:ascii="Cambria Math" w:eastAsiaTheme="minorEastAsia" w:hAnsi="Cambria Math" w:cs="Times New Roman"/>
+                <w:i/>
+                <w:iCs/>
+                <w:sz w:val="28"/>
+                <w:szCs w:val="28"/>
+              </w:rPr>
+            </m:ctrlPr>
+          </m:sSubPr>
+          <m:e>
+            <m:r>
+              <w:rPr>
+                <w:rFonts w:ascii="Cambria Math" w:eastAsiaTheme="minorEastAsia" w:hAnsi="Cambria Math" w:cs="Times New Roman"/>
+                <w:sz w:val="28"/>
+                <w:szCs w:val="28"/>
+              </w:rPr>
+              <m:t>Y</m:t>
+            </m:r>
+          </m:e>
+          <m:sub>
+            <m:r>
+              <w:rPr>
+                <w:rFonts w:ascii="Cambria Math" w:eastAsiaTheme="minorEastAsia" w:hAnsi="Cambria Math" w:cs="Times New Roman"/>
+                <w:sz w:val="28"/>
+                <w:szCs w:val="28"/>
+              </w:rPr>
+              <m:t>t</m:t>
+            </m:r>
+          </m:sub>
+        </m:sSub>
+      </m:oMath>
+      <w:r>
+        <w:rPr>
+          <w:rFonts w:ascii="Times New Roman" w:eastAsiaTheme="minorEastAsia" w:hAnsi="Times New Roman" w:cs="Times New Roman"/>
+          <w:iCs/>
+          <w:sz w:val="28"/>
+          <w:szCs w:val="28"/>
+        </w:rPr>
+        <w:t xml:space="preserve"> –</w:t>
+      </w:r>
+      <w:r>
+        <w:rPr>
+          <w:rFonts w:ascii="Times New Roman" w:eastAsiaTheme="minorEastAsia" w:hAnsi="Times New Roman" w:cs="Times New Roman"/>
+          <w:iCs/>
+          <w:sz w:val="28"/>
+          <w:szCs w:val="28"/>
+        </w:rPr>
+        <w:t xml:space="preserve"> </w:t>
+      </w:r>
+      <w:r>
+        <w:rPr>
+          <w:rFonts w:ascii="Times New Roman" w:eastAsiaTheme="minorEastAsia" w:hAnsi="Times New Roman" w:cs="Times New Roman"/>
+          <w:iCs/>
+          <w:sz w:val="28"/>
+          <w:szCs w:val="28"/>
+        </w:rPr>
+        <w:t>класс рынка в единицу времени</w:t>
+      </w:r>
+      <w:r>
+        <w:rPr>
+          <w:rFonts w:ascii="Times New Roman" w:eastAsiaTheme="minorEastAsia" w:hAnsi="Times New Roman" w:cs="Times New Roman"/>
+          <w:iCs/>
+          <w:sz w:val="28"/>
+          <w:szCs w:val="28"/>
+        </w:rPr>
+        <w:t xml:space="preserve"> </w:t>
+      </w:r>
+      <m:oMath>
+        <m:r>
+          <w:rPr>
+            <w:rFonts w:ascii="Cambria Math" w:eastAsiaTheme="minorEastAsia" w:hAnsi="Cambria Math" w:cs="Times New Roman"/>
+            <w:sz w:val="28"/>
+            <w:szCs w:val="28"/>
+            <w:lang w:val="en-US"/>
+          </w:rPr>
+          <m:t>t</m:t>
+        </m:r>
+      </m:oMath>
+      <w:r>
+        <w:rPr>
+          <w:rFonts w:ascii="Times New Roman" w:eastAsiaTheme="minorEastAsia" w:hAnsi="Times New Roman" w:cs="Times New Roman"/>
+          <w:iCs/>
+          <w:sz w:val="28"/>
+          <w:szCs w:val="28"/>
+        </w:rPr>
+        <w:t xml:space="preserve">, </w:t>
+      </w:r>
+      <m:oMath>
+        <m:sSub>
+          <m:sSubPr>
+            <m:ctrlPr>
+              <w:rPr>
+                <w:rFonts w:ascii="Cambria Math" w:eastAsiaTheme="minorEastAsia" w:hAnsi="Cambria Math" w:cs="Times New Roman"/>
+                <w:i/>
+                <w:iCs/>
+                <w:sz w:val="28"/>
+                <w:szCs w:val="28"/>
+              </w:rPr>
+            </m:ctrlPr>
+          </m:sSubPr>
+          <m:e>
+            <m:r>
+              <w:rPr>
+                <w:rFonts w:ascii="Cambria Math" w:eastAsiaTheme="minorEastAsia" w:hAnsi="Cambria Math" w:cs="Times New Roman"/>
+                <w:sz w:val="28"/>
+                <w:szCs w:val="28"/>
+              </w:rPr>
+              <m:t>r</m:t>
+            </m:r>
+          </m:e>
+          <m:sub>
+            <m:r>
+              <w:rPr>
+                <w:rFonts w:ascii="Cambria Math" w:eastAsiaTheme="minorEastAsia" w:hAnsi="Cambria Math" w:cs="Times New Roman"/>
+                <w:sz w:val="28"/>
+                <w:szCs w:val="28"/>
+              </w:rPr>
+              <m:t>t+1</m:t>
+            </m:r>
+          </m:sub>
+        </m:sSub>
+      </m:oMath>
+      <w:r>
+        <w:rPr>
+          <w:rFonts w:ascii="Times New Roman" w:eastAsiaTheme="minorEastAsia" w:hAnsi="Times New Roman" w:cs="Times New Roman"/>
+          <w:iCs/>
+          <w:sz w:val="28"/>
+          <w:szCs w:val="28"/>
+        </w:rPr>
+        <w:t xml:space="preserve"> – доходность финансового актива в единицу времени </w:t>
+      </w:r>
+      <m:oMath>
+        <m:r>
+          <w:rPr>
+            <w:rFonts w:ascii="Cambria Math" w:eastAsiaTheme="minorEastAsia" w:hAnsi="Cambria Math" w:cs="Times New Roman"/>
+            <w:sz w:val="28"/>
+            <w:szCs w:val="28"/>
+          </w:rPr>
+          <m:t>t+1</m:t>
+        </m:r>
+      </m:oMath>
+      <w:r>
+        <w:rPr>
+          <w:rFonts w:ascii="Times New Roman" w:eastAsiaTheme="minorEastAsia" w:hAnsi="Times New Roman" w:cs="Times New Roman"/>
+          <w:iCs/>
+          <w:sz w:val="28"/>
+          <w:szCs w:val="28"/>
+        </w:rPr>
+        <w:t>.</w:t>
+      </w:r>
+    </w:p>
+    <w:p>
+      <w:pPr>
+        <w:spacing w:line="360" w:lineRule="auto"/>
+        <w:ind w:firstLine="709"/>
+        <w:jc w:val="both"/>
+        <w:rPr>
+          <w:rFonts w:ascii="Times New Roman" w:eastAsiaTheme="minorEastAsia" w:hAnsi="Times New Roman" w:cs="Times New Roman"/>
+          <w:iCs/>
+          <w:sz w:val="28"/>
+          <w:szCs w:val="28"/>
+        </w:rPr>
+      </w:pPr>
+      <w:r>
+        <w:rPr>
+          <w:rFonts w:ascii="Times New Roman" w:eastAsiaTheme="minorEastAsia" w:hAnsi="Times New Roman" w:cs="Times New Roman"/>
+          <w:iCs/>
+          <w:sz w:val="28"/>
+          <w:szCs w:val="28"/>
+        </w:rPr>
+        <w:t xml:space="preserve">Прогнозы, полученные по данной методологии, являются не предсказанием </w:t>
+      </w:r>
+      <w:r>
+        <w:rPr>
+          <w:rFonts w:ascii="Times New Roman" w:eastAsiaTheme="minorEastAsia" w:hAnsi="Times New Roman" w:cs="Times New Roman"/>
+          <w:iCs/>
+          <w:sz w:val="28"/>
+          <w:szCs w:val="28"/>
+        </w:rPr>
+        <w:t>изменения доходности актива или доходности актива в следующую единицу времени, а степень их отклонения от состояния равновесия, установившуюся на данный момент</w:t>
+      </w:r>
+      <w:r>
+        <w:rPr>
+          <w:rFonts w:ascii="Times New Roman" w:eastAsiaTheme="minorEastAsia" w:hAnsi="Times New Roman" w:cs="Times New Roman"/>
+          <w:iCs/>
+          <w:sz w:val="28"/>
+          <w:szCs w:val="28"/>
+        </w:rPr>
+        <w:t>.</w:t>
+      </w:r>
+    </w:p>
+    <w:p>
+      <w:pPr>
+        <w:spacing w:line="360" w:lineRule="auto"/>
+        <w:ind w:firstLine="709"/>
+        <w:jc w:val="both"/>
+        <w:rPr>
+          <w:rFonts w:ascii="Times New Roman" w:eastAsiaTheme="minorEastAsia" w:hAnsi="Times New Roman" w:cs="Times New Roman"/>
+          <w:iCs/>
+          <w:sz w:val="28"/>
+          <w:szCs w:val="28"/>
+        </w:rPr>
+      </w:pPr>
+      <w:r>
+        <w:rPr>
+          <w:rFonts w:ascii="Times New Roman" w:eastAsiaTheme="minorEastAsia" w:hAnsi="Times New Roman" w:cs="Times New Roman"/>
+          <w:iCs/>
+          <w:sz w:val="28"/>
+          <w:szCs w:val="28"/>
+        </w:rPr>
+        <w:t>Данную задачу можно решать любыми моделями классификации классического машинного и глубинного обучения, которые с определенной точностью будут предсказывать знак доходности актива в будущую единицу времени</w:t>
+      </w:r>
+      <w:r>
+        <w:rPr>
+          <w:rFonts w:ascii="Times New Roman" w:eastAsiaTheme="minorEastAsia" w:hAnsi="Times New Roman" w:cs="Times New Roman"/>
+          <w:iCs/>
+          <w:sz w:val="28"/>
+          <w:szCs w:val="28"/>
+        </w:rPr>
+        <w:t>.</w:t>
+      </w:r>
+    </w:p>
+    <w:p>
+      <w:pPr>
+        <w:spacing w:line="360" w:lineRule="auto"/>
+        <w:ind w:firstLine="709"/>
+        <w:jc w:val="both"/>
+        <w:rPr>
+          <w:rFonts w:ascii="Times New Roman" w:eastAsiaTheme="minorEastAsia" w:hAnsi="Times New Roman" w:cs="Times New Roman"/>
+          <w:iCs/>
+          <w:sz w:val="28"/>
+          <w:szCs w:val="28"/>
+        </w:rPr>
+      </w:pPr>
+      <w:r>
+        <w:rPr>
+          <w:rFonts w:ascii="Times New Roman" w:eastAsiaTheme="minorEastAsia" w:hAnsi="Times New Roman" w:cs="Times New Roman"/>
+          <w:iCs/>
+          <w:sz w:val="28"/>
+          <w:szCs w:val="28"/>
+        </w:rPr>
+        <w:lastRenderedPageBreak/>
+        <w:t>Для достижения приемлемых результатов классификации в таком случае необходим очень тщательный отбор признаков, поиск дополнительных параметров и статистических данных</w:t>
+      </w:r>
+      <w:r>
+        <w:rPr>
+          <w:rFonts w:ascii="Times New Roman" w:eastAsiaTheme="minorEastAsia" w:hAnsi="Times New Roman" w:cs="Times New Roman"/>
+          <w:iCs/>
+          <w:sz w:val="28"/>
+          <w:szCs w:val="28"/>
+        </w:rPr>
+        <w:t>.</w:t>
+      </w:r>
+    </w:p>
+    <w:p>
+      <w:pPr>
+        <w:spacing w:line="360" w:lineRule="auto"/>
+        <w:ind w:firstLine="709"/>
+        <w:jc w:val="both"/>
+        <w:rPr>
+          <w:rFonts w:ascii="Times New Roman" w:eastAsiaTheme="minorEastAsia" w:hAnsi="Times New Roman" w:cs="Times New Roman"/>
+          <w:iCs/>
+          <w:sz w:val="28"/>
+          <w:szCs w:val="28"/>
+        </w:rPr>
+      </w:pPr>
+      <w:r>
+        <w:rPr>
+          <w:rFonts w:ascii="Times New Roman" w:eastAsiaTheme="minorEastAsia" w:hAnsi="Times New Roman" w:cs="Times New Roman"/>
+          <w:iCs/>
+          <w:sz w:val="28"/>
+          <w:szCs w:val="28"/>
+        </w:rPr>
+        <w:t>По результатам ответов алгоритма и истинным меткам классов можно построить матрицу ошибок:</w:t>
+      </w:r>
+    </w:p>
+    <w:tbl>
+      <w:tblPr>
+        <w:tblStyle w:val="a7"/>
+        <w:tblW w:w="0" w:type="auto"/>
+        <w:tblLook w:val="04A0" w:firstRow="1" w:lastRow="0" w:firstColumn="1" w:lastColumn="0" w:noHBand="0" w:noVBand="1"/>
+      </w:tblPr>
+      <w:tblGrid>
+        <w:gridCol w:w="3115"/>
+        <w:gridCol w:w="3115"/>
+        <w:gridCol w:w="3115"/>
+      </w:tblGrid>
+      <w:tr>
+        <w:tc>
+          <w:tcPr>
+            <w:tcW w:w="3115" w:type="dxa"/>
+          </w:tcPr>
+          <w:p>
+            <w:pPr>
+              <w:spacing w:line="360" w:lineRule="auto"/>
+              <w:jc w:val="both"/>
+              <w:rPr>
+                <w:rFonts w:ascii="Times New Roman" w:eastAsiaTheme="minorEastAsia" w:hAnsi="Times New Roman" w:cs="Times New Roman"/>
+                <w:iCs/>
+                <w:sz w:val="28"/>
+                <w:szCs w:val="28"/>
+                <w:lang w:val="en-US"/>
+              </w:rPr>
+            </w:pPr>
+          </w:p>
+        </w:tc>
+        <w:tc>
+          <w:tcPr>
+            <w:tcW w:w="3115" w:type="dxa"/>
+          </w:tcPr>
+          <w:p>
+            <w:pPr>
+              <w:spacing w:line="360" w:lineRule="auto"/>
+              <w:jc w:val="both"/>
+              <w:rPr>
+                <w:rFonts w:ascii="Times New Roman" w:eastAsiaTheme="minorEastAsia" w:hAnsi="Times New Roman" w:cs="Times New Roman"/>
+                <w:iCs/>
+                <w:sz w:val="28"/>
+                <w:szCs w:val="28"/>
+                <w:lang w:val="en-US"/>
+              </w:rPr>
+            </w:pPr>
+            <m:oMathPara>
+              <m:oMath>
+                <m:r>
+                  <w:rPr>
+                    <w:rFonts w:ascii="Cambria Math" w:eastAsiaTheme="minorEastAsia" w:hAnsi="Cambria Math" w:cs="Times New Roman"/>
+                    <w:sz w:val="28"/>
+                    <w:szCs w:val="28"/>
+                    <w:lang w:val="en-US"/>
+                  </w:rPr>
+                  <m:t>y=1</m:t>
+                </m:r>
+              </m:oMath>
+            </m:oMathPara>
+          </w:p>
+        </w:tc>
+        <w:tc>
+          <w:tcPr>
+            <w:tcW w:w="3115" w:type="dxa"/>
+          </w:tcPr>
+          <w:p>
+            <w:pPr>
+              <w:spacing w:line="360" w:lineRule="auto"/>
+              <w:jc w:val="both"/>
+              <w:rPr>
+                <w:rFonts w:ascii="Times New Roman" w:eastAsiaTheme="minorEastAsia" w:hAnsi="Times New Roman" w:cs="Times New Roman"/>
+                <w:iCs/>
+                <w:sz w:val="28"/>
+                <w:szCs w:val="28"/>
+                <w:lang w:val="en-US"/>
+              </w:rPr>
+            </w:pPr>
+            <m:oMathPara>
+              <m:oMath>
+                <m:r>
+                  <w:rPr>
+                    <w:rFonts w:ascii="Cambria Math" w:eastAsiaTheme="minorEastAsia" w:hAnsi="Cambria Math" w:cs="Times New Roman"/>
+                    <w:sz w:val="28"/>
+                    <w:szCs w:val="28"/>
+                    <w:lang w:val="en-US"/>
+                  </w:rPr>
+                  <m:t>y=</m:t>
+                </m:r>
+                <m:r>
+                  <w:rPr>
+                    <w:rFonts w:ascii="Cambria Math" w:eastAsiaTheme="minorEastAsia" w:hAnsi="Cambria Math" w:cs="Times New Roman"/>
+                    <w:sz w:val="28"/>
+                    <w:szCs w:val="28"/>
+                    <w:lang w:val="en-US"/>
+                  </w:rPr>
+                  <m:t>0</m:t>
+                </m:r>
+              </m:oMath>
+            </m:oMathPara>
+          </w:p>
+        </w:tc>
+      </w:tr>
+      <w:tr>
+        <w:tc>
+          <w:tcPr>
+            <w:tcW w:w="3115" w:type="dxa"/>
+          </w:tcPr>
+          <w:p>
+            <w:pPr>
+              <w:spacing w:line="360" w:lineRule="auto"/>
+              <w:jc w:val="both"/>
+              <w:rPr>
+                <w:rFonts w:ascii="Times New Roman" w:eastAsiaTheme="minorEastAsia" w:hAnsi="Times New Roman" w:cs="Times New Roman"/>
+                <w:iCs/>
+                <w:sz w:val="28"/>
+                <w:szCs w:val="28"/>
+                <w:lang w:val="en-US"/>
+              </w:rPr>
+            </w:pPr>
+            <m:oMathPara>
+              <m:oMath>
+                <m:acc>
+                  <m:accPr>
+                    <m:ctrlPr>
+                      <w:rPr>
+                        <w:rFonts w:ascii="Cambria Math" w:eastAsiaTheme="minorEastAsia" w:hAnsi="Cambria Math" w:cs="Times New Roman"/>
+                        <w:i/>
+                        <w:iCs/>
+                        <w:sz w:val="28"/>
+                        <w:szCs w:val="28"/>
+                        <w:lang w:val="en-US"/>
+                      </w:rPr>
+                    </m:ctrlPr>
+                  </m:accPr>
+                  <m:e>
+                    <m:r>
+                      <w:rPr>
+                        <w:rFonts w:ascii="Cambria Math" w:eastAsiaTheme="minorEastAsia" w:hAnsi="Cambria Math" w:cs="Times New Roman"/>
+                        <w:sz w:val="28"/>
+                        <w:szCs w:val="28"/>
+                        <w:lang w:val="en-US"/>
+                      </w:rPr>
+                      <m:t>y</m:t>
+                    </m:r>
+                  </m:e>
+                </m:acc>
+                <m:r>
+                  <w:rPr>
+                    <w:rFonts w:ascii="Cambria Math" w:eastAsiaTheme="minorEastAsia" w:hAnsi="Cambria Math" w:cs="Times New Roman"/>
+                    <w:sz w:val="28"/>
+                    <w:szCs w:val="28"/>
+                    <w:lang w:val="en-US"/>
+                  </w:rPr>
+                  <m:t>=1</m:t>
+                </m:r>
+              </m:oMath>
+            </m:oMathPara>
+          </w:p>
+        </w:tc>
+        <w:tc>
+          <w:tcPr>
+            <w:tcW w:w="3115" w:type="dxa"/>
+          </w:tcPr>
+          <w:p>
+            <w:pPr>
+              <w:spacing w:line="360" w:lineRule="auto"/>
+              <w:jc w:val="both"/>
+              <w:rPr>
+                <w:rFonts w:ascii="Times New Roman" w:eastAsiaTheme="minorEastAsia" w:hAnsi="Times New Roman" w:cs="Times New Roman"/>
+                <w:iCs/>
+                <w:sz w:val="28"/>
+                <w:szCs w:val="28"/>
+                <w:lang w:val="en-US"/>
+              </w:rPr>
+            </w:pPr>
+            <w:r>
+              <w:rPr>
+                <w:rFonts w:ascii="Times New Roman" w:eastAsiaTheme="minorEastAsia" w:hAnsi="Times New Roman" w:cs="Times New Roman"/>
+                <w:iCs/>
+                <w:sz w:val="28"/>
+                <w:szCs w:val="28"/>
+                <w:lang w:val="en-US"/>
+              </w:rPr>
+              <w:t>True Positive (TP)</w:t>
+            </w:r>
+          </w:p>
+        </w:tc>
+        <w:tc>
+          <w:tcPr>
+            <w:tcW w:w="3115" w:type="dxa"/>
+          </w:tcPr>
+          <w:p>
+            <w:pPr>
+              <w:spacing w:line="360" w:lineRule="auto"/>
+              <w:jc w:val="both"/>
+              <w:rPr>
+                <w:rFonts w:ascii="Times New Roman" w:eastAsiaTheme="minorEastAsia" w:hAnsi="Times New Roman" w:cs="Times New Roman"/>
+                <w:iCs/>
+                <w:sz w:val="28"/>
+                <w:szCs w:val="28"/>
+                <w:lang w:val="en-US"/>
+              </w:rPr>
+            </w:pPr>
+            <w:r>
+              <w:rPr>
+                <w:rFonts w:ascii="Times New Roman" w:eastAsiaTheme="minorEastAsia" w:hAnsi="Times New Roman" w:cs="Times New Roman"/>
+                <w:iCs/>
+                <w:sz w:val="28"/>
+                <w:szCs w:val="28"/>
+                <w:lang w:val="en-US"/>
+              </w:rPr>
+              <w:t>False Positive (FP)</w:t>
+            </w:r>
+          </w:p>
+        </w:tc>
+      </w:tr>
+      <w:tr>
+        <w:tc>
+          <w:tcPr>
+            <w:tcW w:w="3115" w:type="dxa"/>
+          </w:tcPr>
+          <w:p>
+            <w:pPr>
+              <w:spacing w:line="360" w:lineRule="auto"/>
+              <w:jc w:val="both"/>
+              <w:rPr>
+                <w:rFonts w:ascii="Times New Roman" w:eastAsiaTheme="minorEastAsia" w:hAnsi="Times New Roman" w:cs="Times New Roman"/>
+                <w:iCs/>
+                <w:sz w:val="28"/>
+                <w:szCs w:val="28"/>
+                <w:lang w:val="en-US"/>
+              </w:rPr>
+            </w:pPr>
+            <m:oMathPara>
+              <m:oMath>
+                <m:acc>
+                  <m:accPr>
+                    <m:ctrlPr>
+                      <w:rPr>
+                        <w:rFonts w:ascii="Cambria Math" w:eastAsiaTheme="minorEastAsia" w:hAnsi="Cambria Math" w:cs="Times New Roman"/>
+                        <w:i/>
+                        <w:iCs/>
+                        <w:sz w:val="28"/>
+                        <w:szCs w:val="28"/>
+                        <w:lang w:val="en-US"/>
+                      </w:rPr>
+                    </m:ctrlPr>
+                  </m:accPr>
+                  <m:e>
+                    <m:r>
+                      <w:rPr>
+                        <w:rFonts w:ascii="Cambria Math" w:eastAsiaTheme="minorEastAsia" w:hAnsi="Cambria Math" w:cs="Times New Roman"/>
+                        <w:sz w:val="28"/>
+                        <w:szCs w:val="28"/>
+                        <w:lang w:val="en-US"/>
+                      </w:rPr>
+                      <m:t>y</m:t>
+                    </m:r>
+                  </m:e>
+                </m:acc>
+                <m:r>
+                  <w:rPr>
+                    <w:rFonts w:ascii="Cambria Math" w:eastAsiaTheme="minorEastAsia" w:hAnsi="Cambria Math" w:cs="Times New Roman"/>
+                    <w:sz w:val="28"/>
+                    <w:szCs w:val="28"/>
+                    <w:lang w:val="en-US"/>
+                  </w:rPr>
+                  <m:t>=</m:t>
+                </m:r>
+                <m:r>
+                  <w:rPr>
+                    <w:rFonts w:ascii="Cambria Math" w:eastAsiaTheme="minorEastAsia" w:hAnsi="Cambria Math" w:cs="Times New Roman"/>
+                    <w:sz w:val="28"/>
+                    <w:szCs w:val="28"/>
+                    <w:lang w:val="en-US"/>
+                  </w:rPr>
+                  <m:t>0</m:t>
+                </m:r>
+              </m:oMath>
+            </m:oMathPara>
+          </w:p>
+        </w:tc>
+        <w:tc>
+          <w:tcPr>
+            <w:tcW w:w="3115" w:type="dxa"/>
+          </w:tcPr>
+          <w:p>
+            <w:pPr>
+              <w:spacing w:line="360" w:lineRule="auto"/>
+              <w:jc w:val="both"/>
+              <w:rPr>
+                <w:rFonts w:ascii="Times New Roman" w:eastAsiaTheme="minorEastAsia" w:hAnsi="Times New Roman" w:cs="Times New Roman"/>
+                <w:iCs/>
+                <w:sz w:val="28"/>
+                <w:szCs w:val="28"/>
+                <w:lang w:val="en-US"/>
+              </w:rPr>
+            </w:pPr>
+            <w:r>
+              <w:rPr>
+                <w:rFonts w:ascii="Times New Roman" w:eastAsiaTheme="minorEastAsia" w:hAnsi="Times New Roman" w:cs="Times New Roman"/>
+                <w:iCs/>
+                <w:sz w:val="28"/>
+                <w:szCs w:val="28"/>
+                <w:lang w:val="en-US"/>
+              </w:rPr>
+              <w:t>False Negative (FN)</w:t>
+            </w:r>
+          </w:p>
+        </w:tc>
+        <w:tc>
+          <w:tcPr>
+            <w:tcW w:w="3115" w:type="dxa"/>
+          </w:tcPr>
+          <w:p>
+            <w:pPr>
+              <w:spacing w:line="360" w:lineRule="auto"/>
+              <w:jc w:val="both"/>
+              <w:rPr>
+                <w:rFonts w:ascii="Times New Roman" w:eastAsiaTheme="minorEastAsia" w:hAnsi="Times New Roman" w:cs="Times New Roman"/>
+                <w:iCs/>
+                <w:sz w:val="28"/>
+                <w:szCs w:val="28"/>
+                <w:lang w:val="en-US"/>
+              </w:rPr>
+            </w:pPr>
+            <w:r>
+              <w:rPr>
+                <w:rFonts w:ascii="Times New Roman" w:eastAsiaTheme="minorEastAsia" w:hAnsi="Times New Roman" w:cs="Times New Roman"/>
+                <w:iCs/>
+                <w:sz w:val="28"/>
+                <w:szCs w:val="28"/>
+                <w:lang w:val="en-US"/>
+              </w:rPr>
+              <w:t>True Negative (TV)</w:t>
+            </w:r>
+          </w:p>
+        </w:tc>
+      </w:tr>
+    </w:tbl>
+    <w:p>
+      <w:pPr>
+        <w:spacing w:line="360" w:lineRule="auto"/>
+        <w:ind w:firstLine="709"/>
+        <w:jc w:val="both"/>
+        <w:rPr>
+          <w:rFonts w:ascii="Times New Roman" w:eastAsiaTheme="minorEastAsia" w:hAnsi="Times New Roman" w:cs="Times New Roman"/>
+          <w:iCs/>
+          <w:sz w:val="28"/>
+          <w:szCs w:val="28"/>
+        </w:rPr>
+      </w:pPr>
+      <w:r>
+        <w:rPr>
+          <w:rFonts w:ascii="Times New Roman" w:eastAsiaTheme="minorEastAsia" w:hAnsi="Times New Roman" w:cs="Times New Roman"/>
+          <w:iCs/>
+          <w:sz w:val="28"/>
+          <w:szCs w:val="28"/>
+        </w:rPr>
+        <w:t>Показатели качества прогнозирования знака доходности можно оценивать по классическим метрикам бинарной классификации:</w:t>
+      </w:r>
+    </w:p>
+    <w:p>
+      <w:pPr>
+        <w:pStyle w:val="a3"/>
+        <w:numPr>
+          <w:ilvl w:val="0"/>
+          <w:numId w:val="12"/>
+        </w:numPr>
+        <w:spacing w:line="360" w:lineRule="auto"/>
+        <w:ind w:left="0" w:firstLine="709"/>
+        <w:jc w:val="both"/>
+        <w:rPr>
+          <w:rFonts w:ascii="Times New Roman" w:hAnsi="Times New Roman" w:cs="Times New Roman"/>
+          <w:iCs/>
+          <w:sz w:val="28"/>
+          <w:szCs w:val="28"/>
+        </w:rPr>
+      </w:pPr>
+      <w:r>
+        <w:rPr>
+          <w:rFonts w:ascii="Times New Roman" w:hAnsi="Times New Roman" w:cs="Times New Roman"/>
+          <w:iCs/>
+          <w:sz w:val="28"/>
+          <w:szCs w:val="28"/>
+          <w:lang w:val="en-US"/>
+        </w:rPr>
+        <w:t>Accuracy</w:t>
+      </w:r>
+      <w:r>
+        <w:rPr>
+          <w:rFonts w:ascii="Times New Roman" w:hAnsi="Times New Roman" w:cs="Times New Roman"/>
+          <w:iCs/>
+          <w:sz w:val="28"/>
+          <w:szCs w:val="28"/>
+        </w:rPr>
+        <w:t xml:space="preserve"> – точность алгоритма, доля правильных ответов алгоритма:</w:t>
+      </w:r>
+      <w:r>
+        <w:rPr>
+          <w:rFonts w:ascii="Times New Roman" w:hAnsi="Times New Roman" w:cs="Times New Roman"/>
+          <w:iCs/>
+          <w:sz w:val="28"/>
+          <w:szCs w:val="28"/>
+        </w:rPr>
+        <w:br/>
+      </w:r>
+      <m:oMathPara>
+        <m:oMath>
+          <m:r>
+            <w:rPr>
+              <w:rFonts w:ascii="Cambria Math" w:hAnsi="Cambria Math" w:cs="Times New Roman"/>
+              <w:sz w:val="28"/>
+              <w:szCs w:val="28"/>
+            </w:rPr>
+            <m:t>accuracy=</m:t>
+          </m:r>
+          <m:f>
+            <m:fPr>
+              <m:ctrlPr>
+                <w:rPr>
+                  <w:rFonts w:ascii="Cambria Math" w:hAnsi="Cambria Math" w:cs="Times New Roman"/>
+                  <w:i/>
+                  <w:iCs/>
+                  <w:sz w:val="28"/>
+                  <w:szCs w:val="28"/>
+                </w:rPr>
+              </m:ctrlPr>
+            </m:fPr>
+            <m:num>
+              <m:r>
+                <w:rPr>
+                  <w:rFonts w:ascii="Cambria Math" w:hAnsi="Cambria Math" w:cs="Times New Roman"/>
+                  <w:sz w:val="28"/>
+                  <w:szCs w:val="28"/>
+                </w:rPr>
+                <m:t>TP+TN</m:t>
+              </m:r>
+            </m:num>
+            <m:den>
+              <m:r>
+                <w:rPr>
+                  <w:rFonts w:ascii="Cambria Math" w:hAnsi="Cambria Math" w:cs="Times New Roman"/>
+                  <w:sz w:val="28"/>
+                  <w:szCs w:val="28"/>
+                </w:rPr>
+                <m:t>TP+TN+FP+FN</m:t>
+              </m:r>
+            </m:den>
+          </m:f>
+        </m:oMath>
+      </m:oMathPara>
+    </w:p>
+    <w:p>
+      <w:pPr>
+        <w:pStyle w:val="a3"/>
+        <w:numPr>
+          <w:ilvl w:val="0"/>
+          <w:numId w:val="12"/>
+        </w:numPr>
+        <w:spacing w:line="360" w:lineRule="auto"/>
+        <w:ind w:left="0" w:firstLine="709"/>
+        <w:jc w:val="both"/>
+        <w:rPr>
+          <w:rFonts w:ascii="Times New Roman" w:hAnsi="Times New Roman" w:cs="Times New Roman"/>
+          <w:iCs/>
+          <w:sz w:val="28"/>
+          <w:szCs w:val="28"/>
+        </w:rPr>
+      </w:pPr>
+      <w:r>
+        <w:rPr>
+          <w:rFonts w:ascii="Times New Roman" w:hAnsi="Times New Roman" w:cs="Times New Roman"/>
+          <w:iCs/>
+          <w:sz w:val="28"/>
+          <w:szCs w:val="28"/>
+          <w:lang w:val="en-US"/>
+        </w:rPr>
+        <w:t>Precision</w:t>
+      </w:r>
+      <w:r>
+        <w:rPr>
+          <w:rFonts w:ascii="Times New Roman" w:hAnsi="Times New Roman" w:cs="Times New Roman"/>
+          <w:iCs/>
+          <w:sz w:val="28"/>
+          <w:szCs w:val="28"/>
+        </w:rPr>
+        <w:t xml:space="preserve"> – точность, доля объектов, классифицированных алгоритмом положительными и при этом являющимися положительными:</w:t>
+      </w:r>
+      <w:r>
+        <w:rPr>
+          <w:rFonts w:ascii="Times New Roman" w:hAnsi="Times New Roman" w:cs="Times New Roman"/>
+          <w:iCs/>
+          <w:sz w:val="28"/>
+          <w:szCs w:val="28"/>
+        </w:rPr>
+        <w:br/>
+      </w:r>
+      <m:oMathPara>
+        <m:oMath>
+          <m:r>
+            <w:rPr>
+              <w:rFonts w:ascii="Cambria Math" w:hAnsi="Cambria Math" w:cs="Times New Roman"/>
+              <w:sz w:val="28"/>
+              <w:szCs w:val="28"/>
+            </w:rPr>
+            <m:t>precision=</m:t>
+          </m:r>
+          <m:f>
+            <m:fPr>
+              <m:ctrlPr>
+                <w:rPr>
+                  <w:rFonts w:ascii="Cambria Math" w:hAnsi="Cambria Math" w:cs="Times New Roman"/>
+                  <w:i/>
+                  <w:iCs/>
+                  <w:sz w:val="28"/>
+                  <w:szCs w:val="28"/>
+                </w:rPr>
+              </m:ctrlPr>
+            </m:fPr>
+            <m:num>
+              <m:r>
+                <w:rPr>
+                  <w:rFonts w:ascii="Cambria Math" w:hAnsi="Cambria Math" w:cs="Times New Roman"/>
+                  <w:sz w:val="28"/>
+                  <w:szCs w:val="28"/>
+                </w:rPr>
+                <m:t>TP</m:t>
+              </m:r>
+            </m:num>
+            <m:den>
+              <m:r>
+                <w:rPr>
+                  <w:rFonts w:ascii="Cambria Math" w:hAnsi="Cambria Math" w:cs="Times New Roman"/>
+                  <w:sz w:val="28"/>
+                  <w:szCs w:val="28"/>
+                </w:rPr>
+                <m:t>TP+FP</m:t>
+              </m:r>
+            </m:den>
+          </m:f>
+        </m:oMath>
+      </m:oMathPara>
+    </w:p>
+    <w:p>
+      <w:pPr>
+        <w:pStyle w:val="a3"/>
+        <w:numPr>
+          <w:ilvl w:val="0"/>
+          <w:numId w:val="12"/>
+        </w:numPr>
+        <w:spacing w:line="360" w:lineRule="auto"/>
+        <w:ind w:left="0" w:firstLine="709"/>
+        <w:jc w:val="both"/>
+        <w:rPr>
+          <w:rFonts w:ascii="Times New Roman" w:hAnsi="Times New Roman" w:cs="Times New Roman"/>
+          <w:iCs/>
+          <w:sz w:val="28"/>
+          <w:szCs w:val="28"/>
+        </w:rPr>
+      </w:pPr>
+      <w:r>
+        <w:rPr>
+          <w:rFonts w:ascii="Times New Roman" w:hAnsi="Times New Roman" w:cs="Times New Roman"/>
+          <w:iCs/>
+          <w:sz w:val="28"/>
+          <w:szCs w:val="28"/>
+          <w:lang w:val="en-US"/>
+        </w:rPr>
+        <w:t>Recall</w:t>
+      </w:r>
+      <w:r>
+        <w:rPr>
+          <w:rFonts w:ascii="Times New Roman" w:hAnsi="Times New Roman" w:cs="Times New Roman"/>
+          <w:iCs/>
+          <w:sz w:val="28"/>
+          <w:szCs w:val="28"/>
+        </w:rPr>
+        <w:t xml:space="preserve"> – полнота, доля объектов положительно классифицированных алгоритмом объектов из всех положительных классов:</w:t>
+      </w:r>
+      <w:r>
+        <w:rPr>
+          <w:rFonts w:ascii="Times New Roman" w:hAnsi="Times New Roman" w:cs="Times New Roman"/>
+          <w:iCs/>
+          <w:sz w:val="28"/>
+          <w:szCs w:val="28"/>
+        </w:rPr>
+        <w:br/>
+      </w:r>
+      <m:oMathPara>
+        <m:oMath>
+          <m:r>
+            <w:rPr>
+              <w:rFonts w:ascii="Cambria Math" w:hAnsi="Cambria Math" w:cs="Times New Roman"/>
+              <w:sz w:val="28"/>
+              <w:szCs w:val="28"/>
+            </w:rPr>
+            <m:t>recall=</m:t>
+          </m:r>
+          <m:f>
+            <m:fPr>
+              <m:ctrlPr>
+                <w:rPr>
+                  <w:rFonts w:ascii="Cambria Math" w:hAnsi="Cambria Math" w:cs="Times New Roman"/>
+                  <w:i/>
+                  <w:iCs/>
+                  <w:sz w:val="28"/>
+                  <w:szCs w:val="28"/>
+                </w:rPr>
+              </m:ctrlPr>
+            </m:fPr>
+            <m:num>
+              <m:r>
+                <w:rPr>
+                  <w:rFonts w:ascii="Cambria Math" w:hAnsi="Cambria Math" w:cs="Times New Roman"/>
+                  <w:sz w:val="28"/>
+                  <w:szCs w:val="28"/>
+                </w:rPr>
+                <m:t>TP</m:t>
+              </m:r>
+            </m:num>
+            <m:den>
+              <m:r>
+                <w:rPr>
+                  <w:rFonts w:ascii="Cambria Math" w:hAnsi="Cambria Math" w:cs="Times New Roman"/>
+                  <w:sz w:val="28"/>
+                  <w:szCs w:val="28"/>
+                </w:rPr>
+                <m:t>TP+FN</m:t>
+              </m:r>
+            </m:den>
+          </m:f>
+        </m:oMath>
+      </m:oMathPara>
+    </w:p>
+    <w:p>
+      <w:pPr>
+        <w:pStyle w:val="a3"/>
+        <w:numPr>
+          <w:ilvl w:val="0"/>
+          <w:numId w:val="12"/>
+        </w:numPr>
+        <w:spacing w:line="360" w:lineRule="auto"/>
+        <w:ind w:left="0" w:firstLine="709"/>
+        <w:jc w:val="both"/>
+        <w:rPr>
+          <w:rFonts w:ascii="Times New Roman" w:hAnsi="Times New Roman" w:cs="Times New Roman"/>
+          <w:iCs/>
+          <w:sz w:val="28"/>
+          <w:szCs w:val="28"/>
+        </w:rPr>
+      </w:pPr>
+      <w:r>
+        <w:rPr>
+          <w:rFonts w:ascii="Times New Roman" w:hAnsi="Times New Roman" w:cs="Times New Roman"/>
+          <w:iCs/>
+          <w:sz w:val="28"/>
+          <w:szCs w:val="28"/>
+          <w:lang w:val="en-US"/>
+        </w:rPr>
+        <w:t>F</w:t>
+      </w:r>
+      <w:r>
+        <w:rPr>
+          <w:rFonts w:ascii="Times New Roman" w:hAnsi="Times New Roman" w:cs="Times New Roman"/>
+          <w:iCs/>
+          <w:sz w:val="28"/>
+          <w:szCs w:val="28"/>
+        </w:rPr>
+        <w:t>1</w:t>
+      </w:r>
+      <w:r>
+        <w:rPr>
+          <w:rFonts w:ascii="Times New Roman" w:hAnsi="Times New Roman" w:cs="Times New Roman"/>
+          <w:iCs/>
+          <w:sz w:val="28"/>
+          <w:szCs w:val="28"/>
+        </w:rPr>
+        <w:t xml:space="preserve"> – среднее </w:t>
+      </w:r>
+      <w:r>
+        <w:rPr>
+          <w:rFonts w:ascii="Times New Roman" w:hAnsi="Times New Roman" w:cs="Times New Roman"/>
+          <w:iCs/>
+          <w:sz w:val="28"/>
+          <w:szCs w:val="28"/>
+        </w:rPr>
+        <w:t>гармоническое</w:t>
+      </w:r>
+      <w:r>
+        <w:rPr>
+          <w:rFonts w:ascii="Times New Roman" w:hAnsi="Times New Roman" w:cs="Times New Roman"/>
+          <w:iCs/>
+          <w:sz w:val="28"/>
+          <w:szCs w:val="28"/>
+        </w:rPr>
+        <w:t xml:space="preserve"> полноты и точности, </w:t>
+      </w:r>
+      <w:r>
+        <w:rPr>
+          <w:rFonts w:ascii="Times New Roman" w:hAnsi="Times New Roman" w:cs="Times New Roman"/>
+          <w:iCs/>
+          <w:sz w:val="28"/>
+          <w:szCs w:val="28"/>
+        </w:rPr>
+        <w:t>метрика, учитывающая в равной мере и полноту и точность:</w:t>
+      </w:r>
+      <w:r>
+        <w:rPr>
+          <w:rFonts w:ascii="Times New Roman" w:hAnsi="Times New Roman" w:cs="Times New Roman"/>
+          <w:iCs/>
+          <w:sz w:val="28"/>
+          <w:szCs w:val="28"/>
+        </w:rPr>
+        <w:br/>
+      </w:r>
+      <m:oMathPara>
+        <m:oMath>
+          <m:r>
+            <w:rPr>
+              <w:rFonts w:ascii="Cambria Math" w:hAnsi="Cambria Math" w:cs="Times New Roman"/>
+              <w:sz w:val="28"/>
+              <w:szCs w:val="28"/>
+            </w:rPr>
+            <m:t>F1=2</m:t>
+          </m:r>
+          <m:f>
+            <m:fPr>
+              <m:ctrlPr>
+                <w:rPr>
+                  <w:rFonts w:ascii="Cambria Math" w:hAnsi="Cambria Math" w:cs="Times New Roman"/>
+                  <w:i/>
+                  <w:iCs/>
+                  <w:sz w:val="28"/>
+                  <w:szCs w:val="28"/>
+                </w:rPr>
+              </m:ctrlPr>
+            </m:fPr>
+            <m:num>
+              <m:r>
+                <w:rPr>
+                  <w:rFonts w:ascii="Cambria Math" w:hAnsi="Cambria Math" w:cs="Times New Roman"/>
+                  <w:sz w:val="28"/>
+                  <w:szCs w:val="28"/>
+                </w:rPr>
+                <m:t>precision⋅recall</m:t>
+              </m:r>
+            </m:num>
+            <m:den>
+              <m:r>
+                <w:rPr>
+                  <w:rFonts w:ascii="Cambria Math" w:hAnsi="Cambria Math" w:cs="Times New Roman"/>
+                  <w:sz w:val="28"/>
+                  <w:szCs w:val="28"/>
+                </w:rPr>
+                <m:t>precision+recall</m:t>
+              </m:r>
+            </m:den>
+          </m:f>
+        </m:oMath>
+      </m:oMathPara>
+    </w:p>
+    <w:p>
+      <w:pPr>
+        <w:pStyle w:val="a3"/>
+        <w:numPr>
+          <w:ilvl w:val="0"/>
+          <w:numId w:val="12"/>
+        </w:numPr>
+        <w:spacing w:line="360" w:lineRule="auto"/>
+        <w:ind w:left="0" w:firstLine="709"/>
+        <w:jc w:val="both"/>
+        <w:rPr>
+          <w:rFonts w:ascii="Times New Roman" w:hAnsi="Times New Roman" w:cs="Times New Roman"/>
+          <w:iCs/>
+          <w:sz w:val="28"/>
+          <w:szCs w:val="28"/>
+        </w:rPr>
+      </w:pPr>
+      <w:proofErr w:type="spellStart"/>
+      <w:r>
+        <w:rPr>
+          <w:rFonts w:ascii="Times New Roman" w:hAnsi="Times New Roman" w:cs="Times New Roman"/>
+          <w:iCs/>
+          <w:sz w:val="28"/>
+          <w:szCs w:val="28"/>
+          <w:lang w:val="en-US"/>
+        </w:rPr>
+        <w:t>RocAuc</w:t>
+      </w:r>
+      <w:proofErr w:type="spellEnd"/>
+      <w:r>
+        <w:rPr>
+          <w:rFonts w:ascii="Times New Roman" w:hAnsi="Times New Roman" w:cs="Times New Roman"/>
+          <w:iCs/>
+          <w:sz w:val="28"/>
+          <w:szCs w:val="28"/>
+        </w:rPr>
+        <w:t xml:space="preserve"> – </w:t>
+      </w:r>
+      <w:r>
+        <w:rPr>
+          <w:rFonts w:ascii="Times New Roman" w:hAnsi="Times New Roman" w:cs="Times New Roman"/>
+          <w:iCs/>
+          <w:sz w:val="28"/>
+          <w:szCs w:val="28"/>
+        </w:rPr>
+        <w:t xml:space="preserve">вероятность того, что случайно выбранная пара истинной и предсказанной меток класса будет правильно </w:t>
+      </w:r>
+      <w:proofErr w:type="spellStart"/>
+      <w:r>
+        <w:rPr>
+          <w:rFonts w:ascii="Times New Roman" w:hAnsi="Times New Roman" w:cs="Times New Roman"/>
+          <w:iCs/>
+          <w:sz w:val="28"/>
+          <w:szCs w:val="28"/>
+        </w:rPr>
+        <w:t>отранжирована</w:t>
+      </w:r>
+      <w:proofErr w:type="spellEnd"/>
+      <w:r>
+        <w:rPr>
+          <w:rFonts w:ascii="Times New Roman" w:hAnsi="Times New Roman" w:cs="Times New Roman"/>
+          <w:iCs/>
+          <w:sz w:val="28"/>
+          <w:szCs w:val="28"/>
+        </w:rPr>
+        <w:t>.</w:t>
+      </w:r>
+    </w:p>
+    <w:p>
+      <w:pPr>
+        <w:pStyle w:val="a3"/>
+        <w:spacing w:line="360" w:lineRule="auto"/>
+        <w:ind w:left="0" w:firstLine="709"/>
+        <w:jc w:val="both"/>
+        <w:rPr>
+          <w:rFonts w:ascii="Times New Roman" w:hAnsi="Times New Roman" w:cs="Times New Roman"/>
+          <w:iCs/>
+          <w:sz w:val="28"/>
+          <w:szCs w:val="28"/>
+        </w:rPr>
+      </w:pPr>
+      <w:r>
+        <w:rPr>
+          <w:rFonts w:ascii="Times New Roman" w:hAnsi="Times New Roman" w:cs="Times New Roman"/>
+          <w:iCs/>
+          <w:sz w:val="28"/>
+          <w:szCs w:val="28"/>
+        </w:rPr>
+        <w:t>Качество прогнозов алгоритма по описанным выше метрикам бинарной классификации должно производиться на тестовой выборке</w:t>
+      </w:r>
+      <w:r>
+        <w:rPr>
+          <w:rFonts w:ascii="Times New Roman" w:hAnsi="Times New Roman" w:cs="Times New Roman"/>
+          <w:iCs/>
+          <w:sz w:val="28"/>
+          <w:szCs w:val="28"/>
+        </w:rPr>
+        <w:t>.</w:t>
+      </w:r>
+      <w:r>
+        <w:rPr>
+          <w:rFonts w:ascii="Times New Roman" w:hAnsi="Times New Roman" w:cs="Times New Roman"/>
+          <w:iCs/>
+          <w:sz w:val="28"/>
+          <w:szCs w:val="28"/>
+        </w:rPr>
+        <w:t xml:space="preserve"> Тестовая выборка – отложенная часть исходных данных, которая не участвует в обучении </w:t>
+      </w:r>
+      <w:r>
+        <w:rPr>
+          <w:rFonts w:ascii="Times New Roman" w:hAnsi="Times New Roman" w:cs="Times New Roman"/>
+          <w:iCs/>
+          <w:sz w:val="28"/>
+          <w:szCs w:val="28"/>
+        </w:rPr>
+        <w:lastRenderedPageBreak/>
+        <w:t>алгоритма и по которой оцениваются метрики качества классификации</w:t>
+      </w:r>
+      <w:r>
+        <w:rPr>
+          <w:rFonts w:ascii="Times New Roman" w:hAnsi="Times New Roman" w:cs="Times New Roman"/>
+          <w:iCs/>
+          <w:sz w:val="28"/>
+          <w:szCs w:val="28"/>
+        </w:rPr>
+        <w:t>.</w:t>
+      </w:r>
+      <w:r>
+        <w:rPr>
+          <w:rFonts w:ascii="Times New Roman" w:hAnsi="Times New Roman" w:cs="Times New Roman"/>
+          <w:iCs/>
+          <w:sz w:val="28"/>
+          <w:szCs w:val="28"/>
+        </w:rPr>
+        <w:t xml:space="preserve"> В нашем случае, поскольку мы имеем дело с временными рядами, тестовая выборка обязательно должна </w:t>
+      </w:r>
+      <w:r>
+        <w:rPr>
+          <w:rFonts w:ascii="Times New Roman" w:hAnsi="Times New Roman" w:cs="Times New Roman"/>
+          <w:iCs/>
+          <w:sz w:val="28"/>
+          <w:szCs w:val="28"/>
+        </w:rPr>
+        <w:t>быть по времени позже обучающей выборки</w:t>
+      </w:r>
+      <w:r>
+        <w:rPr>
+          <w:rFonts w:ascii="Times New Roman" w:hAnsi="Times New Roman" w:cs="Times New Roman"/>
+          <w:iCs/>
+          <w:sz w:val="28"/>
+          <w:szCs w:val="28"/>
+        </w:rPr>
+        <w:t>.</w:t>
+      </w:r>
+    </w:p>
+    <w:p>
+      <w:pPr>
+        <w:pStyle w:val="2"/>
+        <w:spacing w:before="0" w:line="360" w:lineRule="auto"/>
+        <w:ind w:firstLine="709"/>
+        <w:jc w:val="both"/>
+        <w:rPr>
+          <w:rFonts w:ascii="Times New Roman" w:hAnsi="Times New Roman" w:cs="Times New Roman"/>
+          <w:b/>
+          <w:bCs/>
+          <w:iCs/>
+          <w:color w:val="000000" w:themeColor="text1"/>
+          <w:sz w:val="28"/>
+          <w:szCs w:val="28"/>
+        </w:rPr>
+      </w:pPr>
+      <w:bookmarkStart w:id="13" w:name="_Toc103258245"/>
+      <w:r>
+        <w:rPr>
+          <w:rFonts w:ascii="Times New Roman" w:hAnsi="Times New Roman" w:cs="Times New Roman"/>
+          <w:b/>
+          <w:bCs/>
+          <w:iCs/>
+          <w:color w:val="000000" w:themeColor="text1"/>
+          <w:sz w:val="28"/>
+          <w:szCs w:val="28"/>
+        </w:rPr>
+        <w:t>2.3. Алгоритмы прогнозировании временных рядов и классификации</w:t>
+      </w:r>
+      <w:bookmarkEnd w:id="13"/>
+    </w:p>
+    <w:p>
+      <w:pPr>
+        <w:spacing w:line="360" w:lineRule="auto"/>
+        <w:ind w:firstLine="709"/>
+        <w:jc w:val="both"/>
+        <w:rPr>
+          <w:rFonts w:ascii="Times New Roman" w:hAnsi="Times New Roman" w:cs="Times New Roman"/>
+          <w:iCs/>
+          <w:sz w:val="28"/>
+          <w:szCs w:val="28"/>
+        </w:rPr>
+      </w:pPr>
+      <w:r>
+        <w:rPr>
+          <w:rFonts w:ascii="Times New Roman" w:hAnsi="Times New Roman" w:cs="Times New Roman"/>
+          <w:iCs/>
+          <w:sz w:val="28"/>
+          <w:szCs w:val="28"/>
+        </w:rPr>
+        <w:t>текст</w:t>
       </w:r>
     </w:p>
     <w:p>
@@ -23070,7 +27709,7 @@
           <w:szCs w:val="28"/>
         </w:rPr>
       </w:pPr>
-      <w:bookmarkStart w:id="12" w:name="_Toc103097594"/>
+      <w:bookmarkStart w:id="14" w:name="_Toc103258246"/>
       <w:r>
         <w:rPr>
           <w:rFonts w:ascii="Times New Roman" w:hAnsi="Times New Roman" w:cs="Times New Roman"/>
@@ -23096,7 +27735,7 @@
         </w:rPr>
         <w:t>ФОРМИРОВАНИЕ ОПТИМАЛЬНОЙ СТРУКТУРЫ ИНВЕСТИЦИОННОГО ПОРТФЕЛЯ</w:t>
       </w:r>
-      <w:bookmarkEnd w:id="12"/>
+      <w:bookmarkEnd w:id="14"/>
     </w:p>
     <w:p>
       <w:pPr>
@@ -23176,7 +27815,7 @@
           <w:szCs w:val="28"/>
         </w:rPr>
       </w:pPr>
-      <w:bookmarkStart w:id="13" w:name="_Toc103097595"/>
+      <w:bookmarkStart w:id="15" w:name="_Toc103258247"/>
       <w:r>
         <w:rPr>
           <w:rFonts w:ascii="Times New Roman" w:hAnsi="Times New Roman" w:cs="Times New Roman"/>
@@ -23190,7 +27829,7 @@
         <w:lastRenderedPageBreak/>
         <w:t>ЗАКЛЮЧЕНИЕ</w:t>
       </w:r>
-      <w:bookmarkEnd w:id="13"/>
+      <w:bookmarkEnd w:id="15"/>
     </w:p>
     <w:p>
       <w:pPr>
@@ -23269,7 +27908,7 @@
           <w:szCs w:val="28"/>
         </w:rPr>
       </w:pPr>
-      <w:bookmarkStart w:id="14" w:name="_Toc103097596"/>
+      <w:bookmarkStart w:id="16" w:name="_Toc103258248"/>
       <w:r>
         <w:rPr>
           <w:rFonts w:ascii="Times New Roman" w:hAnsi="Times New Roman" w:cs="Times New Roman"/>
@@ -23283,7 +27922,7 @@
         <w:lastRenderedPageBreak/>
         <w:t>СПИСОК ИСПОЛЬЗОВАННЫХ ИСТОЧНИКОВ</w:t>
       </w:r>
-      <w:bookmarkEnd w:id="14"/>
+      <w:bookmarkEnd w:id="16"/>
     </w:p>
     <w:p>
       <w:pPr>
@@ -23340,6 +27979,96 @@
 <file path=word/numbering.xml><?xml version="1.0" encoding="utf-8"?>
 <w:numbering xmlns:wpc="http://schemas.microsoft.com/office/word/2010/wordprocessingCanvas" xmlns:cx="http://schemas.microsoft.com/office/drawing/2014/chartex" xmlns:cx1="http://schemas.microsoft.com/office/drawing/2015/9/8/chartex" xmlns:cx2="http://schemas.microsoft.com/office/drawing/2015/10/21/chartex" xmlns:cx3="http://schemas.microsoft.com/office/drawing/2016/5/9/chartex" xmlns:cx4="http://schemas.microsoft.com/office/drawing/2016/5/10/chartex" xmlns:cx5="http://schemas.microsoft.com/office/drawing/2016/5/11/chartex" xmlns:cx6="http://schemas.microsoft.com/office/drawing/2016/5/12/chartex" xmlns:cx7="http://schemas.microsoft.com/office/drawing/2016/5/13/chartex" xmlns:cx8="http://schemas.microsoft.com/office/drawing/2016/5/14/chartex" xmlns:mc="http://schemas.openxmlformats.org/markup-compatibility/2006" xmlns:aink="http://schemas.microsoft.com/office/drawing/2016/ink" xmlns:am3d="http://schemas.microsoft.com/office/drawing/2017/model3d" xmlns:o="urn:schemas-microsoft-com:office:office" xmlns:oel="http://schemas.microsoft.com/office/2019/extlst" xmlns:r="http://schemas.openxmlformats.org/officeDocument/2006/relationships" xmlns:m="http://schemas.openxmlformats.org/officeDocument/2006/math" xmlns:v="urn:schemas-microsoft-com:vml" xmlns:wp14="http://schemas.microsoft.com/office/word/2010/wordprocessingDrawing" xmlns:wp="http://schemas.openxmlformats.org/drawingml/2006/wordprocessingDrawing" xmlns:w10="urn:schemas-microsoft-com:office:word" xmlns:w="http://schemas.openxmlformats.org/wordprocessingml/2006/main" xmlns:w14="http://schemas.microsoft.com/office/word/2010/wordml" xmlns:w15="http://schemas.microsoft.com/office/word/2012/wordml" xmlns:w16cex="http://schemas.microsoft.com/office/word/2018/wordml/cex" xmlns:w16cid="http://schemas.microsoft.com/office/word/2016/wordml/cid" xmlns:w16="http://schemas.microsoft.com/office/word/2018/wordml" xmlns:w16sdtdh="http://schemas.microsoft.com/office/word/2020/wordml/sdtdatahash" xmlns:w16se="http://schemas.microsoft.com/office/word/2015/wordml/symex" xmlns:wpg="http://schemas.microsoft.com/office/word/2010/wordprocessingGroup" xmlns:wpi="http://schemas.microsoft.com/office/word/2010/wordprocessingInk" xmlns:wne="http://schemas.microsoft.com/office/word/2006/wordml" xmlns:wps="http://schemas.microsoft.com/office/word/2010/wordprocessingShape" mc:Ignorable="w14 w15 w16se w16cid w16 w16cex w16sdtdh wp14">
   <w:abstractNum w:abstractNumId="0" w15:restartNumberingAfterBreak="0">
+    <w:nsid w:val="060466D8"/>
+    <w:multiLevelType w:val="hybridMultilevel"/>
+    <w:tmpl w:val="CD54B9C2"/>
+    <w:lvl w:ilvl="0" w:tplc="FFFFFFFF">
+      <w:start w:val="1"/>
+      <w:numFmt w:val="decimal"/>
+      <w:lvlText w:val="%1."/>
+      <w:lvlJc w:val="left"/>
+      <w:pPr>
+        <w:ind w:left="1429" w:hanging="360"/>
+      </w:pPr>
+      <w:rPr>
+        <w:i w:val="0"/>
+        <w:iCs w:val="0"/>
+      </w:rPr>
+    </w:lvl>
+    <w:lvl w:ilvl="1" w:tplc="FFFFFFFF" w:tentative="1">
+      <w:start w:val="1"/>
+      <w:numFmt w:val="lowerLetter"/>
+      <w:lvlText w:val="%2."/>
+      <w:lvlJc w:val="left"/>
+      <w:pPr>
+        <w:ind w:left="2149" w:hanging="360"/>
+      </w:pPr>
+    </w:lvl>
+    <w:lvl w:ilvl="2" w:tplc="FFFFFFFF" w:tentative="1">
+      <w:start w:val="1"/>
+      <w:numFmt w:val="lowerRoman"/>
+      <w:lvlText w:val="%3."/>
+      <w:lvlJc w:val="right"/>
+      <w:pPr>
+        <w:ind w:left="2869" w:hanging="180"/>
+      </w:pPr>
+    </w:lvl>
+    <w:lvl w:ilvl="3" w:tplc="FFFFFFFF" w:tentative="1">
+      <w:start w:val="1"/>
+      <w:numFmt w:val="decimal"/>
+      <w:lvlText w:val="%4."/>
+      <w:lvlJc w:val="left"/>
+      <w:pPr>
+        <w:ind w:left="3589" w:hanging="360"/>
+      </w:pPr>
+    </w:lvl>
+    <w:lvl w:ilvl="4" w:tplc="FFFFFFFF" w:tentative="1">
+      <w:start w:val="1"/>
+      <w:numFmt w:val="lowerLetter"/>
+      <w:lvlText w:val="%5."/>
+      <w:lvlJc w:val="left"/>
+      <w:pPr>
+        <w:ind w:left="4309" w:hanging="360"/>
+      </w:pPr>
+    </w:lvl>
+    <w:lvl w:ilvl="5" w:tplc="FFFFFFFF" w:tentative="1">
+      <w:start w:val="1"/>
+      <w:numFmt w:val="lowerRoman"/>
+      <w:lvlText w:val="%6."/>
+      <w:lvlJc w:val="right"/>
+      <w:pPr>
+        <w:ind w:left="5029" w:hanging="180"/>
+      </w:pPr>
+    </w:lvl>
+    <w:lvl w:ilvl="6" w:tplc="FFFFFFFF" w:tentative="1">
+      <w:start w:val="1"/>
+      <w:numFmt w:val="decimal"/>
+      <w:lvlText w:val="%7."/>
+      <w:lvlJc w:val="left"/>
+      <w:pPr>
+        <w:ind w:left="5749" w:hanging="360"/>
+      </w:pPr>
+    </w:lvl>
+    <w:lvl w:ilvl="7" w:tplc="FFFFFFFF" w:tentative="1">
+      <w:start w:val="1"/>
+      <w:numFmt w:val="lowerLetter"/>
+      <w:lvlText w:val="%8."/>
+      <w:lvlJc w:val="left"/>
+      <w:pPr>
+        <w:ind w:left="6469" w:hanging="360"/>
+      </w:pPr>
+    </w:lvl>
+    <w:lvl w:ilvl="8" w:tplc="FFFFFFFF" w:tentative="1">
+      <w:start w:val="1"/>
+      <w:numFmt w:val="lowerRoman"/>
+      <w:lvlText w:val="%9."/>
+      <w:lvlJc w:val="right"/>
+      <w:pPr>
+        <w:ind w:left="7189" w:hanging="180"/>
+      </w:pPr>
+    </w:lvl>
+  </w:abstractNum>
+  <w:abstractNum w:abstractNumId="1" w15:restartNumberingAfterBreak="0">
     <w:nsid w:val="0D7F63B4"/>
     <w:multiLevelType w:val="hybridMultilevel"/>
     <w:tmpl w:val="EEA8545E"/>
@@ -23452,7 +28181,7 @@
       </w:rPr>
     </w:lvl>
   </w:abstractNum>
-  <w:abstractNum w:abstractNumId="1" w15:restartNumberingAfterBreak="0">
+  <w:abstractNum w:abstractNumId="2" w15:restartNumberingAfterBreak="0">
     <w:nsid w:val="188F61BA"/>
     <w:multiLevelType w:val="hybridMultilevel"/>
     <w:tmpl w:val="899A3B7C"/>
@@ -23538,7 +28267,7 @@
       </w:pPr>
     </w:lvl>
   </w:abstractNum>
-  <w:abstractNum w:abstractNumId="2" w15:restartNumberingAfterBreak="0">
+  <w:abstractNum w:abstractNumId="3" w15:restartNumberingAfterBreak="0">
     <w:nsid w:val="31321259"/>
     <w:multiLevelType w:val="hybridMultilevel"/>
     <w:tmpl w:val="2BDE6652"/>
@@ -23651,7 +28380,7 @@
       </w:rPr>
     </w:lvl>
   </w:abstractNum>
-  <w:abstractNum w:abstractNumId="3" w15:restartNumberingAfterBreak="0">
+  <w:abstractNum w:abstractNumId="4" w15:restartNumberingAfterBreak="0">
     <w:nsid w:val="368C486B"/>
     <w:multiLevelType w:val="hybridMultilevel"/>
     <w:tmpl w:val="0C2E8A52"/>
@@ -23737,7 +28466,7 @@
       </w:pPr>
     </w:lvl>
   </w:abstractNum>
-  <w:abstractNum w:abstractNumId="4" w15:restartNumberingAfterBreak="0">
+  <w:abstractNum w:abstractNumId="5" w15:restartNumberingAfterBreak="0">
     <w:nsid w:val="42713CF6"/>
     <w:multiLevelType w:val="hybridMultilevel"/>
     <w:tmpl w:val="0C2E8A52"/>
@@ -23823,7 +28552,97 @@
       </w:pPr>
     </w:lvl>
   </w:abstractNum>
-  <w:abstractNum w:abstractNumId="5" w15:restartNumberingAfterBreak="0">
+  <w:abstractNum w:abstractNumId="6" w15:restartNumberingAfterBreak="0">
+    <w:nsid w:val="46697A6C"/>
+    <w:multiLevelType w:val="hybridMultilevel"/>
+    <w:tmpl w:val="CD54B9C2"/>
+    <w:lvl w:ilvl="0" w:tplc="93AA4AEE">
+      <w:start w:val="1"/>
+      <w:numFmt w:val="decimal"/>
+      <w:lvlText w:val="%1."/>
+      <w:lvlJc w:val="left"/>
+      <w:pPr>
+        <w:ind w:left="1429" w:hanging="360"/>
+      </w:pPr>
+      <w:rPr>
+        <w:i w:val="0"/>
+        <w:iCs w:val="0"/>
+      </w:rPr>
+    </w:lvl>
+    <w:lvl w:ilvl="1" w:tplc="FFFFFFFF" w:tentative="1">
+      <w:start w:val="1"/>
+      <w:numFmt w:val="lowerLetter"/>
+      <w:lvlText w:val="%2."/>
+      <w:lvlJc w:val="left"/>
+      <w:pPr>
+        <w:ind w:left="2149" w:hanging="360"/>
+      </w:pPr>
+    </w:lvl>
+    <w:lvl w:ilvl="2" w:tplc="FFFFFFFF" w:tentative="1">
+      <w:start w:val="1"/>
+      <w:numFmt w:val="lowerRoman"/>
+      <w:lvlText w:val="%3."/>
+      <w:lvlJc w:val="right"/>
+      <w:pPr>
+        <w:ind w:left="2869" w:hanging="180"/>
+      </w:pPr>
+    </w:lvl>
+    <w:lvl w:ilvl="3" w:tplc="FFFFFFFF" w:tentative="1">
+      <w:start w:val="1"/>
+      <w:numFmt w:val="decimal"/>
+      <w:lvlText w:val="%4."/>
+      <w:lvlJc w:val="left"/>
+      <w:pPr>
+        <w:ind w:left="3589" w:hanging="360"/>
+      </w:pPr>
+    </w:lvl>
+    <w:lvl w:ilvl="4" w:tplc="FFFFFFFF" w:tentative="1">
+      <w:start w:val="1"/>
+      <w:numFmt w:val="lowerLetter"/>
+      <w:lvlText w:val="%5."/>
+      <w:lvlJc w:val="left"/>
+      <w:pPr>
+        <w:ind w:left="4309" w:hanging="360"/>
+      </w:pPr>
+    </w:lvl>
+    <w:lvl w:ilvl="5" w:tplc="FFFFFFFF" w:tentative="1">
+      <w:start w:val="1"/>
+      <w:numFmt w:val="lowerRoman"/>
+      <w:lvlText w:val="%6."/>
+      <w:lvlJc w:val="right"/>
+      <w:pPr>
+        <w:ind w:left="5029" w:hanging="180"/>
+      </w:pPr>
+    </w:lvl>
+    <w:lvl w:ilvl="6" w:tplc="FFFFFFFF" w:tentative="1">
+      <w:start w:val="1"/>
+      <w:numFmt w:val="decimal"/>
+      <w:lvlText w:val="%7."/>
+      <w:lvlJc w:val="left"/>
+      <w:pPr>
+        <w:ind w:left="5749" w:hanging="360"/>
+      </w:pPr>
+    </w:lvl>
+    <w:lvl w:ilvl="7" w:tplc="FFFFFFFF" w:tentative="1">
+      <w:start w:val="1"/>
+      <w:numFmt w:val="lowerLetter"/>
+      <w:lvlText w:val="%8."/>
+      <w:lvlJc w:val="left"/>
+      <w:pPr>
+        <w:ind w:left="6469" w:hanging="360"/>
+      </w:pPr>
+    </w:lvl>
+    <w:lvl w:ilvl="8" w:tplc="FFFFFFFF" w:tentative="1">
+      <w:start w:val="1"/>
+      <w:numFmt w:val="lowerRoman"/>
+      <w:lvlText w:val="%9."/>
+      <w:lvlJc w:val="right"/>
+      <w:pPr>
+        <w:ind w:left="7189" w:hanging="180"/>
+      </w:pPr>
+    </w:lvl>
+  </w:abstractNum>
+  <w:abstractNum w:abstractNumId="7" w15:restartNumberingAfterBreak="0">
     <w:nsid w:val="4CD13D21"/>
     <w:multiLevelType w:val="hybridMultilevel"/>
     <w:tmpl w:val="91DAFA08"/>
@@ -23912,7 +28731,97 @@
       </w:pPr>
     </w:lvl>
   </w:abstractNum>
-  <w:abstractNum w:abstractNumId="6" w15:restartNumberingAfterBreak="0">
+  <w:abstractNum w:abstractNumId="8" w15:restartNumberingAfterBreak="0">
+    <w:nsid w:val="4FA3582C"/>
+    <w:multiLevelType w:val="hybridMultilevel"/>
+    <w:tmpl w:val="A0709794"/>
+    <w:lvl w:ilvl="0" w:tplc="FFFFFFFF">
+      <w:start w:val="1"/>
+      <w:numFmt w:val="decimal"/>
+      <w:lvlText w:val="%1."/>
+      <w:lvlJc w:val="left"/>
+      <w:pPr>
+        <w:ind w:left="2138" w:hanging="360"/>
+      </w:pPr>
+      <w:rPr>
+        <w:i w:val="0"/>
+        <w:iCs w:val="0"/>
+      </w:rPr>
+    </w:lvl>
+    <w:lvl w:ilvl="1" w:tplc="04190019" w:tentative="1">
+      <w:start w:val="1"/>
+      <w:numFmt w:val="lowerLetter"/>
+      <w:lvlText w:val="%2."/>
+      <w:lvlJc w:val="left"/>
+      <w:pPr>
+        <w:ind w:left="2149" w:hanging="360"/>
+      </w:pPr>
+    </w:lvl>
+    <w:lvl w:ilvl="2" w:tplc="0419001B" w:tentative="1">
+      <w:start w:val="1"/>
+      <w:numFmt w:val="lowerRoman"/>
+      <w:lvlText w:val="%3."/>
+      <w:lvlJc w:val="right"/>
+      <w:pPr>
+        <w:ind w:left="2869" w:hanging="180"/>
+      </w:pPr>
+    </w:lvl>
+    <w:lvl w:ilvl="3" w:tplc="0419000F" w:tentative="1">
+      <w:start w:val="1"/>
+      <w:numFmt w:val="decimal"/>
+      <w:lvlText w:val="%4."/>
+      <w:lvlJc w:val="left"/>
+      <w:pPr>
+        <w:ind w:left="3589" w:hanging="360"/>
+      </w:pPr>
+    </w:lvl>
+    <w:lvl w:ilvl="4" w:tplc="04190019" w:tentative="1">
+      <w:start w:val="1"/>
+      <w:numFmt w:val="lowerLetter"/>
+      <w:lvlText w:val="%5."/>
+      <w:lvlJc w:val="left"/>
+      <w:pPr>
+        <w:ind w:left="4309" w:hanging="360"/>
+      </w:pPr>
+    </w:lvl>
+    <w:lvl w:ilvl="5" w:tplc="0419001B" w:tentative="1">
+      <w:start w:val="1"/>
+      <w:numFmt w:val="lowerRoman"/>
+      <w:lvlText w:val="%6."/>
+      <w:lvlJc w:val="right"/>
+      <w:pPr>
+        <w:ind w:left="5029" w:hanging="180"/>
+      </w:pPr>
+    </w:lvl>
+    <w:lvl w:ilvl="6" w:tplc="0419000F" w:tentative="1">
+      <w:start w:val="1"/>
+      <w:numFmt w:val="decimal"/>
+      <w:lvlText w:val="%7."/>
+      <w:lvlJc w:val="left"/>
+      <w:pPr>
+        <w:ind w:left="5749" w:hanging="360"/>
+      </w:pPr>
+    </w:lvl>
+    <w:lvl w:ilvl="7" w:tplc="04190019" w:tentative="1">
+      <w:start w:val="1"/>
+      <w:numFmt w:val="lowerLetter"/>
+      <w:lvlText w:val="%8."/>
+      <w:lvlJc w:val="left"/>
+      <w:pPr>
+        <w:ind w:left="6469" w:hanging="360"/>
+      </w:pPr>
+    </w:lvl>
+    <w:lvl w:ilvl="8" w:tplc="0419001B" w:tentative="1">
+      <w:start w:val="1"/>
+      <w:numFmt w:val="lowerRoman"/>
+      <w:lvlText w:val="%9."/>
+      <w:lvlJc w:val="right"/>
+      <w:pPr>
+        <w:ind w:left="7189" w:hanging="180"/>
+      </w:pPr>
+    </w:lvl>
+  </w:abstractNum>
+  <w:abstractNum w:abstractNumId="9" w15:restartNumberingAfterBreak="0">
     <w:nsid w:val="68E84A22"/>
     <w:multiLevelType w:val="hybridMultilevel"/>
     <w:tmpl w:val="7D8E322E"/>
@@ -23998,10 +28907,10 @@
       </w:pPr>
     </w:lvl>
   </w:abstractNum>
-  <w:abstractNum w:abstractNumId="7" w15:restartNumberingAfterBreak="0">
+  <w:abstractNum w:abstractNumId="10" w15:restartNumberingAfterBreak="0">
     <w:nsid w:val="6C792DD1"/>
     <w:multiLevelType w:val="hybridMultilevel"/>
-    <w:tmpl w:val="899A3B7C"/>
+    <w:tmpl w:val="A15A9896"/>
     <w:lvl w:ilvl="0" w:tplc="FFFFFFFF">
       <w:start w:val="1"/>
       <w:numFmt w:val="decimal"/>
@@ -24084,7 +28993,7 @@
       </w:pPr>
     </w:lvl>
   </w:abstractNum>
-  <w:abstractNum w:abstractNumId="8" w15:restartNumberingAfterBreak="0">
+  <w:abstractNum w:abstractNumId="11" w15:restartNumberingAfterBreak="0">
     <w:nsid w:val="74F24020"/>
     <w:multiLevelType w:val="hybridMultilevel"/>
     <w:tmpl w:val="87680FA4"/>
@@ -24171,31 +29080,40 @@
     </w:lvl>
   </w:abstractNum>
   <w:num w:numId="1" w16cid:durableId="374433101">
-    <w:abstractNumId w:val="8"/>
+    <w:abstractNumId w:val="11"/>
   </w:num>
   <w:num w:numId="2" w16cid:durableId="2039891163">
+    <w:abstractNumId w:val="4"/>
+  </w:num>
+  <w:num w:numId="3" w16cid:durableId="1825009586">
+    <w:abstractNumId w:val="5"/>
+  </w:num>
+  <w:num w:numId="4" w16cid:durableId="1739858119">
     <w:abstractNumId w:val="3"/>
   </w:num>
-  <w:num w:numId="3" w16cid:durableId="1825009586">
-    <w:abstractNumId w:val="4"/>
+  <w:num w:numId="5" w16cid:durableId="1011489215">
+    <w:abstractNumId w:val="1"/>
   </w:num>
-  <w:num w:numId="4" w16cid:durableId="1739858119">
+  <w:num w:numId="6" w16cid:durableId="185296430">
+    <w:abstractNumId w:val="7"/>
+  </w:num>
+  <w:num w:numId="7" w16cid:durableId="1076392863">
+    <w:abstractNumId w:val="9"/>
+  </w:num>
+  <w:num w:numId="8" w16cid:durableId="1027100614">
     <w:abstractNumId w:val="2"/>
   </w:num>
-  <w:num w:numId="5" w16cid:durableId="1011489215">
+  <w:num w:numId="9" w16cid:durableId="1631086787">
+    <w:abstractNumId w:val="10"/>
+  </w:num>
+  <w:num w:numId="10" w16cid:durableId="1222985426">
+    <w:abstractNumId w:val="6"/>
+  </w:num>
+  <w:num w:numId="11" w16cid:durableId="796141466">
     <w:abstractNumId w:val="0"/>
   </w:num>
-  <w:num w:numId="6" w16cid:durableId="185296430">
-    <w:abstractNumId w:val="5"/>
-  </w:num>
-  <w:num w:numId="7" w16cid:durableId="1076392863">
-    <w:abstractNumId w:val="6"/>
-  </w:num>
-  <w:num w:numId="8" w16cid:durableId="1027100614">
-    <w:abstractNumId w:val="1"/>
-  </w:num>
-  <w:num w:numId="9" w16cid:durableId="1631086787">
-    <w:abstractNumId w:val="7"/>
+  <w:num w:numId="12" w16cid:durableId="998577288">
+    <w:abstractNumId w:val="8"/>
   </w:num>
 </w:numbering>
 </file>
@@ -24910,6 +29828,22 @@
       <w:szCs w:val="20"/>
     </w:rPr>
   </w:style>
+  <w:style w:type="table" w:styleId="a7">
+    <w:name w:val="Table Grid"/>
+    <w:basedOn w:val="a1"/>
+    <w:uiPriority w:val="39"/>
+    <w:rsid w:val="00B45FD4"/>
+    <w:tblPr>
+      <w:tblBorders>
+        <w:top w:val="single" w:sz="4" w:space="0" w:color="auto"/>
+        <w:left w:val="single" w:sz="4" w:space="0" w:color="auto"/>
+        <w:bottom w:val="single" w:sz="4" w:space="0" w:color="auto"/>
+        <w:right w:val="single" w:sz="4" w:space="0" w:color="auto"/>
+        <w:insideH w:val="single" w:sz="4" w:space="0" w:color="auto"/>
+        <w:insideV w:val="single" w:sz="4" w:space="0" w:color="auto"/>
+      </w:tblBorders>
+    </w:tblPr>
+  </w:style>
 </w:styles>
 </file>
 

--- a/diploma_thesis.docx
+++ b/diploma_thesis.docx
@@ -66,7 +66,7 @@
             </w:rPr>
             <w:fldChar w:fldCharType="separate"/>
           </w:r>
-          <w:hyperlink w:anchor="_Toc103427870" w:history="1">
+          <w:hyperlink w:anchor="_Toc103524676" w:history="1">
             <w:r>
               <w:rPr>
                 <w:rStyle w:val="a6"/>
@@ -94,7 +94,7 @@
                 <w:noProof/>
                 <w:webHidden/>
               </w:rPr>
-              <w:instrText xml:space="preserve"> PAGEREF _Toc103427870 \h </w:instrText>
+              <w:instrText xml:space="preserve"> PAGEREF _Toc103524676 \h </w:instrText>
             </w:r>
             <w:r>
               <w:rPr>
@@ -141,7 +141,7 @@
               <w:lang w:eastAsia="ru-RU"/>
             </w:rPr>
           </w:pPr>
-          <w:hyperlink w:anchor="_Toc103427871" w:history="1">
+          <w:hyperlink w:anchor="_Toc103524677" w:history="1">
             <w:r>
               <w:rPr>
                 <w:rStyle w:val="a6"/>
@@ -169,7 +169,7 @@
                 <w:noProof/>
                 <w:webHidden/>
               </w:rPr>
-              <w:instrText xml:space="preserve"> PAGEREF _Toc103427871 \h </w:instrText>
+              <w:instrText xml:space="preserve"> PAGEREF _Toc103524677 \h </w:instrText>
             </w:r>
             <w:r>
               <w:rPr>
@@ -216,7 +216,7 @@
               <w:lang w:eastAsia="ru-RU"/>
             </w:rPr>
           </w:pPr>
-          <w:hyperlink w:anchor="_Toc103427872" w:history="1">
+          <w:hyperlink w:anchor="_Toc103524678" w:history="1">
             <w:r>
               <w:rPr>
                 <w:rStyle w:val="a6"/>
@@ -244,7 +244,7 @@
                 <w:noProof/>
                 <w:webHidden/>
               </w:rPr>
-              <w:instrText xml:space="preserve"> PAGEREF _Toc103427872 \h </w:instrText>
+              <w:instrText xml:space="preserve"> PAGEREF _Toc103524678 \h </w:instrText>
             </w:r>
             <w:r>
               <w:rPr>
@@ -291,7 +291,7 @@
               <w:lang w:eastAsia="ru-RU"/>
             </w:rPr>
           </w:pPr>
-          <w:hyperlink w:anchor="_Toc103427873" w:history="1">
+          <w:hyperlink w:anchor="_Toc103524679" w:history="1">
             <w:r>
               <w:rPr>
                 <w:rStyle w:val="a6"/>
@@ -320,7 +320,7 @@
                 <w:noProof/>
                 <w:webHidden/>
               </w:rPr>
-              <w:instrText xml:space="preserve"> PAGEREF _Toc103427873 \h </w:instrText>
+              <w:instrText xml:space="preserve"> PAGEREF _Toc103524679 \h </w:instrText>
             </w:r>
             <w:r>
               <w:rPr>
@@ -367,7 +367,7 @@
               <w:lang w:eastAsia="ru-RU"/>
             </w:rPr>
           </w:pPr>
-          <w:hyperlink w:anchor="_Toc103427874" w:history="1">
+          <w:hyperlink w:anchor="_Toc103524680" w:history="1">
             <w:r>
               <w:rPr>
                 <w:rStyle w:val="a6"/>
@@ -396,7 +396,7 @@
                 <w:noProof/>
                 <w:webHidden/>
               </w:rPr>
-              <w:instrText xml:space="preserve"> PAGEREF _Toc103427874 \h </w:instrText>
+              <w:instrText xml:space="preserve"> PAGEREF _Toc103524680 \h </w:instrText>
             </w:r>
             <w:r>
               <w:rPr>
@@ -443,7 +443,7 @@
               <w:lang w:eastAsia="ru-RU"/>
             </w:rPr>
           </w:pPr>
-          <w:hyperlink w:anchor="_Toc103427875" w:history="1">
+          <w:hyperlink w:anchor="_Toc103524681" w:history="1">
             <w:r>
               <w:rPr>
                 <w:rStyle w:val="a6"/>
@@ -472,7 +472,7 @@
                 <w:noProof/>
                 <w:webHidden/>
               </w:rPr>
-              <w:instrText xml:space="preserve"> PAGEREF _Toc103427875 \h </w:instrText>
+              <w:instrText xml:space="preserve"> PAGEREF _Toc103524681 \h </w:instrText>
             </w:r>
             <w:r>
               <w:rPr>
@@ -519,7 +519,7 @@
               <w:lang w:eastAsia="ru-RU"/>
             </w:rPr>
           </w:pPr>
-          <w:hyperlink w:anchor="_Toc103427876" w:history="1">
+          <w:hyperlink w:anchor="_Toc103524682" w:history="1">
             <w:r>
               <w:rPr>
                 <w:rStyle w:val="a6"/>
@@ -548,7 +548,7 @@
                 <w:noProof/>
                 <w:webHidden/>
               </w:rPr>
-              <w:instrText xml:space="preserve"> PAGEREF _Toc103427876 \h </w:instrText>
+              <w:instrText xml:space="preserve"> PAGEREF _Toc103524682 \h </w:instrText>
             </w:r>
             <w:r>
               <w:rPr>
@@ -595,7 +595,7 @@
               <w:lang w:eastAsia="ru-RU"/>
             </w:rPr>
           </w:pPr>
-          <w:hyperlink w:anchor="_Toc103427877" w:history="1">
+          <w:hyperlink w:anchor="_Toc103524683" w:history="1">
             <w:r>
               <w:rPr>
                 <w:rStyle w:val="a6"/>
@@ -624,7 +624,7 @@
                 <w:noProof/>
                 <w:webHidden/>
               </w:rPr>
-              <w:instrText xml:space="preserve"> PAGEREF _Toc103427877 \h </w:instrText>
+              <w:instrText xml:space="preserve"> PAGEREF _Toc103524683 \h </w:instrText>
             </w:r>
             <w:r>
               <w:rPr>
@@ -671,7 +671,7 @@
               <w:lang w:eastAsia="ru-RU"/>
             </w:rPr>
           </w:pPr>
-          <w:hyperlink w:anchor="_Toc103427878" w:history="1">
+          <w:hyperlink w:anchor="_Toc103524684" w:history="1">
             <w:r>
               <w:rPr>
                 <w:rStyle w:val="a6"/>
@@ -738,7 +738,7 @@
                 <w:noProof/>
                 <w:webHidden/>
               </w:rPr>
-              <w:instrText xml:space="preserve"> PAGEREF _Toc103427878 \h </w:instrText>
+              <w:instrText xml:space="preserve"> PAGEREF _Toc103524684 \h </w:instrText>
             </w:r>
             <w:r>
               <w:rPr>
@@ -785,7 +785,7 @@
               <w:lang w:eastAsia="ru-RU"/>
             </w:rPr>
           </w:pPr>
-          <w:hyperlink w:anchor="_Toc103427879" w:history="1">
+          <w:hyperlink w:anchor="_Toc103524685" w:history="1">
             <w:r>
               <w:rPr>
                 <w:rStyle w:val="a6"/>
@@ -852,7 +852,7 @@
                 <w:noProof/>
                 <w:webHidden/>
               </w:rPr>
-              <w:instrText xml:space="preserve"> PAGEREF _Toc103427879 \h </w:instrText>
+              <w:instrText xml:space="preserve"> PAGEREF _Toc103524685 \h </w:instrText>
             </w:r>
             <w:r>
               <w:rPr>
@@ -899,7 +899,7 @@
               <w:lang w:eastAsia="ru-RU"/>
             </w:rPr>
           </w:pPr>
-          <w:hyperlink w:anchor="_Toc103427880" w:history="1">
+          <w:hyperlink w:anchor="_Toc103524686" w:history="1">
             <w:r>
               <w:rPr>
                 <w:rStyle w:val="a6"/>
@@ -927,7 +927,7 @@
                 <w:noProof/>
                 <w:webHidden/>
               </w:rPr>
-              <w:instrText xml:space="preserve"> PAGEREF _Toc103427880 \h </w:instrText>
+              <w:instrText xml:space="preserve"> PAGEREF _Toc103524686 \h </w:instrText>
             </w:r>
             <w:r>
               <w:rPr>
@@ -974,7 +974,7 @@
               <w:lang w:eastAsia="ru-RU"/>
             </w:rPr>
           </w:pPr>
-          <w:hyperlink w:anchor="_Toc103427881" w:history="1">
+          <w:hyperlink w:anchor="_Toc103524687" w:history="1">
             <w:r>
               <w:rPr>
                 <w:rStyle w:val="a6"/>
@@ -1003,7 +1003,7 @@
                 <w:noProof/>
                 <w:webHidden/>
               </w:rPr>
-              <w:instrText xml:space="preserve"> PAGEREF _Toc103427881 \h </w:instrText>
+              <w:instrText xml:space="preserve"> PAGEREF _Toc103524687 \h </w:instrText>
             </w:r>
             <w:r>
               <w:rPr>
@@ -1050,7 +1050,7 @@
               <w:lang w:eastAsia="ru-RU"/>
             </w:rPr>
           </w:pPr>
-          <w:hyperlink w:anchor="_Toc103427882" w:history="1">
+          <w:hyperlink w:anchor="_Toc103524688" w:history="1">
             <w:r>
               <w:rPr>
                 <w:rStyle w:val="a6"/>
@@ -1079,7 +1079,7 @@
                 <w:noProof/>
                 <w:webHidden/>
               </w:rPr>
-              <w:instrText xml:space="preserve"> PAGEREF _Toc103427882 \h </w:instrText>
+              <w:instrText xml:space="preserve"> PAGEREF _Toc103524688 \h </w:instrText>
             </w:r>
             <w:r>
               <w:rPr>
@@ -1126,7 +1126,7 @@
               <w:lang w:eastAsia="ru-RU"/>
             </w:rPr>
           </w:pPr>
-          <w:hyperlink w:anchor="_Toc103427883" w:history="1">
+          <w:hyperlink w:anchor="_Toc103524689" w:history="1">
             <w:r>
               <w:rPr>
                 <w:rStyle w:val="a6"/>
@@ -1155,7 +1155,7 @@
                 <w:noProof/>
                 <w:webHidden/>
               </w:rPr>
-              <w:instrText xml:space="preserve"> PAGEREF _Toc103427883 \h </w:instrText>
+              <w:instrText xml:space="preserve"> PAGEREF _Toc103524689 \h </w:instrText>
             </w:r>
             <w:r>
               <w:rPr>
@@ -1202,7 +1202,7 @@
               <w:lang w:eastAsia="ru-RU"/>
             </w:rPr>
           </w:pPr>
-          <w:hyperlink w:anchor="_Toc103427884" w:history="1">
+          <w:hyperlink w:anchor="_Toc103524690" w:history="1">
             <w:r>
               <w:rPr>
                 <w:rStyle w:val="a6"/>
@@ -1264,7 +1264,7 @@
                 <w:noProof/>
                 <w:webHidden/>
               </w:rPr>
-              <w:instrText xml:space="preserve"> PAGEREF _Toc103427884 \h </w:instrText>
+              <w:instrText xml:space="preserve"> PAGEREF _Toc103524690 \h </w:instrText>
             </w:r>
             <w:r>
               <w:rPr>
@@ -1311,7 +1311,7 @@
               <w:lang w:eastAsia="ru-RU"/>
             </w:rPr>
           </w:pPr>
-          <w:hyperlink w:anchor="_Toc103427885" w:history="1">
+          <w:hyperlink w:anchor="_Toc103524691" w:history="1">
             <w:r>
               <w:rPr>
                 <w:rStyle w:val="a6"/>
@@ -1373,7 +1373,7 @@
                 <w:noProof/>
                 <w:webHidden/>
               </w:rPr>
-              <w:instrText xml:space="preserve"> PAGEREF _Toc103427885 \h </w:instrText>
+              <w:instrText xml:space="preserve"> PAGEREF _Toc103524691 \h </w:instrText>
             </w:r>
             <w:r>
               <w:rPr>
@@ -1420,7 +1420,7 @@
               <w:lang w:eastAsia="ru-RU"/>
             </w:rPr>
           </w:pPr>
-          <w:hyperlink w:anchor="_Toc103427886" w:history="1">
+          <w:hyperlink w:anchor="_Toc103524692" w:history="1">
             <w:r>
               <w:rPr>
                 <w:rStyle w:val="a6"/>
@@ -1448,7 +1448,7 @@
                 <w:noProof/>
                 <w:webHidden/>
               </w:rPr>
-              <w:instrText xml:space="preserve"> PAGEREF _Toc103427886 \h </w:instrText>
+              <w:instrText xml:space="preserve"> PAGEREF _Toc103524692 \h </w:instrText>
             </w:r>
             <w:r>
               <w:rPr>
@@ -1495,7 +1495,7 @@
               <w:lang w:eastAsia="ru-RU"/>
             </w:rPr>
           </w:pPr>
-          <w:hyperlink w:anchor="_Toc103427887" w:history="1">
+          <w:hyperlink w:anchor="_Toc103524693" w:history="1">
             <w:r>
               <w:rPr>
                 <w:rStyle w:val="a6"/>
@@ -1523,7 +1523,7 @@
                 <w:noProof/>
                 <w:webHidden/>
               </w:rPr>
-              <w:instrText xml:space="preserve"> PAGEREF _Toc103427887 \h </w:instrText>
+              <w:instrText xml:space="preserve"> PAGEREF _Toc103524693 \h </w:instrText>
             </w:r>
             <w:r>
               <w:rPr>
@@ -1570,7 +1570,7 @@
               <w:lang w:eastAsia="ru-RU"/>
             </w:rPr>
           </w:pPr>
-          <w:hyperlink w:anchor="_Toc103427888" w:history="1">
+          <w:hyperlink w:anchor="_Toc103524694" w:history="1">
             <w:r>
               <w:rPr>
                 <w:rStyle w:val="a6"/>
@@ -1598,7 +1598,7 @@
                 <w:noProof/>
                 <w:webHidden/>
               </w:rPr>
-              <w:instrText xml:space="preserve"> PAGEREF _Toc103427888 \h </w:instrText>
+              <w:instrText xml:space="preserve"> PAGEREF _Toc103524694 \h </w:instrText>
             </w:r>
             <w:r>
               <w:rPr>
@@ -1676,7 +1676,7 @@
           <w:szCs w:val="28"/>
         </w:rPr>
       </w:pPr>
-      <w:bookmarkStart w:id="0" w:name="_Toc103427870"/>
+      <w:bookmarkStart w:id="0" w:name="_Toc103524676"/>
       <w:r>
         <w:rPr>
           <w:rFonts w:ascii="Times New Roman" w:hAnsi="Times New Roman" w:cs="Times New Roman"/>
@@ -2561,7 +2561,7 @@
           <w:szCs w:val="28"/>
         </w:rPr>
       </w:pPr>
-      <w:bookmarkStart w:id="1" w:name="_Toc103427871"/>
+      <w:bookmarkStart w:id="1" w:name="_Toc103524677"/>
       <w:r>
         <w:rPr>
           <w:rFonts w:ascii="Times New Roman" w:hAnsi="Times New Roman" w:cs="Times New Roman"/>
@@ -2590,7 +2590,7 @@
           <w:szCs w:val="28"/>
         </w:rPr>
       </w:pPr>
-      <w:bookmarkStart w:id="2" w:name="_Toc103427872"/>
+      <w:bookmarkStart w:id="2" w:name="_Toc103524678"/>
       <w:r>
         <w:rPr>
           <w:rFonts w:ascii="Times New Roman" w:hAnsi="Times New Roman" w:cs="Times New Roman"/>
@@ -3699,7 +3699,7 @@
           <w:szCs w:val="28"/>
         </w:rPr>
       </w:pPr>
-      <w:bookmarkStart w:id="3" w:name="_Toc103427873"/>
+      <w:bookmarkStart w:id="3" w:name="_Toc103524679"/>
       <w:r>
         <w:rPr>
           <w:rFonts w:ascii="Times New Roman" w:hAnsi="Times New Roman" w:cs="Times New Roman"/>
@@ -5320,7 +5320,7 @@
           <w:szCs w:val="28"/>
         </w:rPr>
       </w:pPr>
-      <w:bookmarkStart w:id="4" w:name="_Toc103427874"/>
+      <w:bookmarkStart w:id="4" w:name="_Toc103524680"/>
       <w:r>
         <w:rPr>
           <w:rFonts w:ascii="Times New Roman" w:eastAsiaTheme="minorEastAsia" w:hAnsi="Times New Roman" w:cs="Times New Roman"/>
@@ -8366,7 +8366,7 @@
           <w:szCs w:val="28"/>
         </w:rPr>
       </w:pPr>
-      <w:bookmarkStart w:id="5" w:name="_Toc103427875"/>
+      <w:bookmarkStart w:id="5" w:name="_Toc103524681"/>
       <w:r>
         <w:rPr>
           <w:rFonts w:ascii="Times New Roman" w:hAnsi="Times New Roman" w:cs="Times New Roman"/>
@@ -9334,7 +9334,7 @@
           <w:szCs w:val="28"/>
         </w:rPr>
       </w:pPr>
-      <w:bookmarkStart w:id="6" w:name="_Toc103427876"/>
+      <w:bookmarkStart w:id="6" w:name="_Toc103524682"/>
       <w:r>
         <w:rPr>
           <w:rFonts w:ascii="Times New Roman" w:hAnsi="Times New Roman" w:cs="Times New Roman"/>
@@ -10650,7 +10650,7 @@
           <w:szCs w:val="28"/>
         </w:rPr>
       </w:pPr>
-      <w:bookmarkStart w:id="7" w:name="_Toc103427877"/>
+      <w:bookmarkStart w:id="7" w:name="_Toc103524683"/>
       <w:r>
         <w:rPr>
           <w:rFonts w:ascii="Times New Roman" w:hAnsi="Times New Roman" w:cs="Times New Roman"/>
@@ -12536,7 +12536,27 @@
           <w:sz w:val="28"/>
           <w:szCs w:val="28"/>
         </w:rPr>
-        <w:t xml:space="preserve">, чувствительность к выбросам, зависимость результатов работы алгоритма от изначальной инициализации центров кластеров, а также тот факт, что не гарантируется нахождение глобального оптимума суммарного </w:t>
+        <w:t>, чувствительность к выбросам, зависимость результатов работы алгоритма от изначальной инициали</w:t>
+      </w:r>
+      <w:proofErr w:type="spellStart"/>
+      <w:r>
+        <w:rPr>
+          <w:rFonts w:ascii="Times New Roman" w:eastAsiaTheme="minorEastAsia" w:hAnsi="Times New Roman" w:cs="Times New Roman"/>
+          <w:iCs/>
+          <w:sz w:val="28"/>
+          <w:szCs w:val="28"/>
+        </w:rPr>
+        <w:t>зации</w:t>
+      </w:r>
+      <w:proofErr w:type="spellEnd"/>
+      <w:r>
+        <w:rPr>
+          <w:rFonts w:ascii="Times New Roman" w:eastAsiaTheme="minorEastAsia" w:hAnsi="Times New Roman" w:cs="Times New Roman"/>
+          <w:iCs/>
+          <w:sz w:val="28"/>
+          <w:szCs w:val="28"/>
+        </w:rPr>
+        <w:t xml:space="preserve"> центров кластеров, а также тот факт, что не гарантируется нахождение глобального оптимума суммарного </w:t>
       </w:r>
       <w:proofErr w:type="spellStart"/>
       <w:r>
@@ -17717,7 +17737,7 @@
           <w:szCs w:val="28"/>
         </w:rPr>
       </w:pPr>
-      <w:bookmarkStart w:id="8" w:name="_Toc103427878"/>
+      <w:bookmarkStart w:id="8" w:name="_Toc103524684"/>
       <w:r>
         <w:rPr>
           <w:rFonts w:ascii="Times New Roman" w:hAnsi="Times New Roman" w:cs="Times New Roman"/>
@@ -19414,7 +19434,7 @@
           <w:szCs w:val="28"/>
         </w:rPr>
       </w:pPr>
-      <w:bookmarkStart w:id="9" w:name="_Toc103427879"/>
+      <w:bookmarkStart w:id="9" w:name="_Toc103524685"/>
       <w:r>
         <w:rPr>
           <w:rFonts w:ascii="Times New Roman" w:hAnsi="Times New Roman" w:cs="Times New Roman"/>
@@ -23023,7 +23043,7 @@
           <w:szCs w:val="28"/>
         </w:rPr>
       </w:pPr>
-      <w:bookmarkStart w:id="10" w:name="_Toc103427880"/>
+      <w:bookmarkStart w:id="10" w:name="_Toc103524686"/>
       <w:r>
         <w:rPr>
           <w:rFonts w:ascii="Times New Roman" w:hAnsi="Times New Roman" w:cs="Times New Roman"/>
@@ -23079,7 +23099,7 @@
           <w:szCs w:val="28"/>
         </w:rPr>
       </w:pPr>
-      <w:bookmarkStart w:id="11" w:name="_Toc103427881"/>
+      <w:bookmarkStart w:id="11" w:name="_Toc103524687"/>
       <w:r>
         <w:rPr>
           <w:rFonts w:ascii="Times New Roman" w:hAnsi="Times New Roman" w:cs="Times New Roman"/>
@@ -26108,7 +26128,7 @@
           <w:szCs w:val="28"/>
         </w:rPr>
       </w:pPr>
-      <w:bookmarkStart w:id="12" w:name="_Toc103427882"/>
+      <w:bookmarkStart w:id="12" w:name="_Toc103524688"/>
       <w:r>
         <w:rPr>
           <w:rFonts w:ascii="Times New Roman" w:hAnsi="Times New Roman" w:cs="Times New Roman"/>
@@ -27697,7 +27717,7 @@
           <w:szCs w:val="28"/>
         </w:rPr>
       </w:pPr>
-      <w:bookmarkStart w:id="13" w:name="_Toc103427883"/>
+      <w:bookmarkStart w:id="13" w:name="_Toc103524689"/>
       <w:r>
         <w:rPr>
           <w:rFonts w:ascii="Times New Roman" w:hAnsi="Times New Roman" w:cs="Times New Roman"/>
@@ -29574,7 +29594,6 @@
           <w:iCs/>
           <w:sz w:val="28"/>
           <w:szCs w:val="28"/>
-          <w:lang w:val="en-US"/>
         </w:rPr>
       </w:pPr>
       <w:r>
@@ -30203,16 +30222,7 @@
           <w:sz w:val="28"/>
           <w:szCs w:val="28"/>
         </w:rPr>
-        <w:t xml:space="preserve">емое ошибки временного ряда имеет одинаковую дисперсию. </w:t>
-      </w:r>
-      <w:r>
-        <w:rPr>
-          <w:rFonts w:ascii="Times New Roman" w:eastAsiaTheme="minorEastAsia" w:hAnsi="Times New Roman" w:cs="Times New Roman"/>
-          <w:iCs/>
-          <w:sz w:val="28"/>
-          <w:szCs w:val="28"/>
-        </w:rPr>
-        <w:t xml:space="preserve">Оценкой волатильности можно считать дисперсию временного ряда – тогда, получается, что при сильной волатильности наблюдается непостоянство дисперсии, </w:t>
+        <w:t xml:space="preserve">емое ошибки временного ряда имеет одинаковую дисперсию. Оценкой волатильности можно считать дисперсию временного ряда – тогда, получается, что при сильной волатильности наблюдается непостоянство дисперсии, </w:t>
       </w:r>
       <w:proofErr w:type="spellStart"/>
       <w:r>
@@ -30432,16 +30442,7 @@
           <w:sz w:val="28"/>
           <w:szCs w:val="28"/>
         </w:rPr>
-        <w:t>)</w:t>
-      </w:r>
-      <w:r>
-        <w:rPr>
-          <w:rFonts w:ascii="Times New Roman" w:eastAsiaTheme="minorEastAsia" w:hAnsi="Times New Roman" w:cs="Times New Roman"/>
-          <w:iCs/>
-          <w:sz w:val="28"/>
-          <w:szCs w:val="28"/>
-        </w:rPr>
-        <w:t xml:space="preserve">, </w:t>
+        <w:t xml:space="preserve">), </w:t>
       </w:r>
       <w:r>
         <w:rPr>
@@ -30550,43 +30551,7 @@
           <w:sz w:val="28"/>
           <w:szCs w:val="28"/>
         </w:rPr>
-        <w:t xml:space="preserve"> </w:t>
-      </w:r>
-      <w:r>
-        <w:rPr>
-          <w:rFonts w:ascii="Times New Roman" w:eastAsiaTheme="minorEastAsia" w:hAnsi="Times New Roman" w:cs="Times New Roman"/>
-          <w:iCs/>
-          <w:sz w:val="28"/>
-          <w:szCs w:val="28"/>
-        </w:rPr>
-        <w:t xml:space="preserve">– модель </w:t>
-      </w:r>
-      <w:r>
-        <w:rPr>
-          <w:rFonts w:ascii="Times New Roman" w:eastAsiaTheme="minorEastAsia" w:hAnsi="Times New Roman" w:cs="Times New Roman"/>
-          <w:iCs/>
-          <w:sz w:val="28"/>
-          <w:szCs w:val="28"/>
-        </w:rPr>
-        <w:t>авторегрессии и модел</w:t>
-      </w:r>
-      <w:r>
-        <w:rPr>
-          <w:rFonts w:ascii="Times New Roman" w:eastAsiaTheme="minorEastAsia" w:hAnsi="Times New Roman" w:cs="Times New Roman"/>
-          <w:iCs/>
-          <w:sz w:val="28"/>
-          <w:szCs w:val="28"/>
-        </w:rPr>
-        <w:t>ь</w:t>
-      </w:r>
-      <w:r>
-        <w:rPr>
-          <w:rFonts w:ascii="Times New Roman" w:eastAsiaTheme="minorEastAsia" w:hAnsi="Times New Roman" w:cs="Times New Roman"/>
-          <w:iCs/>
-          <w:sz w:val="28"/>
-          <w:szCs w:val="28"/>
-        </w:rPr>
-        <w:t xml:space="preserve"> скользящего среднего</w:t>
+        <w:t xml:space="preserve"> – модель авторегрессии и модель скользящего среднего</w:t>
       </w:r>
       <w:r>
         <w:rPr>
@@ -30661,25 +30626,7 @@
           <w:sz w:val="28"/>
           <w:szCs w:val="28"/>
         </w:rPr>
-        <w:t xml:space="preserve">, </w:t>
-      </w:r>
-      <w:r>
-        <w:rPr>
-          <w:rFonts w:ascii="Times New Roman" w:eastAsiaTheme="minorEastAsia" w:hAnsi="Times New Roman" w:cs="Times New Roman"/>
-          <w:iCs/>
-          <w:sz w:val="28"/>
-          <w:szCs w:val="28"/>
-        </w:rPr>
-        <w:t>показывают количество лагов в модели авторегрессии и модели скользящего</w:t>
-      </w:r>
-      <w:r>
-        <w:rPr>
-          <w:rFonts w:ascii="Times New Roman" w:eastAsiaTheme="minorEastAsia" w:hAnsi="Times New Roman" w:cs="Times New Roman"/>
-          <w:iCs/>
-          <w:sz w:val="28"/>
-          <w:szCs w:val="28"/>
-        </w:rPr>
-        <w:t xml:space="preserve">, </w:t>
+        <w:t xml:space="preserve">, показывают количество лагов в модели авторегрессии и модели скользящего, </w:t>
       </w:r>
       <w:r>
         <w:rPr>
@@ -31141,17 +31088,44 @@
           <w:iCs/>
           <w:sz w:val="28"/>
           <w:szCs w:val="28"/>
+        </w:rPr>
+      </w:pPr>
+      <w:r>
+        <w:rPr>
+          <w:rFonts w:ascii="Times New Roman" w:eastAsiaTheme="minorEastAsia" w:hAnsi="Times New Roman" w:cs="Times New Roman"/>
+          <w:iCs/>
+          <w:sz w:val="28"/>
+          <w:szCs w:val="28"/>
+        </w:rPr>
+        <w:t xml:space="preserve">Математически серьезной является композиция моделей </w:t>
+      </w:r>
+      <w:r>
+        <w:rPr>
+          <w:rFonts w:ascii="Times New Roman" w:eastAsiaTheme="minorEastAsia" w:hAnsi="Times New Roman" w:cs="Times New Roman"/>
+          <w:iCs/>
+          <w:sz w:val="28"/>
+          <w:szCs w:val="28"/>
           <w:lang w:val="en-US"/>
         </w:rPr>
-      </w:pPr>
-      <w:r>
-        <w:rPr>
-          <w:rFonts w:ascii="Times New Roman" w:eastAsiaTheme="minorEastAsia" w:hAnsi="Times New Roman" w:cs="Times New Roman"/>
-          <w:iCs/>
-          <w:sz w:val="28"/>
-          <w:szCs w:val="28"/>
-        </w:rPr>
-        <w:t xml:space="preserve">Математически серьезной является композиция моделей </w:t>
+        <w:t>ARIMA</w:t>
+      </w:r>
+      <w:r>
+        <w:rPr>
+          <w:rFonts w:ascii="Times New Roman" w:eastAsiaTheme="minorEastAsia" w:hAnsi="Times New Roman" w:cs="Times New Roman"/>
+          <w:iCs/>
+          <w:sz w:val="28"/>
+          <w:szCs w:val="28"/>
+        </w:rPr>
+        <w:t xml:space="preserve"> </w:t>
+      </w:r>
+      <w:r>
+        <w:rPr>
+          <w:rFonts w:ascii="Times New Roman" w:eastAsiaTheme="minorEastAsia" w:hAnsi="Times New Roman" w:cs="Times New Roman"/>
+          <w:iCs/>
+          <w:sz w:val="28"/>
+          <w:szCs w:val="28"/>
+        </w:rPr>
+        <w:t xml:space="preserve">и </w:t>
       </w:r>
       <w:r>
         <w:rPr>
@@ -31161,6 +31135,25 @@
           <w:szCs w:val="28"/>
           <w:lang w:val="en-US"/>
         </w:rPr>
+        <w:t>GARCH</w:t>
+      </w:r>
+      <w:r>
+        <w:rPr>
+          <w:rFonts w:ascii="Times New Roman" w:eastAsiaTheme="minorEastAsia" w:hAnsi="Times New Roman" w:cs="Times New Roman"/>
+          <w:iCs/>
+          <w:sz w:val="28"/>
+          <w:szCs w:val="28"/>
+        </w:rPr>
+        <w:t xml:space="preserve"> – такая модель предполагает, что временной ряд можно разложить на две составляющие – основной тренд, который прогнозируется моделью </w:t>
+      </w:r>
+      <w:r>
+        <w:rPr>
+          <w:rFonts w:ascii="Times New Roman" w:eastAsiaTheme="minorEastAsia" w:hAnsi="Times New Roman" w:cs="Times New Roman"/>
+          <w:iCs/>
+          <w:sz w:val="28"/>
+          <w:szCs w:val="28"/>
+          <w:lang w:val="en-US"/>
+        </w:rPr>
         <w:t>ARIMA</w:t>
       </w:r>
       <w:r>
@@ -31170,16 +31163,7 @@
           <w:sz w:val="28"/>
           <w:szCs w:val="28"/>
         </w:rPr>
-        <w:t xml:space="preserve"> </w:t>
-      </w:r>
-      <w:r>
-        <w:rPr>
-          <w:rFonts w:ascii="Times New Roman" w:eastAsiaTheme="minorEastAsia" w:hAnsi="Times New Roman" w:cs="Times New Roman"/>
-          <w:iCs/>
-          <w:sz w:val="28"/>
-          <w:szCs w:val="28"/>
-        </w:rPr>
-        <w:t xml:space="preserve">и </w:t>
+        <w:t xml:space="preserve">, и волатильность, которая прогнозируется моделью </w:t>
       </w:r>
       <w:r>
         <w:rPr>
@@ -31198,36 +31182,7 @@
           <w:sz w:val="28"/>
           <w:szCs w:val="28"/>
         </w:rPr>
-        <w:t xml:space="preserve"> – такая модель предполагает, что временной ряд можно разложить на две составляющие – основной тренд, который прогнозируется моделью </w:t>
-      </w:r>
-      <w:r>
-        <w:rPr>
-          <w:rFonts w:ascii="Times New Roman" w:eastAsiaTheme="minorEastAsia" w:hAnsi="Times New Roman" w:cs="Times New Roman"/>
-          <w:iCs/>
-          <w:sz w:val="28"/>
-          <w:szCs w:val="28"/>
-          <w:lang w:val="en-US"/>
-        </w:rPr>
-        <w:t>ARIMA</w:t>
-      </w:r>
-      <w:r>
-        <w:rPr>
-          <w:rFonts w:ascii="Times New Roman" w:eastAsiaTheme="minorEastAsia" w:hAnsi="Times New Roman" w:cs="Times New Roman"/>
-          <w:iCs/>
-          <w:sz w:val="28"/>
-          <w:szCs w:val="28"/>
-        </w:rPr>
-        <w:t xml:space="preserve">, и волатильность, которая прогнозируется моделью </w:t>
-      </w:r>
-      <w:r>
-        <w:rPr>
-          <w:rFonts w:ascii="Times New Roman" w:eastAsiaTheme="minorEastAsia" w:hAnsi="Times New Roman" w:cs="Times New Roman"/>
-          <w:iCs/>
-          <w:sz w:val="28"/>
-          <w:szCs w:val="28"/>
-          <w:lang w:val="en-US"/>
-        </w:rPr>
-        <w:t>GARCH.</w:t>
+        <w:t>.</w:t>
       </w:r>
     </w:p>
     <w:p>
@@ -33476,7 +33431,7 @@
           <w:szCs w:val="28"/>
         </w:rPr>
       </w:pPr>
-      <w:bookmarkStart w:id="14" w:name="_Toc103427884"/>
+      <w:bookmarkStart w:id="14" w:name="_Toc103524690"/>
       <w:r>
         <w:rPr>
           <w:rFonts w:ascii="Times New Roman" w:eastAsiaTheme="minorEastAsia" w:hAnsi="Times New Roman" w:cs="Times New Roman"/>
@@ -33569,7 +33524,7 @@
           <w:szCs w:val="28"/>
         </w:rPr>
       </w:pPr>
-      <w:bookmarkStart w:id="15" w:name="_Toc103427885"/>
+      <w:bookmarkStart w:id="15" w:name="_Toc103524691"/>
       <w:r>
         <w:rPr>
           <w:rFonts w:ascii="Times New Roman" w:eastAsiaTheme="minorEastAsia" w:hAnsi="Times New Roman" w:cs="Times New Roman"/>
@@ -33578,17 +33533,7 @@
           <w:sz w:val="28"/>
           <w:szCs w:val="28"/>
         </w:rPr>
-        <w:t xml:space="preserve">2.5. Классификационный подход </w:t>
-      </w:r>
-      <w:r>
-        <w:rPr>
-          <w:rFonts w:ascii="Times New Roman" w:eastAsiaTheme="minorEastAsia" w:hAnsi="Times New Roman" w:cs="Times New Roman"/>
-          <w:b/>
-          <w:bCs/>
-          <w:sz w:val="28"/>
-          <w:szCs w:val="28"/>
-        </w:rPr>
-        <w:t xml:space="preserve">к прогнозированию динамики индекса </w:t>
+        <w:t xml:space="preserve">2.5. Классификационный подход к прогнозированию динамики индекса </w:t>
       </w:r>
       <w:r>
         <w:rPr>
@@ -33708,7 +33653,7 @@
           <w:szCs w:val="28"/>
         </w:rPr>
       </w:pPr>
-      <w:bookmarkStart w:id="16" w:name="_Toc103427886"/>
+      <w:bookmarkStart w:id="16" w:name="_Toc103524692"/>
       <w:r>
         <w:rPr>
           <w:rFonts w:ascii="Times New Roman" w:hAnsi="Times New Roman" w:cs="Times New Roman"/>
@@ -33814,7 +33759,7 @@
           <w:szCs w:val="28"/>
         </w:rPr>
       </w:pPr>
-      <w:bookmarkStart w:id="17" w:name="_Toc103427887"/>
+      <w:bookmarkStart w:id="17" w:name="_Toc103524693"/>
       <w:r>
         <w:rPr>
           <w:rFonts w:ascii="Times New Roman" w:hAnsi="Times New Roman" w:cs="Times New Roman"/>
@@ -33907,7 +33852,7 @@
           <w:szCs w:val="28"/>
         </w:rPr>
       </w:pPr>
-      <w:bookmarkStart w:id="18" w:name="_Toc103427888"/>
+      <w:bookmarkStart w:id="18" w:name="_Toc103524694"/>
       <w:r>
         <w:rPr>
           <w:rFonts w:ascii="Times New Roman" w:hAnsi="Times New Roman" w:cs="Times New Roman"/>
